--- a/07. DAFTAR GAMBAR.docx
+++ b/07. DAFTAR GAMBAR.docx
@@ -443,7 +443,20 @@
         <w:rPr>
           <w:rFonts w:ascii="Arial" w:hAnsi="Arial" w:cs="Arial"/>
         </w:rPr>
-        <w:t>Gambar 3.9. Halaman Website Google Chrome</w:t>
+        <w:t xml:space="preserve">Gambar 3.9. Halaman </w:t>
+      </w:r>
+      <w:r>
+        <w:rPr>
+          <w:rFonts w:ascii="Arial" w:hAnsi="Arial" w:cs="Arial"/>
+          <w:i/>
+        </w:rPr>
+        <w:t>Website</w:t>
+      </w:r>
+      <w:r>
+        <w:rPr>
+          <w:rFonts w:ascii="Arial" w:hAnsi="Arial" w:cs="Arial"/>
+        </w:rPr>
+        <w:t xml:space="preserve"> Google Chrome</w:t>
       </w:r>
       <w:r>
         <w:rPr>
@@ -473,7 +486,20 @@
         <w:rPr>
           <w:rFonts w:ascii="Arial" w:hAnsi="Arial" w:cs="Arial"/>
         </w:rPr>
-        <w:t>Gambar 3.10. File Installer Google Chrome</w:t>
+        <w:t xml:space="preserve">Gambar 3.10. </w:t>
+      </w:r>
+      <w:r>
+        <w:rPr>
+          <w:rFonts w:ascii="Arial" w:hAnsi="Arial" w:cs="Arial"/>
+          <w:i/>
+        </w:rPr>
+        <w:t>File Installer</w:t>
+      </w:r>
+      <w:r>
+        <w:rPr>
+          <w:rFonts w:ascii="Arial" w:hAnsi="Arial" w:cs="Arial"/>
+        </w:rPr>
+        <w:t xml:space="preserve"> Google Chrome</w:t>
       </w:r>
       <w:r>
         <w:rPr>
@@ -593,7 +619,20 @@
         <w:rPr>
           <w:rFonts w:ascii="Arial" w:hAnsi="Arial" w:cs="Arial"/>
         </w:rPr>
-        <w:t>Gambar 3.14. Halaman Website Visual Studio Code</w:t>
+        <w:t xml:space="preserve">Gambar 3.14. Halaman </w:t>
+      </w:r>
+      <w:r>
+        <w:rPr>
+          <w:rFonts w:ascii="Arial" w:hAnsi="Arial" w:cs="Arial"/>
+          <w:i/>
+        </w:rPr>
+        <w:t>Website</w:t>
+      </w:r>
+      <w:r>
+        <w:rPr>
+          <w:rFonts w:ascii="Arial" w:hAnsi="Arial" w:cs="Arial"/>
+        </w:rPr>
+        <w:t xml:space="preserve"> Visual Studio Code</w:t>
       </w:r>
       <w:r>
         <w:rPr>
@@ -623,7 +662,20 @@
         <w:rPr>
           <w:rFonts w:ascii="Arial" w:hAnsi="Arial" w:cs="Arial"/>
         </w:rPr>
-        <w:t>Gambar 3.15. File Installer Visual Studio Code</w:t>
+        <w:t xml:space="preserve">Gambar 3.15. </w:t>
+      </w:r>
+      <w:r>
+        <w:rPr>
+          <w:rFonts w:ascii="Arial" w:hAnsi="Arial" w:cs="Arial"/>
+          <w:i/>
+        </w:rPr>
+        <w:t>File Installer</w:t>
+      </w:r>
+      <w:r>
+        <w:rPr>
+          <w:rFonts w:ascii="Arial" w:hAnsi="Arial" w:cs="Arial"/>
+        </w:rPr>
+        <w:t xml:space="preserve"> Visual Studio Code</w:t>
       </w:r>
       <w:r>
         <w:rPr>
@@ -905,8 +957,15 @@
       <w:r>
         <w:rPr>
           <w:rFonts w:ascii="Arial" w:hAnsi="Arial" w:cs="Arial"/>
-        </w:rPr>
-        <w:t>File Installer XAMPP</w:t>
+          <w:i/>
+        </w:rPr>
+        <w:t>File Installer</w:t>
+      </w:r>
+      <w:r>
+        <w:rPr>
+          <w:rFonts w:ascii="Arial" w:hAnsi="Arial" w:cs="Arial"/>
+        </w:rPr>
+        <w:t xml:space="preserve"> XAMPP</w:t>
       </w:r>
       <w:r>
         <w:rPr>
@@ -1206,7 +1265,20 @@
         <w:rPr>
           <w:rFonts w:ascii="Arial" w:hAnsi="Arial" w:cs="Arial"/>
         </w:rPr>
-        <w:t>Gambar 3.34. Halaman Website DBeaver</w:t>
+        <w:t xml:space="preserve">Gambar 3.34. Halaman </w:t>
+      </w:r>
+      <w:r>
+        <w:rPr>
+          <w:rFonts w:ascii="Arial" w:hAnsi="Arial" w:cs="Arial"/>
+          <w:i/>
+        </w:rPr>
+        <w:t>Website</w:t>
+      </w:r>
+      <w:r>
+        <w:rPr>
+          <w:rFonts w:ascii="Arial" w:hAnsi="Arial" w:cs="Arial"/>
+        </w:rPr>
+        <w:t xml:space="preserve"> DBeaver</w:t>
       </w:r>
       <w:r>
         <w:rPr>
@@ -1266,7 +1338,20 @@
         <w:rPr>
           <w:rFonts w:ascii="Arial" w:hAnsi="Arial" w:cs="Arial"/>
         </w:rPr>
-        <w:t>Gambar 3.36. File Installer DBeaver</w:t>
+        <w:t xml:space="preserve">Gambar 3.36. </w:t>
+      </w:r>
+      <w:r>
+        <w:rPr>
+          <w:rFonts w:ascii="Arial" w:hAnsi="Arial" w:cs="Arial"/>
+          <w:i/>
+        </w:rPr>
+        <w:t>File Installer</w:t>
+      </w:r>
+      <w:r>
+        <w:rPr>
+          <w:rFonts w:ascii="Arial" w:hAnsi="Arial" w:cs="Arial"/>
+        </w:rPr>
+        <w:t xml:space="preserve"> DBeaver</w:t>
       </w:r>
       <w:r>
         <w:rPr>
@@ -1597,7 +1682,20 @@
         <w:rPr>
           <w:rFonts w:ascii="Arial" w:hAnsi="Arial" w:cs="Arial"/>
         </w:rPr>
-        <w:t>Gambar 3.47. Halaman Website Git</w:t>
+        <w:t xml:space="preserve">Gambar 3.47. Halaman </w:t>
+      </w:r>
+      <w:r>
+        <w:rPr>
+          <w:rFonts w:ascii="Arial" w:hAnsi="Arial" w:cs="Arial"/>
+          <w:i/>
+        </w:rPr>
+        <w:t>Website</w:t>
+      </w:r>
+      <w:r>
+        <w:rPr>
+          <w:rFonts w:ascii="Arial" w:hAnsi="Arial" w:cs="Arial"/>
+        </w:rPr>
+        <w:t xml:space="preserve"> Git</w:t>
       </w:r>
       <w:r>
         <w:rPr>
@@ -1657,7 +1755,20 @@
         <w:rPr>
           <w:rFonts w:ascii="Arial" w:hAnsi="Arial" w:cs="Arial"/>
         </w:rPr>
-        <w:t>Gambar 3.49. File Installer Git</w:t>
+        <w:t xml:space="preserve">Gambar 3.49. </w:t>
+      </w:r>
+      <w:r>
+        <w:rPr>
+          <w:rFonts w:ascii="Arial" w:hAnsi="Arial" w:cs="Arial"/>
+          <w:i/>
+        </w:rPr>
+        <w:t>File Installer</w:t>
+      </w:r>
+      <w:r>
+        <w:rPr>
+          <w:rFonts w:ascii="Arial" w:hAnsi="Arial" w:cs="Arial"/>
+        </w:rPr>
+        <w:t xml:space="preserve"> Git</w:t>
       </w:r>
       <w:r>
         <w:rPr>
@@ -2229,7 +2340,20 @@
           <w:rFonts w:ascii="Arial" w:hAnsi="Arial" w:cs="Arial"/>
         </w:rPr>
         <w:lastRenderedPageBreak/>
-        <w:t>Gambar 3.68. Halaman Website FileZilla</w:t>
+        <w:t xml:space="preserve">Gambar 3.68. Halaman </w:t>
+      </w:r>
+      <w:r>
+        <w:rPr>
+          <w:rFonts w:ascii="Arial" w:hAnsi="Arial" w:cs="Arial"/>
+          <w:i/>
+        </w:rPr>
+        <w:t>Website</w:t>
+      </w:r>
+      <w:r>
+        <w:rPr>
+          <w:rFonts w:ascii="Arial" w:hAnsi="Arial" w:cs="Arial"/>
+        </w:rPr>
+        <w:t xml:space="preserve"> FileZilla</w:t>
       </w:r>
       <w:r>
         <w:rPr>
@@ -2289,7 +2413,20 @@
         <w:rPr>
           <w:rFonts w:ascii="Arial" w:hAnsi="Arial" w:cs="Arial"/>
         </w:rPr>
-        <w:t>Gambar 3.70. File Installer FileZilla</w:t>
+        <w:t xml:space="preserve">Gambar 3.70. </w:t>
+      </w:r>
+      <w:r>
+        <w:rPr>
+          <w:rFonts w:ascii="Arial" w:hAnsi="Arial" w:cs="Arial"/>
+          <w:i/>
+        </w:rPr>
+        <w:t>File Installer</w:t>
+      </w:r>
+      <w:r>
+        <w:rPr>
+          <w:rFonts w:ascii="Arial" w:hAnsi="Arial" w:cs="Arial"/>
+        </w:rPr>
+        <w:t xml:space="preserve"> FileZilla</w:t>
       </w:r>
       <w:r>
         <w:rPr>
@@ -2829,7 +2966,14 @@
         <w:rPr>
           <w:rFonts w:ascii="Arial" w:hAnsi="Arial" w:cs="Arial"/>
         </w:rPr>
-        <w:t>Gambar 3.88. Tombol New Branch</w:t>
+        <w:t xml:space="preserve">Gambar 3.88. Tombol </w:t>
+      </w:r>
+      <w:r>
+        <w:rPr>
+          <w:rFonts w:ascii="Arial" w:hAnsi="Arial" w:cs="Arial"/>
+          <w:i/>
+        </w:rPr>
+        <w:t>New Branch</w:t>
       </w:r>
       <w:r>
         <w:rPr>
@@ -2859,7 +3003,20 @@
         <w:rPr>
           <w:rFonts w:ascii="Arial" w:hAnsi="Arial" w:cs="Arial"/>
         </w:rPr>
-        <w:t>Gambar 3.89. Form Buat Branch Baru</w:t>
+        <w:t xml:space="preserve">Gambar 3.89. Form Buat </w:t>
+      </w:r>
+      <w:r>
+        <w:rPr>
+          <w:rFonts w:ascii="Arial" w:hAnsi="Arial" w:cs="Arial"/>
+          <w:i/>
+        </w:rPr>
+        <w:t>Branch</w:t>
+      </w:r>
+      <w:r>
+        <w:rPr>
+          <w:rFonts w:ascii="Arial" w:hAnsi="Arial" w:cs="Arial"/>
+        </w:rPr>
+        <w:t xml:space="preserve"> Baru</w:t>
       </w:r>
       <w:r>
         <w:rPr>
@@ -2919,7 +3076,40 @@
         <w:rPr>
           <w:rFonts w:ascii="Arial" w:hAnsi="Arial" w:cs="Arial"/>
         </w:rPr>
-        <w:t>Gambar 3.91. Code Untuk Clone Branch</w:t>
+        <w:t xml:space="preserve">Gambar 3.91. </w:t>
+      </w:r>
+      <w:r>
+        <w:rPr>
+          <w:rFonts w:ascii="Arial" w:hAnsi="Arial" w:cs="Arial"/>
+          <w:i/>
+        </w:rPr>
+        <w:t>Code</w:t>
+      </w:r>
+      <w:r>
+        <w:rPr>
+          <w:rFonts w:ascii="Arial" w:hAnsi="Arial" w:cs="Arial"/>
+        </w:rPr>
+        <w:t xml:space="preserve"> Untuk </w:t>
+      </w:r>
+      <w:r>
+        <w:rPr>
+          <w:rFonts w:ascii="Arial" w:hAnsi="Arial" w:cs="Arial"/>
+          <w:i/>
+        </w:rPr>
+        <w:t>Clone</w:t>
+      </w:r>
+      <w:r>
+        <w:rPr>
+          <w:rFonts w:ascii="Arial" w:hAnsi="Arial" w:cs="Arial"/>
+        </w:rPr>
+        <w:t xml:space="preserve"> </w:t>
+      </w:r>
+      <w:r>
+        <w:rPr>
+          <w:rFonts w:ascii="Arial" w:hAnsi="Arial" w:cs="Arial"/>
+          <w:i/>
+        </w:rPr>
+        <w:t>Branch</w:t>
       </w:r>
       <w:r>
         <w:rPr>
@@ -2949,7 +3139,27 @@
         <w:rPr>
           <w:rFonts w:ascii="Arial" w:hAnsi="Arial" w:cs="Arial"/>
         </w:rPr>
-        <w:t>Gambar 3.92. Proses Clone Branch</w:t>
+        <w:t xml:space="preserve">Gambar 3.92. Proses </w:t>
+      </w:r>
+      <w:r>
+        <w:rPr>
+          <w:rFonts w:ascii="Arial" w:hAnsi="Arial" w:cs="Arial"/>
+          <w:i/>
+        </w:rPr>
+        <w:t>Clone</w:t>
+      </w:r>
+      <w:r>
+        <w:rPr>
+          <w:rFonts w:ascii="Arial" w:hAnsi="Arial" w:cs="Arial"/>
+        </w:rPr>
+        <w:t xml:space="preserve"> </w:t>
+      </w:r>
+      <w:r>
+        <w:rPr>
+          <w:rFonts w:ascii="Arial" w:hAnsi="Arial" w:cs="Arial"/>
+          <w:i/>
+        </w:rPr>
+        <w:t>Branch</w:t>
       </w:r>
       <w:r>
         <w:rPr>
@@ -3040,7 +3250,14 @@
         <w:rPr>
           <w:rFonts w:ascii="Arial" w:hAnsi="Arial" w:cs="Arial"/>
         </w:rPr>
-        <w:t>Gambar 3.95. Perubahan Pada Branch</w:t>
+        <w:t xml:space="preserve">Gambar 3.95. Perubahan Pada </w:t>
+      </w:r>
+      <w:r>
+        <w:rPr>
+          <w:rFonts w:ascii="Arial" w:hAnsi="Arial" w:cs="Arial"/>
+          <w:i/>
+        </w:rPr>
+        <w:t>Branch</w:t>
       </w:r>
       <w:r>
         <w:rPr>
@@ -3070,7 +3287,20 @@
         <w:rPr>
           <w:rFonts w:ascii="Arial" w:hAnsi="Arial" w:cs="Arial"/>
         </w:rPr>
-        <w:t>Gambar 3.96. Menambahkan File Commit Git</w:t>
+        <w:t xml:space="preserve">Gambar 3.96. Menambahkan File </w:t>
+      </w:r>
+      <w:r>
+        <w:rPr>
+          <w:rFonts w:ascii="Arial" w:hAnsi="Arial" w:cs="Arial"/>
+          <w:i/>
+        </w:rPr>
+        <w:t>Commit</w:t>
+      </w:r>
+      <w:r>
+        <w:rPr>
+          <w:rFonts w:ascii="Arial" w:hAnsi="Arial" w:cs="Arial"/>
+        </w:rPr>
+        <w:t xml:space="preserve"> Git</w:t>
       </w:r>
       <w:r>
         <w:rPr>
@@ -3100,7 +3330,20 @@
         <w:rPr>
           <w:rFonts w:ascii="Arial" w:hAnsi="Arial" w:cs="Arial"/>
         </w:rPr>
-        <w:t>Gambar 3.97. Status Commit Branch</w:t>
+        <w:t xml:space="preserve">Gambar 3.97. Status </w:t>
+      </w:r>
+      <w:r>
+        <w:rPr>
+          <w:rFonts w:ascii="Arial" w:hAnsi="Arial" w:cs="Arial"/>
+          <w:i/>
+        </w:rPr>
+        <w:t>Commit</w:t>
+      </w:r>
+      <w:r>
+        <w:rPr>
+          <w:rFonts w:ascii="Arial" w:hAnsi="Arial" w:cs="Arial"/>
+        </w:rPr>
+        <w:t xml:space="preserve"> Branch</w:t>
       </w:r>
       <w:r>
         <w:rPr>
@@ -3130,7 +3373,14 @@
         <w:rPr>
           <w:rFonts w:ascii="Arial" w:hAnsi="Arial" w:cs="Arial"/>
         </w:rPr>
-        <w:t>Gambar 3.98. Keterangan Commit</w:t>
+        <w:t xml:space="preserve">Gambar 3.98. Keterangan </w:t>
+      </w:r>
+      <w:r>
+        <w:rPr>
+          <w:rFonts w:ascii="Arial" w:hAnsi="Arial" w:cs="Arial"/>
+          <w:i/>
+        </w:rPr>
+        <w:t>Commit</w:t>
       </w:r>
       <w:r>
         <w:rPr>
@@ -3160,7 +3410,27 @@
         <w:rPr>
           <w:rFonts w:ascii="Arial" w:hAnsi="Arial" w:cs="Arial"/>
         </w:rPr>
-        <w:t>Gambar 3.99. Push Commit Ke Branch</w:t>
+        <w:t xml:space="preserve">Gambar 3.99. Push </w:t>
+      </w:r>
+      <w:r>
+        <w:rPr>
+          <w:rFonts w:ascii="Arial" w:hAnsi="Arial" w:cs="Arial"/>
+          <w:i/>
+        </w:rPr>
+        <w:t>Commit</w:t>
+      </w:r>
+      <w:r>
+        <w:rPr>
+          <w:rFonts w:ascii="Arial" w:hAnsi="Arial" w:cs="Arial"/>
+        </w:rPr>
+        <w:t xml:space="preserve"> Ke </w:t>
+      </w:r>
+      <w:r>
+        <w:rPr>
+          <w:rFonts w:ascii="Arial" w:hAnsi="Arial" w:cs="Arial"/>
+          <w:i/>
+        </w:rPr>
+        <w:t>Branch</w:t>
       </w:r>
       <w:r>
         <w:rPr>
@@ -3250,7 +3520,27 @@
         <w:rPr>
           <w:rFonts w:ascii="Arial" w:hAnsi="Arial" w:cs="Arial"/>
         </w:rPr>
-        <w:t>Gambar 3.102. Commit Pada Branch</w:t>
+        <w:t xml:space="preserve">Gambar 3.102. </w:t>
+      </w:r>
+      <w:r>
+        <w:rPr>
+          <w:rFonts w:ascii="Arial" w:hAnsi="Arial" w:cs="Arial"/>
+          <w:i/>
+        </w:rPr>
+        <w:t>Commit</w:t>
+      </w:r>
+      <w:r>
+        <w:rPr>
+          <w:rFonts w:ascii="Arial" w:hAnsi="Arial" w:cs="Arial"/>
+        </w:rPr>
+        <w:t xml:space="preserve"> Pada </w:t>
+      </w:r>
+      <w:r>
+        <w:rPr>
+          <w:rFonts w:ascii="Arial" w:hAnsi="Arial" w:cs="Arial"/>
+          <w:i/>
+        </w:rPr>
+        <w:t>Branch</w:t>
       </w:r>
       <w:r>
         <w:rPr>
@@ -3280,7 +3570,20 @@
         <w:rPr>
           <w:rFonts w:ascii="Arial" w:hAnsi="Arial" w:cs="Arial"/>
         </w:rPr>
-        <w:t>Gambar 3.103. Tombol Merge Request</w:t>
+        <w:t xml:space="preserve">Gambar 3.103. Tombol </w:t>
+      </w:r>
+      <w:r>
+        <w:rPr>
+          <w:rFonts w:ascii="Arial" w:hAnsi="Arial" w:cs="Arial"/>
+          <w:i/>
+        </w:rPr>
+        <w:t>Merge</w:t>
+      </w:r>
+      <w:r>
+        <w:rPr>
+          <w:rFonts w:ascii="Arial" w:hAnsi="Arial" w:cs="Arial"/>
+        </w:rPr>
+        <w:t xml:space="preserve"> Request</w:t>
       </w:r>
       <w:r>
         <w:rPr>
@@ -3310,7 +3613,14 @@
         <w:rPr>
           <w:rFonts w:ascii="Arial" w:hAnsi="Arial" w:cs="Arial"/>
         </w:rPr>
-        <w:t>Gambar 3.104. Target Approver Merge</w:t>
+        <w:t xml:space="preserve">Gambar 3.104. Target Approver </w:t>
+      </w:r>
+      <w:r>
+        <w:rPr>
+          <w:rFonts w:ascii="Arial" w:hAnsi="Arial" w:cs="Arial"/>
+          <w:i/>
+        </w:rPr>
+        <w:t>Merge</w:t>
       </w:r>
       <w:r>
         <w:rPr>
@@ -3340,7 +3650,33 @@
         <w:rPr>
           <w:rFonts w:ascii="Arial" w:hAnsi="Arial" w:cs="Arial"/>
         </w:rPr>
-        <w:t>Gambar 3.105. Form Merge Request</w:t>
+        <w:t xml:space="preserve">Gambar 3.105. </w:t>
+      </w:r>
+      <w:r>
+        <w:rPr>
+          <w:rFonts w:ascii="Arial" w:hAnsi="Arial" w:cs="Arial"/>
+          <w:i/>
+        </w:rPr>
+        <w:t>Form</w:t>
+      </w:r>
+      <w:r>
+        <w:rPr>
+          <w:rFonts w:ascii="Arial" w:hAnsi="Arial" w:cs="Arial"/>
+        </w:rPr>
+        <w:t xml:space="preserve"> </w:t>
+      </w:r>
+      <w:r>
+        <w:rPr>
+          <w:rFonts w:ascii="Arial" w:hAnsi="Arial" w:cs="Arial"/>
+          <w:i/>
+        </w:rPr>
+        <w:t>Merge</w:t>
+      </w:r>
+      <w:r>
+        <w:rPr>
+          <w:rFonts w:ascii="Arial" w:hAnsi="Arial" w:cs="Arial"/>
+        </w:rPr>
+        <w:t xml:space="preserve"> Request</w:t>
       </w:r>
       <w:r>
         <w:rPr>
@@ -3400,7 +3736,20 @@
         <w:rPr>
           <w:rFonts w:ascii="Arial" w:hAnsi="Arial" w:cs="Arial"/>
         </w:rPr>
-        <w:t>Gambar 3.107. Struktur Controller Aplikasi Quick Truck</w:t>
+        <w:t xml:space="preserve">Gambar 3.107. Struktur </w:t>
+      </w:r>
+      <w:r>
+        <w:rPr>
+          <w:rFonts w:ascii="Arial" w:hAnsi="Arial" w:cs="Arial"/>
+          <w:i/>
+        </w:rPr>
+        <w:t>Controller</w:t>
+      </w:r>
+      <w:r>
+        <w:rPr>
+          <w:rFonts w:ascii="Arial" w:hAnsi="Arial" w:cs="Arial"/>
+        </w:rPr>
+        <w:t xml:space="preserve"> Aplikasi Quick Truck</w:t>
       </w:r>
       <w:r>
         <w:rPr>
@@ -3430,7 +3779,20 @@
         <w:rPr>
           <w:rFonts w:ascii="Arial" w:hAnsi="Arial" w:cs="Arial"/>
         </w:rPr>
-        <w:t>Gambar 3.108. Struktur Model Aplikasi Quick Truck</w:t>
+        <w:t xml:space="preserve">Gambar 3.108. Struktur </w:t>
+      </w:r>
+      <w:r>
+        <w:rPr>
+          <w:rFonts w:ascii="Arial" w:hAnsi="Arial" w:cs="Arial"/>
+          <w:i/>
+        </w:rPr>
+        <w:t>Model</w:t>
+      </w:r>
+      <w:r>
+        <w:rPr>
+          <w:rFonts w:ascii="Arial" w:hAnsi="Arial" w:cs="Arial"/>
+        </w:rPr>
+        <w:t xml:space="preserve"> Aplikasi Quick Truck</w:t>
       </w:r>
       <w:r>
         <w:rPr>
@@ -3460,7 +3822,20 @@
         <w:rPr>
           <w:rFonts w:ascii="Arial" w:hAnsi="Arial" w:cs="Arial"/>
         </w:rPr>
-        <w:t>Gambar 3.109. Struktur View Aplikasi Quick Truck</w:t>
+        <w:t xml:space="preserve">Gambar 3.109. Struktur </w:t>
+      </w:r>
+      <w:r>
+        <w:rPr>
+          <w:rFonts w:ascii="Arial" w:hAnsi="Arial" w:cs="Arial"/>
+          <w:i/>
+        </w:rPr>
+        <w:t>View</w:t>
+      </w:r>
+      <w:r>
+        <w:rPr>
+          <w:rFonts w:ascii="Arial" w:hAnsi="Arial" w:cs="Arial"/>
+        </w:rPr>
+        <w:t xml:space="preserve"> Aplikasi Quick Truck</w:t>
       </w:r>
       <w:r>
         <w:rPr>
@@ -3490,7 +3865,20 @@
         <w:rPr>
           <w:rFonts w:ascii="Arial" w:hAnsi="Arial" w:cs="Arial"/>
         </w:rPr>
-        <w:t>Gambar 3.110. Routes Aplikasi Quick Truck</w:t>
+        <w:t xml:space="preserve">Gambar 3.110. </w:t>
+      </w:r>
+      <w:r>
+        <w:rPr>
+          <w:rFonts w:ascii="Arial" w:hAnsi="Arial" w:cs="Arial"/>
+          <w:i/>
+        </w:rPr>
+        <w:t>Routes</w:t>
+      </w:r>
+      <w:r>
+        <w:rPr>
+          <w:rFonts w:ascii="Arial" w:hAnsi="Arial" w:cs="Arial"/>
+        </w:rPr>
+        <w:t xml:space="preserve"> Aplikasi Quick Truck</w:t>
       </w:r>
       <w:r>
         <w:rPr>
@@ -3520,7 +3908,33 @@
         <w:rPr>
           <w:rFonts w:ascii="Arial" w:hAnsi="Arial" w:cs="Arial"/>
         </w:rPr>
-        <w:t>Gambar 3.111. Function Javascript Aplikasi Quick Truck</w:t>
+        <w:t xml:space="preserve">Gambar 3.111. </w:t>
+      </w:r>
+      <w:r>
+        <w:rPr>
+          <w:rFonts w:ascii="Arial" w:hAnsi="Arial" w:cs="Arial"/>
+          <w:i/>
+        </w:rPr>
+        <w:t>Function</w:t>
+      </w:r>
+      <w:r>
+        <w:rPr>
+          <w:rFonts w:ascii="Arial" w:hAnsi="Arial" w:cs="Arial"/>
+        </w:rPr>
+        <w:t xml:space="preserve"> </w:t>
+      </w:r>
+      <w:r>
+        <w:rPr>
+          <w:rFonts w:ascii="Arial" w:hAnsi="Arial" w:cs="Arial"/>
+          <w:i/>
+        </w:rPr>
+        <w:t>Javascript</w:t>
+      </w:r>
+      <w:r>
+        <w:rPr>
+          <w:rFonts w:ascii="Arial" w:hAnsi="Arial" w:cs="Arial"/>
+        </w:rPr>
+        <w:t xml:space="preserve"> Aplikasi Quick Truck</w:t>
       </w:r>
       <w:r>
         <w:rPr>
@@ -3550,7 +3964,20 @@
         <w:rPr>
           <w:rFonts w:ascii="Arial" w:hAnsi="Arial" w:cs="Arial"/>
         </w:rPr>
-        <w:t>Gambar 3.112. Routes Menu Group</w:t>
+        <w:t xml:space="preserve">Gambar 3.112. </w:t>
+      </w:r>
+      <w:r>
+        <w:rPr>
+          <w:rFonts w:ascii="Arial" w:hAnsi="Arial" w:cs="Arial"/>
+          <w:i/>
+        </w:rPr>
+        <w:t>Routes</w:t>
+      </w:r>
+      <w:r>
+        <w:rPr>
+          <w:rFonts w:ascii="Arial" w:hAnsi="Arial" w:cs="Arial"/>
+        </w:rPr>
+        <w:t xml:space="preserve"> Menu Group</w:t>
       </w:r>
       <w:r>
         <w:rPr>
@@ -3580,7 +4007,20 @@
         <w:rPr>
           <w:rFonts w:ascii="Arial" w:hAnsi="Arial" w:cs="Arial"/>
         </w:rPr>
-        <w:t>Gambar 3.113. Kode Memanggil View Menu Group</w:t>
+        <w:t xml:space="preserve">Gambar 3.113. Kode Memanggil </w:t>
+      </w:r>
+      <w:r>
+        <w:rPr>
+          <w:rFonts w:ascii="Arial" w:hAnsi="Arial" w:cs="Arial"/>
+          <w:i/>
+        </w:rPr>
+        <w:t>View</w:t>
+      </w:r>
+      <w:r>
+        <w:rPr>
+          <w:rFonts w:ascii="Arial" w:hAnsi="Arial" w:cs="Arial"/>
+        </w:rPr>
+        <w:t xml:space="preserve"> Menu Group</w:t>
       </w:r>
       <w:r>
         <w:rPr>
@@ -3610,7 +4050,20 @@
         <w:rPr>
           <w:rFonts w:ascii="Arial" w:hAnsi="Arial" w:cs="Arial"/>
         </w:rPr>
-        <w:t>Gambar 3.114. Kode Html View Menu Group</w:t>
+        <w:t xml:space="preserve">Gambar 3.114. Kode Html </w:t>
+      </w:r>
+      <w:r>
+        <w:rPr>
+          <w:rFonts w:ascii="Arial" w:hAnsi="Arial" w:cs="Arial"/>
+          <w:i/>
+        </w:rPr>
+        <w:t>View</w:t>
+      </w:r>
+      <w:r>
+        <w:rPr>
+          <w:rFonts w:ascii="Arial" w:hAnsi="Arial" w:cs="Arial"/>
+        </w:rPr>
+        <w:t xml:space="preserve"> Menu Group</w:t>
       </w:r>
       <w:r>
         <w:rPr>
@@ -3640,7 +4093,20 @@
         <w:rPr>
           <w:rFonts w:ascii="Arial" w:hAnsi="Arial" w:cs="Arial"/>
         </w:rPr>
-        <w:t>Gambar 3.115. Tampilan View Menu Group</w:t>
+        <w:t xml:space="preserve">Gambar 3.115. Tampilan </w:t>
+      </w:r>
+      <w:r>
+        <w:rPr>
+          <w:rFonts w:ascii="Arial" w:hAnsi="Arial" w:cs="Arial"/>
+          <w:i/>
+        </w:rPr>
+        <w:t>View</w:t>
+      </w:r>
+      <w:r>
+        <w:rPr>
+          <w:rFonts w:ascii="Arial" w:hAnsi="Arial" w:cs="Arial"/>
+        </w:rPr>
+        <w:t xml:space="preserve"> Menu Group</w:t>
       </w:r>
       <w:r>
         <w:rPr>
@@ -3670,7 +4136,20 @@
         <w:rPr>
           <w:rFonts w:ascii="Arial" w:hAnsi="Arial" w:cs="Arial"/>
         </w:rPr>
-        <w:t>Gambar 3.116. Function Menyimpan Group</w:t>
+        <w:t xml:space="preserve">Gambar 3.116. </w:t>
+      </w:r>
+      <w:r>
+        <w:rPr>
+          <w:rFonts w:ascii="Arial" w:hAnsi="Arial" w:cs="Arial"/>
+          <w:i/>
+        </w:rPr>
+        <w:t>Function</w:t>
+      </w:r>
+      <w:r>
+        <w:rPr>
+          <w:rFonts w:ascii="Arial" w:hAnsi="Arial" w:cs="Arial"/>
+        </w:rPr>
+        <w:t xml:space="preserve"> Menyimpan Group</w:t>
       </w:r>
       <w:r>
         <w:rPr>
@@ -3700,7 +4179,33 @@
         <w:rPr>
           <w:rFonts w:ascii="Arial" w:hAnsi="Arial" w:cs="Arial"/>
         </w:rPr>
-        <w:t>Gambar 3.117. Event Submit Form Menu Group</w:t>
+        <w:t xml:space="preserve">Gambar 3.117. </w:t>
+      </w:r>
+      <w:r>
+        <w:rPr>
+          <w:rFonts w:ascii="Arial" w:hAnsi="Arial" w:cs="Arial"/>
+          <w:i/>
+        </w:rPr>
+        <w:t>Event</w:t>
+      </w:r>
+      <w:r>
+        <w:rPr>
+          <w:rFonts w:ascii="Arial" w:hAnsi="Arial" w:cs="Arial"/>
+        </w:rPr>
+        <w:t xml:space="preserve"> Submit </w:t>
+      </w:r>
+      <w:r>
+        <w:rPr>
+          <w:rFonts w:ascii="Arial" w:hAnsi="Arial" w:cs="Arial"/>
+          <w:i/>
+        </w:rPr>
+        <w:t>Form</w:t>
+      </w:r>
+      <w:r>
+        <w:rPr>
+          <w:rFonts w:ascii="Arial" w:hAnsi="Arial" w:cs="Arial"/>
+        </w:rPr>
+        <w:t xml:space="preserve"> Menu Group</w:t>
       </w:r>
       <w:r>
         <w:rPr>
@@ -3761,7 +4266,33 @@
         <w:rPr>
           <w:rFonts w:ascii="Arial" w:hAnsi="Arial" w:cs="Arial"/>
         </w:rPr>
-        <w:t>Gambar 3.119. Ajax ServserSide Tabel</w:t>
+        <w:t xml:space="preserve">Gambar 3.119. </w:t>
+      </w:r>
+      <w:r>
+        <w:rPr>
+          <w:rFonts w:ascii="Arial" w:hAnsi="Arial" w:cs="Arial"/>
+          <w:i/>
+        </w:rPr>
+        <w:t>Ajax</w:t>
+      </w:r>
+      <w:r>
+        <w:rPr>
+          <w:rFonts w:ascii="Arial" w:hAnsi="Arial" w:cs="Arial"/>
+        </w:rPr>
+        <w:t xml:space="preserve"> </w:t>
+      </w:r>
+      <w:r>
+        <w:rPr>
+          <w:rFonts w:ascii="Arial" w:hAnsi="Arial" w:cs="Arial"/>
+          <w:i/>
+        </w:rPr>
+        <w:t>ServserSide</w:t>
+      </w:r>
+      <w:r>
+        <w:rPr>
+          <w:rFonts w:ascii="Arial" w:hAnsi="Arial" w:cs="Arial"/>
+        </w:rPr>
+        <w:t xml:space="preserve"> Tabel</w:t>
       </w:r>
       <w:r>
         <w:rPr>
@@ -3791,7 +4322,20 @@
         <w:rPr>
           <w:rFonts w:ascii="Arial" w:hAnsi="Arial" w:cs="Arial"/>
         </w:rPr>
-        <w:t>Gambar 3.120. Function ServerSide Menu Group</w:t>
+        <w:t xml:space="preserve">Gambar 3.120. </w:t>
+      </w:r>
+      <w:r>
+        <w:rPr>
+          <w:rFonts w:ascii="Arial" w:hAnsi="Arial" w:cs="Arial"/>
+          <w:i/>
+        </w:rPr>
+        <w:t>Function</w:t>
+      </w:r>
+      <w:r>
+        <w:rPr>
+          <w:rFonts w:ascii="Arial" w:hAnsi="Arial" w:cs="Arial"/>
+        </w:rPr>
+        <w:t xml:space="preserve"> ServerSide Menu Group</w:t>
       </w:r>
       <w:r>
         <w:rPr>
@@ -3851,7 +4395,20 @@
         <w:rPr>
           <w:rFonts w:ascii="Arial" w:hAnsi="Arial" w:cs="Arial"/>
         </w:rPr>
-        <w:t>Gambar 3.122. Html Modal Edit Group</w:t>
+        <w:t xml:space="preserve">Gambar 3.122. </w:t>
+      </w:r>
+      <w:r>
+        <w:rPr>
+          <w:rFonts w:ascii="Arial" w:hAnsi="Arial" w:cs="Arial"/>
+          <w:i/>
+        </w:rPr>
+        <w:t>Html</w:t>
+      </w:r>
+      <w:r>
+        <w:rPr>
+          <w:rFonts w:ascii="Arial" w:hAnsi="Arial" w:cs="Arial"/>
+        </w:rPr>
+        <w:t xml:space="preserve"> Modal Edit Group</w:t>
       </w:r>
       <w:r>
         <w:rPr>
@@ -3881,7 +4438,20 @@
         <w:rPr>
           <w:rFonts w:ascii="Arial" w:hAnsi="Arial" w:cs="Arial"/>
         </w:rPr>
-        <w:t>Gambar 3.123. Event Klik Tombol Edit Group</w:t>
+        <w:t xml:space="preserve">Gambar 3.123. </w:t>
+      </w:r>
+      <w:r>
+        <w:rPr>
+          <w:rFonts w:ascii="Arial" w:hAnsi="Arial" w:cs="Arial"/>
+          <w:i/>
+        </w:rPr>
+        <w:t>Event</w:t>
+      </w:r>
+      <w:r>
+        <w:rPr>
+          <w:rFonts w:ascii="Arial" w:hAnsi="Arial" w:cs="Arial"/>
+        </w:rPr>
+        <w:t xml:space="preserve"> Klik Tombol Edit Group</w:t>
       </w:r>
       <w:r>
         <w:rPr>
@@ -3911,7 +4481,33 @@
         <w:rPr>
           <w:rFonts w:ascii="Arial" w:hAnsi="Arial" w:cs="Arial"/>
         </w:rPr>
-        <w:t>Gambar 3.124. Function Form Edit Group Modal</w:t>
+        <w:t xml:space="preserve">Gambar 3.124. </w:t>
+      </w:r>
+      <w:r>
+        <w:rPr>
+          <w:rFonts w:ascii="Arial" w:hAnsi="Arial" w:cs="Arial"/>
+          <w:i/>
+        </w:rPr>
+        <w:t>Function</w:t>
+      </w:r>
+      <w:r>
+        <w:rPr>
+          <w:rFonts w:ascii="Arial" w:hAnsi="Arial" w:cs="Arial"/>
+        </w:rPr>
+        <w:t xml:space="preserve"> </w:t>
+      </w:r>
+      <w:r>
+        <w:rPr>
+          <w:rFonts w:ascii="Arial" w:hAnsi="Arial" w:cs="Arial"/>
+          <w:i/>
+        </w:rPr>
+        <w:t>Form</w:t>
+      </w:r>
+      <w:r>
+        <w:rPr>
+          <w:rFonts w:ascii="Arial" w:hAnsi="Arial" w:cs="Arial"/>
+        </w:rPr>
+        <w:t xml:space="preserve"> Edit Group Modal</w:t>
       </w:r>
       <w:r>
         <w:rPr>
@@ -3941,7 +4537,20 @@
         <w:rPr>
           <w:rFonts w:ascii="Arial" w:hAnsi="Arial" w:cs="Arial"/>
         </w:rPr>
-        <w:t>Gambar 3.125. Tampilan Modal Edit Group</w:t>
+        <w:t xml:space="preserve">Gambar 3.125. Tampilan </w:t>
+      </w:r>
+      <w:r>
+        <w:rPr>
+          <w:rFonts w:ascii="Arial" w:hAnsi="Arial" w:cs="Arial"/>
+          <w:i/>
+        </w:rPr>
+        <w:t>Modal</w:t>
+      </w:r>
+      <w:r>
+        <w:rPr>
+          <w:rFonts w:ascii="Arial" w:hAnsi="Arial" w:cs="Arial"/>
+        </w:rPr>
+        <w:t xml:space="preserve"> Edit Group</w:t>
       </w:r>
       <w:r>
         <w:rPr>
@@ -3971,7 +4580,20 @@
         <w:rPr>
           <w:rFonts w:ascii="Arial" w:hAnsi="Arial" w:cs="Arial"/>
         </w:rPr>
-        <w:t>Gambar 3.126. Function Menyimpan Edit Group</w:t>
+        <w:t xml:space="preserve">Gambar 3.126. </w:t>
+      </w:r>
+      <w:r>
+        <w:rPr>
+          <w:rFonts w:ascii="Arial" w:hAnsi="Arial" w:cs="Arial"/>
+          <w:i/>
+        </w:rPr>
+        <w:t>Function</w:t>
+      </w:r>
+      <w:r>
+        <w:rPr>
+          <w:rFonts w:ascii="Arial" w:hAnsi="Arial" w:cs="Arial"/>
+        </w:rPr>
+        <w:t xml:space="preserve"> Menyimpan Edit Group</w:t>
       </w:r>
       <w:r>
         <w:rPr>
@@ -4001,7 +4623,33 @@
         <w:rPr>
           <w:rFonts w:ascii="Arial" w:hAnsi="Arial" w:cs="Arial"/>
         </w:rPr>
-        <w:t>Gambar 3.127. Event Submit Form Edit Group Modal</w:t>
+        <w:t xml:space="preserve">Gambar 3.127. </w:t>
+      </w:r>
+      <w:r>
+        <w:rPr>
+          <w:rFonts w:ascii="Arial" w:hAnsi="Arial" w:cs="Arial"/>
+          <w:i/>
+        </w:rPr>
+        <w:t>Event</w:t>
+      </w:r>
+      <w:r>
+        <w:rPr>
+          <w:rFonts w:ascii="Arial" w:hAnsi="Arial" w:cs="Arial"/>
+        </w:rPr>
+        <w:t xml:space="preserve"> Submit </w:t>
+      </w:r>
+      <w:r>
+        <w:rPr>
+          <w:rFonts w:ascii="Arial" w:hAnsi="Arial" w:cs="Arial"/>
+          <w:i/>
+        </w:rPr>
+        <w:t>Form</w:t>
+      </w:r>
+      <w:r>
+        <w:rPr>
+          <w:rFonts w:ascii="Arial" w:hAnsi="Arial" w:cs="Arial"/>
+        </w:rPr>
+        <w:t xml:space="preserve"> Edit Group Modal</w:t>
       </w:r>
       <w:r>
         <w:rPr>
@@ -4031,7 +4679,20 @@
         <w:rPr>
           <w:rFonts w:ascii="Arial" w:hAnsi="Arial" w:cs="Arial"/>
         </w:rPr>
-        <w:t>Gambar 3.128. Function Hapus Group</w:t>
+        <w:t xml:space="preserve">Gambar 3.128. </w:t>
+      </w:r>
+      <w:r>
+        <w:rPr>
+          <w:rFonts w:ascii="Arial" w:hAnsi="Arial" w:cs="Arial"/>
+          <w:i/>
+        </w:rPr>
+        <w:t>Function</w:t>
+      </w:r>
+      <w:r>
+        <w:rPr>
+          <w:rFonts w:ascii="Arial" w:hAnsi="Arial" w:cs="Arial"/>
+        </w:rPr>
+        <w:t xml:space="preserve"> Hapus Group</w:t>
       </w:r>
       <w:r>
         <w:rPr>
@@ -4061,7 +4722,20 @@
         <w:rPr>
           <w:rFonts w:ascii="Arial" w:hAnsi="Arial" w:cs="Arial"/>
         </w:rPr>
-        <w:t>Gambar 3.129. Event Klik Tombol Hapus Group</w:t>
+        <w:t xml:space="preserve">Gambar 3.129. </w:t>
+      </w:r>
+      <w:r>
+        <w:rPr>
+          <w:rFonts w:ascii="Arial" w:hAnsi="Arial" w:cs="Arial"/>
+          <w:i/>
+        </w:rPr>
+        <w:t>Event</w:t>
+      </w:r>
+      <w:r>
+        <w:rPr>
+          <w:rFonts w:ascii="Arial" w:hAnsi="Arial" w:cs="Arial"/>
+        </w:rPr>
+        <w:t xml:space="preserve"> Klik Tombol Hapus Group</w:t>
       </w:r>
       <w:r>
         <w:rPr>
@@ -4121,7 +4795,20 @@
         <w:rPr>
           <w:rFonts w:ascii="Arial" w:hAnsi="Arial" w:cs="Arial"/>
         </w:rPr>
-        <w:t>Gambar 3.131. Routes Menu Customer</w:t>
+        <w:t xml:space="preserve">Gambar 3.131. </w:t>
+      </w:r>
+      <w:r>
+        <w:rPr>
+          <w:rFonts w:ascii="Arial" w:hAnsi="Arial" w:cs="Arial"/>
+          <w:i/>
+        </w:rPr>
+        <w:t>Routes</w:t>
+      </w:r>
+      <w:r>
+        <w:rPr>
+          <w:rFonts w:ascii="Arial" w:hAnsi="Arial" w:cs="Arial"/>
+        </w:rPr>
+        <w:t xml:space="preserve"> Menu Customer</w:t>
       </w:r>
       <w:r>
         <w:rPr>
@@ -4151,7 +4838,33 @@
         <w:rPr>
           <w:rFonts w:ascii="Arial" w:hAnsi="Arial" w:cs="Arial"/>
         </w:rPr>
-        <w:t>Gambar 3.132. Function Memanggil View Menu Customer</w:t>
+        <w:t xml:space="preserve">Gambar 3.132. </w:t>
+      </w:r>
+      <w:r>
+        <w:rPr>
+          <w:rFonts w:ascii="Arial" w:hAnsi="Arial" w:cs="Arial"/>
+          <w:i/>
+        </w:rPr>
+        <w:t>Function</w:t>
+      </w:r>
+      <w:r>
+        <w:rPr>
+          <w:rFonts w:ascii="Arial" w:hAnsi="Arial" w:cs="Arial"/>
+        </w:rPr>
+        <w:t xml:space="preserve"> Memanggil </w:t>
+      </w:r>
+      <w:r>
+        <w:rPr>
+          <w:rFonts w:ascii="Arial" w:hAnsi="Arial" w:cs="Arial"/>
+          <w:i/>
+        </w:rPr>
+        <w:t>View</w:t>
+      </w:r>
+      <w:r>
+        <w:rPr>
+          <w:rFonts w:ascii="Arial" w:hAnsi="Arial" w:cs="Arial"/>
+        </w:rPr>
+        <w:t xml:space="preserve"> Menu Customer</w:t>
       </w:r>
       <w:r>
         <w:rPr>
@@ -4181,7 +4894,20 @@
         <w:rPr>
           <w:rFonts w:ascii="Arial" w:hAnsi="Arial" w:cs="Arial"/>
         </w:rPr>
-        <w:t>Gambar 3.133. Html view Menu Customer</w:t>
+        <w:t xml:space="preserve">Gambar 3.133. </w:t>
+      </w:r>
+      <w:r>
+        <w:rPr>
+          <w:rFonts w:ascii="Arial" w:hAnsi="Arial" w:cs="Arial"/>
+          <w:i/>
+        </w:rPr>
+        <w:t>Html</w:t>
+      </w:r>
+      <w:r>
+        <w:rPr>
+          <w:rFonts w:ascii="Arial" w:hAnsi="Arial" w:cs="Arial"/>
+        </w:rPr>
+        <w:t xml:space="preserve"> view Menu Customer</w:t>
       </w:r>
       <w:r>
         <w:rPr>
@@ -4217,13 +4943,26 @@
         <w:rPr>
           <w:rFonts w:ascii="Arial" w:hAnsi="Arial" w:cs="Arial"/>
         </w:rPr>
+        <w:t>.</w:t>
+      </w:r>
+      <w:r>
+        <w:rPr>
+          <w:rFonts w:ascii="Arial" w:hAnsi="Arial" w:cs="Arial"/>
+        </w:rPr>
         <w:t xml:space="preserve"> </w:t>
       </w:r>
       <w:r>
         <w:rPr>
           <w:rFonts w:ascii="Arial" w:hAnsi="Arial" w:cs="Arial"/>
-        </w:rPr>
-        <w:t>Html View Menu Customer</w:t>
+          <w:i/>
+        </w:rPr>
+        <w:t>Html</w:t>
+      </w:r>
+      <w:r>
+        <w:rPr>
+          <w:rFonts w:ascii="Arial" w:hAnsi="Arial" w:cs="Arial"/>
+        </w:rPr>
+        <w:t xml:space="preserve"> View Menu Customer</w:t>
       </w:r>
       <w:r>
         <w:rPr>
@@ -4259,6 +4998,12 @@
         <w:rPr>
           <w:rFonts w:ascii="Arial" w:hAnsi="Arial" w:cs="Arial"/>
         </w:rPr>
+        <w:t>.</w:t>
+      </w:r>
+      <w:r>
+        <w:rPr>
+          <w:rFonts w:ascii="Arial" w:hAnsi="Arial" w:cs="Arial"/>
+        </w:rPr>
         <w:t xml:space="preserve"> Tampilan Menu Customer</w:t>
       </w:r>
       <w:r>
@@ -4295,13 +5040,26 @@
         <w:rPr>
           <w:rFonts w:ascii="Arial" w:hAnsi="Arial" w:cs="Arial"/>
         </w:rPr>
+        <w:t>.</w:t>
+      </w:r>
+      <w:r>
+        <w:rPr>
+          <w:rFonts w:ascii="Arial" w:hAnsi="Arial" w:cs="Arial"/>
+        </w:rPr>
         <w:t xml:space="preserve"> </w:t>
       </w:r>
       <w:r>
         <w:rPr>
           <w:rFonts w:ascii="Arial" w:hAnsi="Arial" w:cs="Arial"/>
-        </w:rPr>
-        <w:t>Event Kolom Customer Berubah</w:t>
+          <w:i/>
+        </w:rPr>
+        <w:t>Event</w:t>
+      </w:r>
+      <w:r>
+        <w:rPr>
+          <w:rFonts w:ascii="Arial" w:hAnsi="Arial" w:cs="Arial"/>
+        </w:rPr>
+        <w:t xml:space="preserve"> Kolom Customer Berubah</w:t>
       </w:r>
       <w:r>
         <w:rPr>
@@ -4337,7 +5095,39 @@
         <w:rPr>
           <w:rFonts w:ascii="Arial" w:hAnsi="Arial" w:cs="Arial"/>
         </w:rPr>
-        <w:t xml:space="preserve"> Event Submit Form Menu Customer</w:t>
+        <w:t>.</w:t>
+      </w:r>
+      <w:r>
+        <w:rPr>
+          <w:rFonts w:ascii="Arial" w:hAnsi="Arial" w:cs="Arial"/>
+        </w:rPr>
+        <w:t xml:space="preserve"> </w:t>
+      </w:r>
+      <w:r>
+        <w:rPr>
+          <w:rFonts w:ascii="Arial" w:hAnsi="Arial" w:cs="Arial"/>
+          <w:i/>
+        </w:rPr>
+        <w:t>Event</w:t>
+      </w:r>
+      <w:r>
+        <w:rPr>
+          <w:rFonts w:ascii="Arial" w:hAnsi="Arial" w:cs="Arial"/>
+        </w:rPr>
+        <w:t xml:space="preserve"> Submit </w:t>
+      </w:r>
+      <w:r>
+        <w:rPr>
+          <w:rFonts w:ascii="Arial" w:hAnsi="Arial" w:cs="Arial"/>
+          <w:i/>
+        </w:rPr>
+        <w:t>Form</w:t>
+      </w:r>
+      <w:r>
+        <w:rPr>
+          <w:rFonts w:ascii="Arial" w:hAnsi="Arial" w:cs="Arial"/>
+        </w:rPr>
+        <w:t xml:space="preserve"> Menu Customer</w:t>
       </w:r>
       <w:r>
         <w:rPr>
@@ -4373,13 +5163,26 @@
         <w:rPr>
           <w:rFonts w:ascii="Arial" w:hAnsi="Arial" w:cs="Arial"/>
         </w:rPr>
+        <w:t>.</w:t>
+      </w:r>
+      <w:r>
+        <w:rPr>
+          <w:rFonts w:ascii="Arial" w:hAnsi="Arial" w:cs="Arial"/>
+        </w:rPr>
         <w:t xml:space="preserve"> </w:t>
       </w:r>
       <w:r>
         <w:rPr>
           <w:rFonts w:ascii="Arial" w:hAnsi="Arial" w:cs="Arial"/>
-        </w:rPr>
-        <w:t>Function Menyimpan Customer</w:t>
+          <w:i/>
+        </w:rPr>
+        <w:t>Function</w:t>
+      </w:r>
+      <w:r>
+        <w:rPr>
+          <w:rFonts w:ascii="Arial" w:hAnsi="Arial" w:cs="Arial"/>
+        </w:rPr>
+        <w:t xml:space="preserve"> Menyimpan Customer</w:t>
       </w:r>
       <w:r>
         <w:rPr>
@@ -4415,13 +5218,26 @@
         <w:rPr>
           <w:rFonts w:ascii="Arial" w:hAnsi="Arial" w:cs="Arial"/>
         </w:rPr>
+        <w:t>.</w:t>
+      </w:r>
+      <w:r>
+        <w:rPr>
+          <w:rFonts w:ascii="Arial" w:hAnsi="Arial" w:cs="Arial"/>
+        </w:rPr>
         <w:t xml:space="preserve"> </w:t>
       </w:r>
       <w:r>
         <w:rPr>
           <w:rFonts w:ascii="Arial" w:hAnsi="Arial" w:cs="Arial"/>
-        </w:rPr>
-        <w:t>Html Tabel Menu Customer</w:t>
+          <w:i/>
+        </w:rPr>
+        <w:t>Html</w:t>
+      </w:r>
+      <w:r>
+        <w:rPr>
+          <w:rFonts w:ascii="Arial" w:hAnsi="Arial" w:cs="Arial"/>
+        </w:rPr>
+        <w:t xml:space="preserve"> Tabel Menu Customer</w:t>
       </w:r>
       <w:r>
         <w:rPr>
@@ -4457,13 +5273,39 @@
         <w:rPr>
           <w:rFonts w:ascii="Arial" w:hAnsi="Arial" w:cs="Arial"/>
         </w:rPr>
+        <w:t>.</w:t>
+      </w:r>
+      <w:r>
+        <w:rPr>
+          <w:rFonts w:ascii="Arial" w:hAnsi="Arial" w:cs="Arial"/>
+        </w:rPr>
         <w:t xml:space="preserve"> </w:t>
       </w:r>
       <w:r>
         <w:rPr>
           <w:rFonts w:ascii="Arial" w:hAnsi="Arial" w:cs="Arial"/>
-        </w:rPr>
-        <w:t>Ajax ServerSide Tabel Customer</w:t>
+          <w:i/>
+        </w:rPr>
+        <w:t>Ajax</w:t>
+      </w:r>
+      <w:r>
+        <w:rPr>
+          <w:rFonts w:ascii="Arial" w:hAnsi="Arial" w:cs="Arial"/>
+        </w:rPr>
+        <w:t xml:space="preserve"> </w:t>
+      </w:r>
+      <w:r>
+        <w:rPr>
+          <w:rFonts w:ascii="Arial" w:hAnsi="Arial" w:cs="Arial"/>
+          <w:i/>
+        </w:rPr>
+        <w:t>ServerSide</w:t>
+      </w:r>
+      <w:r>
+        <w:rPr>
+          <w:rFonts w:ascii="Arial" w:hAnsi="Arial" w:cs="Arial"/>
+        </w:rPr>
+        <w:t xml:space="preserve"> Tabel Customer</w:t>
       </w:r>
       <w:r>
         <w:rPr>
@@ -4499,13 +5341,39 @@
         <w:rPr>
           <w:rFonts w:ascii="Arial" w:hAnsi="Arial" w:cs="Arial"/>
         </w:rPr>
+        <w:t>.</w:t>
+      </w:r>
+      <w:r>
+        <w:rPr>
+          <w:rFonts w:ascii="Arial" w:hAnsi="Arial" w:cs="Arial"/>
+        </w:rPr>
         <w:t xml:space="preserve"> </w:t>
       </w:r>
       <w:r>
         <w:rPr>
           <w:rFonts w:ascii="Arial" w:hAnsi="Arial" w:cs="Arial"/>
-        </w:rPr>
-        <w:t>Function ServerSide Tabel Customer</w:t>
+          <w:i/>
+        </w:rPr>
+        <w:t>Function</w:t>
+      </w:r>
+      <w:r>
+        <w:rPr>
+          <w:rFonts w:ascii="Arial" w:hAnsi="Arial" w:cs="Arial"/>
+        </w:rPr>
+        <w:t xml:space="preserve"> </w:t>
+      </w:r>
+      <w:r>
+        <w:rPr>
+          <w:rFonts w:ascii="Arial" w:hAnsi="Arial" w:cs="Arial"/>
+          <w:i/>
+        </w:rPr>
+        <w:t>ServerSide</w:t>
+      </w:r>
+      <w:r>
+        <w:rPr>
+          <w:rFonts w:ascii="Arial" w:hAnsi="Arial" w:cs="Arial"/>
+        </w:rPr>
+        <w:t xml:space="preserve"> Tabel Customer</w:t>
       </w:r>
       <w:r>
         <w:rPr>
@@ -4536,6 +5404,12 @@
           <w:rFonts w:ascii="Arial" w:hAnsi="Arial" w:cs="Arial"/>
         </w:rPr>
         <w:t>Gambar 3.142</w:t>
+      </w:r>
+      <w:r>
+        <w:rPr>
+          <w:rFonts w:ascii="Arial" w:hAnsi="Arial" w:cs="Arial"/>
+        </w:rPr>
+        <w:t>.</w:t>
       </w:r>
       <w:r>
         <w:rPr>
@@ -4584,13 +5458,26 @@
         <w:rPr>
           <w:rFonts w:ascii="Arial" w:hAnsi="Arial" w:cs="Arial"/>
         </w:rPr>
+        <w:t>.</w:t>
+      </w:r>
+      <w:r>
+        <w:rPr>
+          <w:rFonts w:ascii="Arial" w:hAnsi="Arial" w:cs="Arial"/>
+        </w:rPr>
         <w:t xml:space="preserve"> </w:t>
       </w:r>
       <w:r>
         <w:rPr>
           <w:rFonts w:ascii="Arial" w:hAnsi="Arial" w:cs="Arial"/>
-        </w:rPr>
-        <w:t>Event Klik Tombol Edit Customer</w:t>
+          <w:i/>
+        </w:rPr>
+        <w:t>Event</w:t>
+      </w:r>
+      <w:r>
+        <w:rPr>
+          <w:rFonts w:ascii="Arial" w:hAnsi="Arial" w:cs="Arial"/>
+        </w:rPr>
+        <w:t xml:space="preserve"> Klik Tombol Edit Customer</w:t>
       </w:r>
       <w:r>
         <w:rPr>
@@ -4626,13 +5513,39 @@
         <w:rPr>
           <w:rFonts w:ascii="Arial" w:hAnsi="Arial" w:cs="Arial"/>
         </w:rPr>
+        <w:t>.</w:t>
+      </w:r>
+      <w:r>
+        <w:rPr>
+          <w:rFonts w:ascii="Arial" w:hAnsi="Arial" w:cs="Arial"/>
+        </w:rPr>
         <w:t xml:space="preserve"> </w:t>
       </w:r>
       <w:r>
         <w:rPr>
           <w:rFonts w:ascii="Arial" w:hAnsi="Arial" w:cs="Arial"/>
-        </w:rPr>
-        <w:t>Html View Modal Edit Customer</w:t>
+          <w:i/>
+        </w:rPr>
+        <w:t>Html</w:t>
+      </w:r>
+      <w:r>
+        <w:rPr>
+          <w:rFonts w:ascii="Arial" w:hAnsi="Arial" w:cs="Arial"/>
+        </w:rPr>
+        <w:t xml:space="preserve"> </w:t>
+      </w:r>
+      <w:r>
+        <w:rPr>
+          <w:rFonts w:ascii="Arial" w:hAnsi="Arial" w:cs="Arial"/>
+          <w:i/>
+        </w:rPr>
+        <w:t>View</w:t>
+      </w:r>
+      <w:r>
+        <w:rPr>
+          <w:rFonts w:ascii="Arial" w:hAnsi="Arial" w:cs="Arial"/>
+        </w:rPr>
+        <w:t xml:space="preserve"> Modal Edit Customer</w:t>
       </w:r>
       <w:r>
         <w:rPr>
@@ -4668,13 +5581,39 @@
         <w:rPr>
           <w:rFonts w:ascii="Arial" w:hAnsi="Arial" w:cs="Arial"/>
         </w:rPr>
+        <w:t>.</w:t>
+      </w:r>
+      <w:r>
+        <w:rPr>
+          <w:rFonts w:ascii="Arial" w:hAnsi="Arial" w:cs="Arial"/>
+        </w:rPr>
         <w:t xml:space="preserve"> </w:t>
       </w:r>
       <w:r>
         <w:rPr>
           <w:rFonts w:ascii="Arial" w:hAnsi="Arial" w:cs="Arial"/>
-        </w:rPr>
-        <w:t>Function Form Data Modal Edit Customer</w:t>
+          <w:i/>
+        </w:rPr>
+        <w:t>Function</w:t>
+      </w:r>
+      <w:r>
+        <w:rPr>
+          <w:rFonts w:ascii="Arial" w:hAnsi="Arial" w:cs="Arial"/>
+        </w:rPr>
+        <w:t xml:space="preserve"> </w:t>
+      </w:r>
+      <w:r>
+        <w:rPr>
+          <w:rFonts w:ascii="Arial" w:hAnsi="Arial" w:cs="Arial"/>
+          <w:i/>
+        </w:rPr>
+        <w:t>Form</w:t>
+      </w:r>
+      <w:r>
+        <w:rPr>
+          <w:rFonts w:ascii="Arial" w:hAnsi="Arial" w:cs="Arial"/>
+        </w:rPr>
+        <w:t xml:space="preserve"> Data Modal Edit Customer</w:t>
       </w:r>
       <w:r>
         <w:rPr>
@@ -4710,6 +5649,12 @@
         <w:rPr>
           <w:rFonts w:ascii="Arial" w:hAnsi="Arial" w:cs="Arial"/>
         </w:rPr>
+        <w:t>.</w:t>
+      </w:r>
+      <w:r>
+        <w:rPr>
+          <w:rFonts w:ascii="Arial" w:hAnsi="Arial" w:cs="Arial"/>
+        </w:rPr>
         <w:t xml:space="preserve"> </w:t>
       </w:r>
       <w:r>
@@ -4752,13 +5697,39 @@
         <w:rPr>
           <w:rFonts w:ascii="Arial" w:hAnsi="Arial" w:cs="Arial"/>
         </w:rPr>
+        <w:t>.</w:t>
+      </w:r>
+      <w:r>
+        <w:rPr>
+          <w:rFonts w:ascii="Arial" w:hAnsi="Arial" w:cs="Arial"/>
+        </w:rPr>
         <w:t xml:space="preserve"> </w:t>
       </w:r>
       <w:r>
         <w:rPr>
           <w:rFonts w:ascii="Arial" w:hAnsi="Arial" w:cs="Arial"/>
-        </w:rPr>
-        <w:t>Event Submit Form Edit Customer</w:t>
+          <w:i/>
+        </w:rPr>
+        <w:t>Event</w:t>
+      </w:r>
+      <w:r>
+        <w:rPr>
+          <w:rFonts w:ascii="Arial" w:hAnsi="Arial" w:cs="Arial"/>
+        </w:rPr>
+        <w:t xml:space="preserve"> Submit </w:t>
+      </w:r>
+      <w:r>
+        <w:rPr>
+          <w:rFonts w:ascii="Arial" w:hAnsi="Arial" w:cs="Arial"/>
+          <w:i/>
+        </w:rPr>
+        <w:t>Form</w:t>
+      </w:r>
+      <w:r>
+        <w:rPr>
+          <w:rFonts w:ascii="Arial" w:hAnsi="Arial" w:cs="Arial"/>
+        </w:rPr>
+        <w:t xml:space="preserve"> Edit Customer</w:t>
       </w:r>
       <w:r>
         <w:rPr>
@@ -4794,13 +5765,26 @@
         <w:rPr>
           <w:rFonts w:ascii="Arial" w:hAnsi="Arial" w:cs="Arial"/>
         </w:rPr>
+        <w:t>.</w:t>
+      </w:r>
+      <w:r>
+        <w:rPr>
+          <w:rFonts w:ascii="Arial" w:hAnsi="Arial" w:cs="Arial"/>
+        </w:rPr>
         <w:t xml:space="preserve"> </w:t>
       </w:r>
       <w:r>
         <w:rPr>
           <w:rFonts w:ascii="Arial" w:hAnsi="Arial" w:cs="Arial"/>
-        </w:rPr>
-        <w:t>Function Menyimpan Edit Customer</w:t>
+          <w:i/>
+        </w:rPr>
+        <w:t>Function</w:t>
+      </w:r>
+      <w:r>
+        <w:rPr>
+          <w:rFonts w:ascii="Arial" w:hAnsi="Arial" w:cs="Arial"/>
+        </w:rPr>
+        <w:t xml:space="preserve"> Menyimpan Edit Customer</w:t>
       </w:r>
       <w:r>
         <w:rPr>
@@ -4836,13 +5820,26 @@
         <w:rPr>
           <w:rFonts w:ascii="Arial" w:hAnsi="Arial" w:cs="Arial"/>
         </w:rPr>
+        <w:t>.</w:t>
+      </w:r>
+      <w:r>
+        <w:rPr>
+          <w:rFonts w:ascii="Arial" w:hAnsi="Arial" w:cs="Arial"/>
+        </w:rPr>
         <w:t xml:space="preserve"> </w:t>
       </w:r>
       <w:r>
         <w:rPr>
           <w:rFonts w:ascii="Arial" w:hAnsi="Arial" w:cs="Arial"/>
-        </w:rPr>
-        <w:t>Event Klik Tombol Hapus Customer</w:t>
+          <w:i/>
+        </w:rPr>
+        <w:t>Event</w:t>
+      </w:r>
+      <w:r>
+        <w:rPr>
+          <w:rFonts w:ascii="Arial" w:hAnsi="Arial" w:cs="Arial"/>
+        </w:rPr>
+        <w:t xml:space="preserve"> Klik Tombol Hapus Customer</w:t>
       </w:r>
       <w:r>
         <w:rPr>
@@ -4878,13 +5875,26 @@
         <w:rPr>
           <w:rFonts w:ascii="Arial" w:hAnsi="Arial" w:cs="Arial"/>
         </w:rPr>
+        <w:t>.</w:t>
+      </w:r>
+      <w:r>
+        <w:rPr>
+          <w:rFonts w:ascii="Arial" w:hAnsi="Arial" w:cs="Arial"/>
+        </w:rPr>
         <w:t xml:space="preserve"> </w:t>
       </w:r>
       <w:r>
         <w:rPr>
           <w:rFonts w:ascii="Arial" w:hAnsi="Arial" w:cs="Arial"/>
-        </w:rPr>
-        <w:t>Routes Menu Input Data Penjualan</w:t>
+          <w:i/>
+        </w:rPr>
+        <w:t>Routes</w:t>
+      </w:r>
+      <w:r>
+        <w:rPr>
+          <w:rFonts w:ascii="Arial" w:hAnsi="Arial" w:cs="Arial"/>
+        </w:rPr>
+        <w:t xml:space="preserve"> Menu Input Data Penjualan</w:t>
       </w:r>
       <w:r>
         <w:rPr>
@@ -4920,13 +5930,39 @@
         <w:rPr>
           <w:rFonts w:ascii="Arial" w:hAnsi="Arial" w:cs="Arial"/>
         </w:rPr>
+        <w:t>.</w:t>
+      </w:r>
+      <w:r>
+        <w:rPr>
+          <w:rFonts w:ascii="Arial" w:hAnsi="Arial" w:cs="Arial"/>
+        </w:rPr>
         <w:t xml:space="preserve"> </w:t>
       </w:r>
       <w:r>
         <w:rPr>
           <w:rFonts w:ascii="Arial" w:hAnsi="Arial" w:cs="Arial"/>
-        </w:rPr>
-        <w:t>Function Memanggil View Menu Input</w:t>
+          <w:i/>
+        </w:rPr>
+        <w:t>Function</w:t>
+      </w:r>
+      <w:r>
+        <w:rPr>
+          <w:rFonts w:ascii="Arial" w:hAnsi="Arial" w:cs="Arial"/>
+        </w:rPr>
+        <w:t xml:space="preserve"> Memanggil </w:t>
+      </w:r>
+      <w:r>
+        <w:rPr>
+          <w:rFonts w:ascii="Arial" w:hAnsi="Arial" w:cs="Arial"/>
+          <w:i/>
+        </w:rPr>
+        <w:t>View</w:t>
+      </w:r>
+      <w:r>
+        <w:rPr>
+          <w:rFonts w:ascii="Arial" w:hAnsi="Arial" w:cs="Arial"/>
+        </w:rPr>
+        <w:t xml:space="preserve"> Menu Input</w:t>
       </w:r>
       <w:r>
         <w:rPr>
@@ -4962,13 +5998,39 @@
         <w:rPr>
           <w:rFonts w:ascii="Arial" w:hAnsi="Arial" w:cs="Arial"/>
         </w:rPr>
+        <w:t>.</w:t>
+      </w:r>
+      <w:r>
+        <w:rPr>
+          <w:rFonts w:ascii="Arial" w:hAnsi="Arial" w:cs="Arial"/>
+        </w:rPr>
         <w:t xml:space="preserve"> </w:t>
       </w:r>
       <w:r>
         <w:rPr>
           <w:rFonts w:ascii="Arial" w:hAnsi="Arial" w:cs="Arial"/>
-        </w:rPr>
-        <w:t>Html View Menu Input</w:t>
+          <w:i/>
+        </w:rPr>
+        <w:t>Html</w:t>
+      </w:r>
+      <w:r>
+        <w:rPr>
+          <w:rFonts w:ascii="Arial" w:hAnsi="Arial" w:cs="Arial"/>
+        </w:rPr>
+        <w:t xml:space="preserve"> </w:t>
+      </w:r>
+      <w:r>
+        <w:rPr>
+          <w:rFonts w:ascii="Arial" w:hAnsi="Arial" w:cs="Arial"/>
+          <w:i/>
+        </w:rPr>
+        <w:t>View</w:t>
+      </w:r>
+      <w:r>
+        <w:rPr>
+          <w:rFonts w:ascii="Arial" w:hAnsi="Arial" w:cs="Arial"/>
+        </w:rPr>
+        <w:t xml:space="preserve"> Menu Input</w:t>
       </w:r>
       <w:r>
         <w:rPr>
@@ -5004,13 +6066,39 @@
         <w:rPr>
           <w:rFonts w:ascii="Arial" w:hAnsi="Arial" w:cs="Arial"/>
         </w:rPr>
+        <w:t>.</w:t>
+      </w:r>
+      <w:r>
+        <w:rPr>
+          <w:rFonts w:ascii="Arial" w:hAnsi="Arial" w:cs="Arial"/>
+        </w:rPr>
         <w:t xml:space="preserve"> </w:t>
       </w:r>
       <w:r>
         <w:rPr>
           <w:rFonts w:ascii="Arial" w:hAnsi="Arial" w:cs="Arial"/>
-        </w:rPr>
-        <w:t>Html View Menu Input</w:t>
+          <w:i/>
+        </w:rPr>
+        <w:t>Html</w:t>
+      </w:r>
+      <w:r>
+        <w:rPr>
+          <w:rFonts w:ascii="Arial" w:hAnsi="Arial" w:cs="Arial"/>
+        </w:rPr>
+        <w:t xml:space="preserve"> </w:t>
+      </w:r>
+      <w:r>
+        <w:rPr>
+          <w:rFonts w:ascii="Arial" w:hAnsi="Arial" w:cs="Arial"/>
+          <w:i/>
+        </w:rPr>
+        <w:t>View</w:t>
+      </w:r>
+      <w:r>
+        <w:rPr>
+          <w:rFonts w:ascii="Arial" w:hAnsi="Arial" w:cs="Arial"/>
+        </w:rPr>
+        <w:t xml:space="preserve"> Menu Input</w:t>
       </w:r>
       <w:r>
         <w:rPr>
@@ -5046,13 +6134,32 @@
         <w:rPr>
           <w:rFonts w:ascii="Arial" w:hAnsi="Arial" w:cs="Arial"/>
         </w:rPr>
+        <w:t>.</w:t>
+      </w:r>
+      <w:r>
+        <w:rPr>
+          <w:rFonts w:ascii="Arial" w:hAnsi="Arial" w:cs="Arial"/>
+        </w:rPr>
         <w:t xml:space="preserve"> </w:t>
       </w:r>
       <w:r>
         <w:rPr>
           <w:rFonts w:ascii="Arial" w:hAnsi="Arial" w:cs="Arial"/>
         </w:rPr>
-        <w:t>Tampilan Form Input</w:t>
+        <w:t xml:space="preserve">Tampilan </w:t>
+      </w:r>
+      <w:r>
+        <w:rPr>
+          <w:rFonts w:ascii="Arial" w:hAnsi="Arial" w:cs="Arial"/>
+          <w:i/>
+        </w:rPr>
+        <w:t>Form</w:t>
+      </w:r>
+      <w:r>
+        <w:rPr>
+          <w:rFonts w:ascii="Arial" w:hAnsi="Arial" w:cs="Arial"/>
+        </w:rPr>
+        <w:t xml:space="preserve"> Input</w:t>
       </w:r>
       <w:r>
         <w:rPr>
@@ -5088,13 +6195,39 @@
         <w:rPr>
           <w:rFonts w:ascii="Arial" w:hAnsi="Arial" w:cs="Arial"/>
         </w:rPr>
+        <w:t>.</w:t>
+      </w:r>
+      <w:r>
+        <w:rPr>
+          <w:rFonts w:ascii="Arial" w:hAnsi="Arial" w:cs="Arial"/>
+        </w:rPr>
         <w:t xml:space="preserve"> </w:t>
       </w:r>
       <w:r>
         <w:rPr>
           <w:rFonts w:ascii="Arial" w:hAnsi="Arial" w:cs="Arial"/>
-        </w:rPr>
-        <w:t>Event Submit Form Input</w:t>
+          <w:i/>
+        </w:rPr>
+        <w:t>Event</w:t>
+      </w:r>
+      <w:r>
+        <w:rPr>
+          <w:rFonts w:ascii="Arial" w:hAnsi="Arial" w:cs="Arial"/>
+        </w:rPr>
+        <w:t xml:space="preserve"> Submit </w:t>
+      </w:r>
+      <w:r>
+        <w:rPr>
+          <w:rFonts w:ascii="Arial" w:hAnsi="Arial" w:cs="Arial"/>
+          <w:i/>
+        </w:rPr>
+        <w:t>Form</w:t>
+      </w:r>
+      <w:r>
+        <w:rPr>
+          <w:rFonts w:ascii="Arial" w:hAnsi="Arial" w:cs="Arial"/>
+        </w:rPr>
+        <w:t xml:space="preserve"> Input</w:t>
       </w:r>
       <w:r>
         <w:rPr>
@@ -5130,13 +6263,39 @@
         <w:rPr>
           <w:rFonts w:ascii="Arial" w:hAnsi="Arial" w:cs="Arial"/>
         </w:rPr>
+        <w:t>.</w:t>
+      </w:r>
+      <w:r>
+        <w:rPr>
+          <w:rFonts w:ascii="Arial" w:hAnsi="Arial" w:cs="Arial"/>
+        </w:rPr>
         <w:t xml:space="preserve"> </w:t>
       </w:r>
       <w:r>
         <w:rPr>
           <w:rFonts w:ascii="Arial" w:hAnsi="Arial" w:cs="Arial"/>
-        </w:rPr>
-        <w:t>Function Menyimpan Form Input</w:t>
+          <w:i/>
+        </w:rPr>
+        <w:t>Function</w:t>
+      </w:r>
+      <w:r>
+        <w:rPr>
+          <w:rFonts w:ascii="Arial" w:hAnsi="Arial" w:cs="Arial"/>
+        </w:rPr>
+        <w:t xml:space="preserve"> Menyimpan </w:t>
+      </w:r>
+      <w:r>
+        <w:rPr>
+          <w:rFonts w:ascii="Arial" w:hAnsi="Arial" w:cs="Arial"/>
+          <w:i/>
+        </w:rPr>
+        <w:t>Form</w:t>
+      </w:r>
+      <w:r>
+        <w:rPr>
+          <w:rFonts w:ascii="Arial" w:hAnsi="Arial" w:cs="Arial"/>
+        </w:rPr>
+        <w:t xml:space="preserve"> Input</w:t>
       </w:r>
       <w:r>
         <w:rPr>
@@ -5172,13 +6331,26 @@
         <w:rPr>
           <w:rFonts w:ascii="Arial" w:hAnsi="Arial" w:cs="Arial"/>
         </w:rPr>
+        <w:t>.</w:t>
+      </w:r>
+      <w:r>
+        <w:rPr>
+          <w:rFonts w:ascii="Arial" w:hAnsi="Arial" w:cs="Arial"/>
+        </w:rPr>
         <w:t xml:space="preserve"> </w:t>
       </w:r>
       <w:r>
         <w:rPr>
           <w:rFonts w:ascii="Arial" w:hAnsi="Arial" w:cs="Arial"/>
-        </w:rPr>
-        <w:t>Html Tabel Input</w:t>
+          <w:i/>
+        </w:rPr>
+        <w:t>Html</w:t>
+      </w:r>
+      <w:r>
+        <w:rPr>
+          <w:rFonts w:ascii="Arial" w:hAnsi="Arial" w:cs="Arial"/>
+        </w:rPr>
+        <w:t xml:space="preserve"> Tabel Input</w:t>
       </w:r>
       <w:r>
         <w:rPr>
@@ -5214,13 +6386,39 @@
         <w:rPr>
           <w:rFonts w:ascii="Arial" w:hAnsi="Arial" w:cs="Arial"/>
         </w:rPr>
+        <w:t>.</w:t>
+      </w:r>
+      <w:r>
+        <w:rPr>
+          <w:rFonts w:ascii="Arial" w:hAnsi="Arial" w:cs="Arial"/>
+        </w:rPr>
         <w:t xml:space="preserve"> </w:t>
       </w:r>
       <w:r>
         <w:rPr>
           <w:rFonts w:ascii="Arial" w:hAnsi="Arial" w:cs="Arial"/>
-        </w:rPr>
-        <w:t>Ajax ServerSide Tabel Input</w:t>
+          <w:i/>
+        </w:rPr>
+        <w:t>Ajax</w:t>
+      </w:r>
+      <w:r>
+        <w:rPr>
+          <w:rFonts w:ascii="Arial" w:hAnsi="Arial" w:cs="Arial"/>
+        </w:rPr>
+        <w:t xml:space="preserve"> </w:t>
+      </w:r>
+      <w:r>
+        <w:rPr>
+          <w:rFonts w:ascii="Arial" w:hAnsi="Arial" w:cs="Arial"/>
+          <w:i/>
+        </w:rPr>
+        <w:t>ServerSide</w:t>
+      </w:r>
+      <w:r>
+        <w:rPr>
+          <w:rFonts w:ascii="Arial" w:hAnsi="Arial" w:cs="Arial"/>
+        </w:rPr>
+        <w:t xml:space="preserve"> Tabel Input</w:t>
       </w:r>
       <w:r>
         <w:rPr>
@@ -5256,6 +6454,12 @@
         <w:rPr>
           <w:rFonts w:ascii="Arial" w:hAnsi="Arial" w:cs="Arial"/>
         </w:rPr>
+        <w:t>.</w:t>
+      </w:r>
+      <w:r>
+        <w:rPr>
+          <w:rFonts w:ascii="Arial" w:hAnsi="Arial" w:cs="Arial"/>
+        </w:rPr>
         <w:t xml:space="preserve"> </w:t>
       </w:r>
       <w:r>
@@ -5298,13 +6502,26 @@
         <w:rPr>
           <w:rFonts w:ascii="Arial" w:hAnsi="Arial" w:cs="Arial"/>
         </w:rPr>
+        <w:t>.</w:t>
+      </w:r>
+      <w:r>
+        <w:rPr>
+          <w:rFonts w:ascii="Arial" w:hAnsi="Arial" w:cs="Arial"/>
+        </w:rPr>
         <w:t xml:space="preserve"> </w:t>
       </w:r>
       <w:r>
         <w:rPr>
           <w:rFonts w:ascii="Arial" w:hAnsi="Arial" w:cs="Arial"/>
-        </w:rPr>
-        <w:t>Javascript Buat Tombol Export</w:t>
+          <w:i/>
+        </w:rPr>
+        <w:t>Javascript</w:t>
+      </w:r>
+      <w:r>
+        <w:rPr>
+          <w:rFonts w:ascii="Arial" w:hAnsi="Arial" w:cs="Arial"/>
+        </w:rPr>
+        <w:t xml:space="preserve"> Buat Tombol Export</w:t>
       </w:r>
       <w:r>
         <w:rPr>
@@ -5340,13 +6557,26 @@
         <w:rPr>
           <w:rFonts w:ascii="Arial" w:hAnsi="Arial" w:cs="Arial"/>
         </w:rPr>
+        <w:t>.</w:t>
+      </w:r>
+      <w:r>
+        <w:rPr>
+          <w:rFonts w:ascii="Arial" w:hAnsi="Arial" w:cs="Arial"/>
+        </w:rPr>
         <w:t xml:space="preserve"> </w:t>
       </w:r>
       <w:r>
         <w:rPr>
           <w:rFonts w:ascii="Arial" w:hAnsi="Arial" w:cs="Arial"/>
-        </w:rPr>
-        <w:t>Function List Kategori Customer</w:t>
+          <w:i/>
+        </w:rPr>
+        <w:t>Function</w:t>
+      </w:r>
+      <w:r>
+        <w:rPr>
+          <w:rFonts w:ascii="Arial" w:hAnsi="Arial" w:cs="Arial"/>
+        </w:rPr>
+        <w:t xml:space="preserve"> List Kategori Customer</w:t>
       </w:r>
       <w:r>
         <w:rPr>
@@ -5382,13 +6612,39 @@
         <w:rPr>
           <w:rFonts w:ascii="Arial" w:hAnsi="Arial" w:cs="Arial"/>
         </w:rPr>
+        <w:t>.</w:t>
+      </w:r>
+      <w:r>
+        <w:rPr>
+          <w:rFonts w:ascii="Arial" w:hAnsi="Arial" w:cs="Arial"/>
+        </w:rPr>
         <w:t xml:space="preserve"> </w:t>
       </w:r>
       <w:r>
         <w:rPr>
           <w:rFonts w:ascii="Arial" w:hAnsi="Arial" w:cs="Arial"/>
-        </w:rPr>
-        <w:t>Function ServerSide Tabel Input</w:t>
+          <w:i/>
+        </w:rPr>
+        <w:t>Function</w:t>
+      </w:r>
+      <w:r>
+        <w:rPr>
+          <w:rFonts w:ascii="Arial" w:hAnsi="Arial" w:cs="Arial"/>
+        </w:rPr>
+        <w:t xml:space="preserve"> </w:t>
+      </w:r>
+      <w:r>
+        <w:rPr>
+          <w:rFonts w:ascii="Arial" w:hAnsi="Arial" w:cs="Arial"/>
+          <w:i/>
+        </w:rPr>
+        <w:t>ServerSide</w:t>
+      </w:r>
+      <w:r>
+        <w:rPr>
+          <w:rFonts w:ascii="Arial" w:hAnsi="Arial" w:cs="Arial"/>
+        </w:rPr>
+        <w:t xml:space="preserve"> Tabel Input</w:t>
       </w:r>
       <w:r>
         <w:rPr>
@@ -5424,6 +6680,12 @@
         <w:rPr>
           <w:rFonts w:ascii="Arial" w:hAnsi="Arial" w:cs="Arial"/>
         </w:rPr>
+        <w:t>.</w:t>
+      </w:r>
+      <w:r>
+        <w:rPr>
+          <w:rFonts w:ascii="Arial" w:hAnsi="Arial" w:cs="Arial"/>
+        </w:rPr>
         <w:t xml:space="preserve"> </w:t>
       </w:r>
       <w:r>
@@ -5466,13 +6728,26 @@
         <w:rPr>
           <w:rFonts w:ascii="Arial" w:hAnsi="Arial" w:cs="Arial"/>
         </w:rPr>
+        <w:t>.</w:t>
+      </w:r>
+      <w:r>
+        <w:rPr>
+          <w:rFonts w:ascii="Arial" w:hAnsi="Arial" w:cs="Arial"/>
+        </w:rPr>
         <w:t xml:space="preserve"> </w:t>
       </w:r>
       <w:r>
         <w:rPr>
           <w:rFonts w:ascii="Arial" w:hAnsi="Arial" w:cs="Arial"/>
-        </w:rPr>
-        <w:t>Event Klik Tombol Export</w:t>
+          <w:i/>
+        </w:rPr>
+        <w:t>Event</w:t>
+      </w:r>
+      <w:r>
+        <w:rPr>
+          <w:rFonts w:ascii="Arial" w:hAnsi="Arial" w:cs="Arial"/>
+        </w:rPr>
+        <w:t xml:space="preserve"> Klik Tombol Export</w:t>
       </w:r>
       <w:r>
         <w:rPr>
@@ -5508,13 +6783,26 @@
         <w:rPr>
           <w:rFonts w:ascii="Arial" w:hAnsi="Arial" w:cs="Arial"/>
         </w:rPr>
+        <w:t>.</w:t>
+      </w:r>
+      <w:r>
+        <w:rPr>
+          <w:rFonts w:ascii="Arial" w:hAnsi="Arial" w:cs="Arial"/>
+        </w:rPr>
         <w:t xml:space="preserve"> </w:t>
       </w:r>
       <w:r>
         <w:rPr>
           <w:rFonts w:ascii="Arial" w:hAnsi="Arial" w:cs="Arial"/>
-        </w:rPr>
-        <w:t>Function Export Excel Data Input</w:t>
+          <w:i/>
+        </w:rPr>
+        <w:t>Function</w:t>
+      </w:r>
+      <w:r>
+        <w:rPr>
+          <w:rFonts w:ascii="Arial" w:hAnsi="Arial" w:cs="Arial"/>
+        </w:rPr>
+        <w:t xml:space="preserve"> Export Excel Data Input</w:t>
       </w:r>
       <w:r>
         <w:rPr>
@@ -5550,13 +6838,26 @@
         <w:rPr>
           <w:rFonts w:ascii="Arial" w:hAnsi="Arial" w:cs="Arial"/>
         </w:rPr>
+        <w:t>.</w:t>
+      </w:r>
+      <w:r>
+        <w:rPr>
+          <w:rFonts w:ascii="Arial" w:hAnsi="Arial" w:cs="Arial"/>
+        </w:rPr>
         <w:t xml:space="preserve"> </w:t>
       </w:r>
       <w:r>
         <w:rPr>
           <w:rFonts w:ascii="Arial" w:hAnsi="Arial" w:cs="Arial"/>
-        </w:rPr>
-        <w:t>Routes Menu Inquiries</w:t>
+          <w:i/>
+        </w:rPr>
+        <w:t>Routes</w:t>
+      </w:r>
+      <w:r>
+        <w:rPr>
+          <w:rFonts w:ascii="Arial" w:hAnsi="Arial" w:cs="Arial"/>
+        </w:rPr>
+        <w:t xml:space="preserve"> Menu Inquiries</w:t>
       </w:r>
       <w:r>
         <w:rPr>
@@ -5592,13 +6893,39 @@
         <w:rPr>
           <w:rFonts w:ascii="Arial" w:hAnsi="Arial" w:cs="Arial"/>
         </w:rPr>
+        <w:t>.</w:t>
+      </w:r>
+      <w:r>
+        <w:rPr>
+          <w:rFonts w:ascii="Arial" w:hAnsi="Arial" w:cs="Arial"/>
+        </w:rPr>
         <w:t xml:space="preserve"> </w:t>
       </w:r>
       <w:r>
         <w:rPr>
           <w:rFonts w:ascii="Arial" w:hAnsi="Arial" w:cs="Arial"/>
-        </w:rPr>
-        <w:t>Function Memanggil View Menu Inquiries</w:t>
+          <w:i/>
+        </w:rPr>
+        <w:t>Function</w:t>
+      </w:r>
+      <w:r>
+        <w:rPr>
+          <w:rFonts w:ascii="Arial" w:hAnsi="Arial" w:cs="Arial"/>
+        </w:rPr>
+        <w:t xml:space="preserve"> Memanggil </w:t>
+      </w:r>
+      <w:r>
+        <w:rPr>
+          <w:rFonts w:ascii="Arial" w:hAnsi="Arial" w:cs="Arial"/>
+          <w:i/>
+        </w:rPr>
+        <w:t>View</w:t>
+      </w:r>
+      <w:r>
+        <w:rPr>
+          <w:rFonts w:ascii="Arial" w:hAnsi="Arial" w:cs="Arial"/>
+        </w:rPr>
+        <w:t xml:space="preserve"> Menu Inquiries</w:t>
       </w:r>
       <w:r>
         <w:rPr>
@@ -5635,13 +6962,39 @@
         <w:rPr>
           <w:rFonts w:ascii="Arial" w:hAnsi="Arial" w:cs="Arial"/>
         </w:rPr>
+        <w:t>.</w:t>
+      </w:r>
+      <w:r>
+        <w:rPr>
+          <w:rFonts w:ascii="Arial" w:hAnsi="Arial" w:cs="Arial"/>
+        </w:rPr>
         <w:t xml:space="preserve"> </w:t>
       </w:r>
       <w:r>
         <w:rPr>
           <w:rFonts w:ascii="Arial" w:hAnsi="Arial" w:cs="Arial"/>
-        </w:rPr>
-        <w:t>Html View Menu Inquiries</w:t>
+          <w:i/>
+        </w:rPr>
+        <w:t>Html</w:t>
+      </w:r>
+      <w:r>
+        <w:rPr>
+          <w:rFonts w:ascii="Arial" w:hAnsi="Arial" w:cs="Arial"/>
+        </w:rPr>
+        <w:t xml:space="preserve"> </w:t>
+      </w:r>
+      <w:r>
+        <w:rPr>
+          <w:rFonts w:ascii="Arial" w:hAnsi="Arial" w:cs="Arial"/>
+          <w:i/>
+        </w:rPr>
+        <w:t>View</w:t>
+      </w:r>
+      <w:r>
+        <w:rPr>
+          <w:rFonts w:ascii="Arial" w:hAnsi="Arial" w:cs="Arial"/>
+        </w:rPr>
+        <w:t xml:space="preserve"> Menu Inquiries</w:t>
       </w:r>
       <w:r>
         <w:rPr>
@@ -5677,13 +7030,39 @@
         <w:rPr>
           <w:rFonts w:ascii="Arial" w:hAnsi="Arial" w:cs="Arial"/>
         </w:rPr>
+        <w:t>.</w:t>
+      </w:r>
+      <w:r>
+        <w:rPr>
+          <w:rFonts w:ascii="Arial" w:hAnsi="Arial" w:cs="Arial"/>
+        </w:rPr>
         <w:t xml:space="preserve"> </w:t>
       </w:r>
       <w:r>
         <w:rPr>
           <w:rFonts w:ascii="Arial" w:hAnsi="Arial" w:cs="Arial"/>
-        </w:rPr>
-        <w:t>Html View Menu Inquiries</w:t>
+          <w:i/>
+        </w:rPr>
+        <w:t>Html</w:t>
+      </w:r>
+      <w:r>
+        <w:rPr>
+          <w:rFonts w:ascii="Arial" w:hAnsi="Arial" w:cs="Arial"/>
+        </w:rPr>
+        <w:t xml:space="preserve"> </w:t>
+      </w:r>
+      <w:r>
+        <w:rPr>
+          <w:rFonts w:ascii="Arial" w:hAnsi="Arial" w:cs="Arial"/>
+          <w:i/>
+        </w:rPr>
+        <w:t>View</w:t>
+      </w:r>
+      <w:r>
+        <w:rPr>
+          <w:rFonts w:ascii="Arial" w:hAnsi="Arial" w:cs="Arial"/>
+        </w:rPr>
+        <w:t xml:space="preserve"> Menu Inquiries</w:t>
       </w:r>
       <w:r>
         <w:rPr>
@@ -5719,13 +7098,32 @@
         <w:rPr>
           <w:rFonts w:ascii="Arial" w:hAnsi="Arial" w:cs="Arial"/>
         </w:rPr>
+        <w:t>.</w:t>
+      </w:r>
+      <w:r>
+        <w:rPr>
+          <w:rFonts w:ascii="Arial" w:hAnsi="Arial" w:cs="Arial"/>
+        </w:rPr>
         <w:t xml:space="preserve"> </w:t>
       </w:r>
       <w:r>
         <w:rPr>
           <w:rFonts w:ascii="Arial" w:hAnsi="Arial" w:cs="Arial"/>
         </w:rPr>
-        <w:t>Tampilan Menu Form Inquiries</w:t>
+        <w:t xml:space="preserve">Tampilan Menu </w:t>
+      </w:r>
+      <w:r>
+        <w:rPr>
+          <w:rFonts w:ascii="Arial" w:hAnsi="Arial" w:cs="Arial"/>
+          <w:i/>
+        </w:rPr>
+        <w:t>Form</w:t>
+      </w:r>
+      <w:r>
+        <w:rPr>
+          <w:rFonts w:ascii="Arial" w:hAnsi="Arial" w:cs="Arial"/>
+        </w:rPr>
+        <w:t xml:space="preserve"> Inquiries</w:t>
       </w:r>
       <w:r>
         <w:rPr>
@@ -5761,6 +7159,12 @@
         <w:rPr>
           <w:rFonts w:ascii="Arial" w:hAnsi="Arial" w:cs="Arial"/>
         </w:rPr>
+        <w:t>.</w:t>
+      </w:r>
+      <w:r>
+        <w:rPr>
+          <w:rFonts w:ascii="Arial" w:hAnsi="Arial" w:cs="Arial"/>
+        </w:rPr>
         <w:t xml:space="preserve"> </w:t>
       </w:r>
       <w:r>
@@ -5803,13 +7207,26 @@
         <w:rPr>
           <w:rFonts w:ascii="Arial" w:hAnsi="Arial" w:cs="Arial"/>
         </w:rPr>
+        <w:t>.</w:t>
+      </w:r>
+      <w:r>
+        <w:rPr>
+          <w:rFonts w:ascii="Arial" w:hAnsi="Arial" w:cs="Arial"/>
+        </w:rPr>
         <w:t xml:space="preserve"> </w:t>
       </w:r>
       <w:r>
         <w:rPr>
           <w:rFonts w:ascii="Arial" w:hAnsi="Arial" w:cs="Arial"/>
-        </w:rPr>
-        <w:t>Event Klik Tombol Cancel Inquiries</w:t>
+          <w:i/>
+        </w:rPr>
+        <w:t>Event</w:t>
+      </w:r>
+      <w:r>
+        <w:rPr>
+          <w:rFonts w:ascii="Arial" w:hAnsi="Arial" w:cs="Arial"/>
+        </w:rPr>
+        <w:t xml:space="preserve"> Klik Tombol Cancel Inquiries</w:t>
       </w:r>
       <w:r>
         <w:rPr>
@@ -5845,6 +7262,12 @@
         <w:rPr>
           <w:rFonts w:ascii="Arial" w:hAnsi="Arial" w:cs="Arial"/>
         </w:rPr>
+        <w:t>.</w:t>
+      </w:r>
+      <w:r>
+        <w:rPr>
+          <w:rFonts w:ascii="Arial" w:hAnsi="Arial" w:cs="Arial"/>
+        </w:rPr>
         <w:t xml:space="preserve"> </w:t>
       </w:r>
       <w:r>
@@ -5887,13 +7310,26 @@
         <w:rPr>
           <w:rFonts w:ascii="Arial" w:hAnsi="Arial" w:cs="Arial"/>
         </w:rPr>
+        <w:t>.</w:t>
+      </w:r>
+      <w:r>
+        <w:rPr>
+          <w:rFonts w:ascii="Arial" w:hAnsi="Arial" w:cs="Arial"/>
+        </w:rPr>
         <w:t xml:space="preserve"> </w:t>
       </w:r>
       <w:r>
         <w:rPr>
           <w:rFonts w:ascii="Arial" w:hAnsi="Arial" w:cs="Arial"/>
-        </w:rPr>
-        <w:t>Event Submit Export Data Inquiries</w:t>
+          <w:i/>
+        </w:rPr>
+        <w:t>Event</w:t>
+      </w:r>
+      <w:r>
+        <w:rPr>
+          <w:rFonts w:ascii="Arial" w:hAnsi="Arial" w:cs="Arial"/>
+        </w:rPr>
+        <w:t xml:space="preserve"> Submit Export Data Inquiries</w:t>
       </w:r>
       <w:r>
         <w:rPr>
@@ -5929,13 +7365,26 @@
         <w:rPr>
           <w:rFonts w:ascii="Arial" w:hAnsi="Arial" w:cs="Arial"/>
         </w:rPr>
+        <w:t>.</w:t>
+      </w:r>
+      <w:r>
+        <w:rPr>
+          <w:rFonts w:ascii="Arial" w:hAnsi="Arial" w:cs="Arial"/>
+        </w:rPr>
         <w:t xml:space="preserve"> </w:t>
       </w:r>
       <w:r>
         <w:rPr>
           <w:rFonts w:ascii="Arial" w:hAnsi="Arial" w:cs="Arial"/>
-        </w:rPr>
-        <w:t>Function Export PDF Inquiries</w:t>
+          <w:i/>
+        </w:rPr>
+        <w:t>Function</w:t>
+      </w:r>
+      <w:r>
+        <w:rPr>
+          <w:rFonts w:ascii="Arial" w:hAnsi="Arial" w:cs="Arial"/>
+        </w:rPr>
+        <w:t xml:space="preserve"> Export PDF Inquiries</w:t>
       </w:r>
       <w:r>
         <w:rPr>
@@ -5971,6 +7420,12 @@
         <w:rPr>
           <w:rFonts w:ascii="Arial" w:hAnsi="Arial" w:cs="Arial"/>
         </w:rPr>
+        <w:t>.</w:t>
+      </w:r>
+      <w:r>
+        <w:rPr>
+          <w:rFonts w:ascii="Arial" w:hAnsi="Arial" w:cs="Arial"/>
+        </w:rPr>
         <w:t xml:space="preserve"> </w:t>
       </w:r>
       <w:r>
@@ -6013,13 +7468,26 @@
         <w:rPr>
           <w:rFonts w:ascii="Arial" w:hAnsi="Arial" w:cs="Arial"/>
         </w:rPr>
+        <w:t>.</w:t>
+      </w:r>
+      <w:r>
+        <w:rPr>
+          <w:rFonts w:ascii="Arial" w:hAnsi="Arial" w:cs="Arial"/>
+        </w:rPr>
         <w:t xml:space="preserve"> </w:t>
       </w:r>
       <w:r>
         <w:rPr>
           <w:rFonts w:ascii="Arial" w:hAnsi="Arial" w:cs="Arial"/>
-        </w:rPr>
-        <w:t>Routes Menu Pre Order</w:t>
+          <w:i/>
+        </w:rPr>
+        <w:t>Routes</w:t>
+      </w:r>
+      <w:r>
+        <w:rPr>
+          <w:rFonts w:ascii="Arial" w:hAnsi="Arial" w:cs="Arial"/>
+        </w:rPr>
+        <w:t xml:space="preserve"> Menu Pre Order</w:t>
       </w:r>
       <w:r>
         <w:rPr>
@@ -6055,13 +7523,32 @@
         <w:rPr>
           <w:rFonts w:ascii="Arial" w:hAnsi="Arial" w:cs="Arial"/>
         </w:rPr>
+        <w:t>.</w:t>
+      </w:r>
+      <w:r>
+        <w:rPr>
+          <w:rFonts w:ascii="Arial" w:hAnsi="Arial" w:cs="Arial"/>
+        </w:rPr>
         <w:t xml:space="preserve"> </w:t>
       </w:r>
       <w:r>
         <w:rPr>
           <w:rFonts w:ascii="Arial" w:hAnsi="Arial" w:cs="Arial"/>
         </w:rPr>
-        <w:t>Tampilan Menu Form Pre Order</w:t>
+        <w:t xml:space="preserve">Tampilan Menu </w:t>
+      </w:r>
+      <w:r>
+        <w:rPr>
+          <w:rFonts w:ascii="Arial" w:hAnsi="Arial" w:cs="Arial"/>
+          <w:i/>
+        </w:rPr>
+        <w:t>Form</w:t>
+      </w:r>
+      <w:r>
+        <w:rPr>
+          <w:rFonts w:ascii="Arial" w:hAnsi="Arial" w:cs="Arial"/>
+        </w:rPr>
+        <w:t xml:space="preserve"> Pre Order</w:t>
       </w:r>
       <w:r>
         <w:rPr>
@@ -6097,6 +7584,12 @@
         <w:rPr>
           <w:rFonts w:ascii="Arial" w:hAnsi="Arial" w:cs="Arial"/>
         </w:rPr>
+        <w:t>.</w:t>
+      </w:r>
+      <w:r>
+        <w:rPr>
+          <w:rFonts w:ascii="Arial" w:hAnsi="Arial" w:cs="Arial"/>
+        </w:rPr>
         <w:t xml:space="preserve"> </w:t>
       </w:r>
       <w:r>
@@ -6139,13 +7632,39 @@
         <w:rPr>
           <w:rFonts w:ascii="Arial" w:hAnsi="Arial" w:cs="Arial"/>
         </w:rPr>
+        <w:t>.</w:t>
+      </w:r>
+      <w:r>
+        <w:rPr>
+          <w:rFonts w:ascii="Arial" w:hAnsi="Arial" w:cs="Arial"/>
+        </w:rPr>
         <w:t xml:space="preserve"> </w:t>
       </w:r>
       <w:r>
         <w:rPr>
           <w:rFonts w:ascii="Arial" w:hAnsi="Arial" w:cs="Arial"/>
-        </w:rPr>
-        <w:t>Function Memanggil View Data Series</w:t>
+          <w:i/>
+        </w:rPr>
+        <w:t>Function</w:t>
+      </w:r>
+      <w:r>
+        <w:rPr>
+          <w:rFonts w:ascii="Arial" w:hAnsi="Arial" w:cs="Arial"/>
+        </w:rPr>
+        <w:t xml:space="preserve"> Memanggil </w:t>
+      </w:r>
+      <w:r>
+        <w:rPr>
+          <w:rFonts w:ascii="Arial" w:hAnsi="Arial" w:cs="Arial"/>
+          <w:i/>
+        </w:rPr>
+        <w:t>View</w:t>
+      </w:r>
+      <w:r>
+        <w:rPr>
+          <w:rFonts w:ascii="Arial" w:hAnsi="Arial" w:cs="Arial"/>
+        </w:rPr>
+        <w:t xml:space="preserve"> Data Series</w:t>
       </w:r>
       <w:r>
         <w:rPr>
@@ -6181,13 +7700,39 @@
         <w:rPr>
           <w:rFonts w:ascii="Arial" w:hAnsi="Arial" w:cs="Arial"/>
         </w:rPr>
+        <w:t>.</w:t>
+      </w:r>
+      <w:r>
+        <w:rPr>
+          <w:rFonts w:ascii="Arial" w:hAnsi="Arial" w:cs="Arial"/>
+        </w:rPr>
         <w:t xml:space="preserve"> </w:t>
       </w:r>
       <w:r>
         <w:rPr>
           <w:rFonts w:ascii="Arial" w:hAnsi="Arial" w:cs="Arial"/>
-        </w:rPr>
-        <w:t>Html Form Data Series</w:t>
+          <w:i/>
+        </w:rPr>
+        <w:t>Html</w:t>
+      </w:r>
+      <w:r>
+        <w:rPr>
+          <w:rFonts w:ascii="Arial" w:hAnsi="Arial" w:cs="Arial"/>
+        </w:rPr>
+        <w:t xml:space="preserve"> </w:t>
+      </w:r>
+      <w:r>
+        <w:rPr>
+          <w:rFonts w:ascii="Arial" w:hAnsi="Arial" w:cs="Arial"/>
+          <w:i/>
+        </w:rPr>
+        <w:t>Form</w:t>
+      </w:r>
+      <w:r>
+        <w:rPr>
+          <w:rFonts w:ascii="Arial" w:hAnsi="Arial" w:cs="Arial"/>
+        </w:rPr>
+        <w:t xml:space="preserve"> Data Series</w:t>
       </w:r>
       <w:r>
         <w:rPr>
@@ -6223,13 +7768,32 @@
         <w:rPr>
           <w:rFonts w:ascii="Arial" w:hAnsi="Arial" w:cs="Arial"/>
         </w:rPr>
+        <w:t>.</w:t>
+      </w:r>
+      <w:r>
+        <w:rPr>
+          <w:rFonts w:ascii="Arial" w:hAnsi="Arial" w:cs="Arial"/>
+        </w:rPr>
         <w:t xml:space="preserve"> </w:t>
       </w:r>
       <w:r>
         <w:rPr>
           <w:rFonts w:ascii="Arial" w:hAnsi="Arial" w:cs="Arial"/>
         </w:rPr>
-        <w:t>Tampilan Form Data Series</w:t>
+        <w:t xml:space="preserve">Tampilan </w:t>
+      </w:r>
+      <w:r>
+        <w:rPr>
+          <w:rFonts w:ascii="Arial" w:hAnsi="Arial" w:cs="Arial"/>
+          <w:i/>
+        </w:rPr>
+        <w:t>Form</w:t>
+      </w:r>
+      <w:r>
+        <w:rPr>
+          <w:rFonts w:ascii="Arial" w:hAnsi="Arial" w:cs="Arial"/>
+        </w:rPr>
+        <w:t xml:space="preserve"> Data Series</w:t>
       </w:r>
       <w:r>
         <w:rPr>
@@ -6265,13 +7829,39 @@
         <w:rPr>
           <w:rFonts w:ascii="Arial" w:hAnsi="Arial" w:cs="Arial"/>
         </w:rPr>
+        <w:t>.</w:t>
+      </w:r>
+      <w:r>
+        <w:rPr>
+          <w:rFonts w:ascii="Arial" w:hAnsi="Arial" w:cs="Arial"/>
+        </w:rPr>
         <w:t xml:space="preserve"> </w:t>
       </w:r>
       <w:r>
         <w:rPr>
           <w:rFonts w:ascii="Arial" w:hAnsi="Arial" w:cs="Arial"/>
-        </w:rPr>
-        <w:t>Event Submit Form Data Series</w:t>
+          <w:i/>
+        </w:rPr>
+        <w:t>Event</w:t>
+      </w:r>
+      <w:r>
+        <w:rPr>
+          <w:rFonts w:ascii="Arial" w:hAnsi="Arial" w:cs="Arial"/>
+        </w:rPr>
+        <w:t xml:space="preserve"> Submit </w:t>
+      </w:r>
+      <w:r>
+        <w:rPr>
+          <w:rFonts w:ascii="Arial" w:hAnsi="Arial" w:cs="Arial"/>
+          <w:i/>
+        </w:rPr>
+        <w:t>Form</w:t>
+      </w:r>
+      <w:r>
+        <w:rPr>
+          <w:rFonts w:ascii="Arial" w:hAnsi="Arial" w:cs="Arial"/>
+        </w:rPr>
+        <w:t xml:space="preserve"> Data Series</w:t>
       </w:r>
       <w:r>
         <w:rPr>
@@ -6307,13 +7897,26 @@
         <w:rPr>
           <w:rFonts w:ascii="Arial" w:hAnsi="Arial" w:cs="Arial"/>
         </w:rPr>
+        <w:t>.</w:t>
+      </w:r>
+      <w:r>
+        <w:rPr>
+          <w:rFonts w:ascii="Arial" w:hAnsi="Arial" w:cs="Arial"/>
+        </w:rPr>
         <w:t xml:space="preserve"> </w:t>
       </w:r>
       <w:r>
         <w:rPr>
           <w:rFonts w:ascii="Arial" w:hAnsi="Arial" w:cs="Arial"/>
-        </w:rPr>
-        <w:t>Function Menyimpan Data Series</w:t>
+          <w:i/>
+        </w:rPr>
+        <w:t>Function</w:t>
+      </w:r>
+      <w:r>
+        <w:rPr>
+          <w:rFonts w:ascii="Arial" w:hAnsi="Arial" w:cs="Arial"/>
+        </w:rPr>
+        <w:t xml:space="preserve"> Menyimpan Data Series</w:t>
       </w:r>
       <w:r>
         <w:rPr>
@@ -6349,13 +7952,26 @@
         <w:rPr>
           <w:rFonts w:ascii="Arial" w:hAnsi="Arial" w:cs="Arial"/>
         </w:rPr>
+        <w:t>.</w:t>
+      </w:r>
+      <w:r>
+        <w:rPr>
+          <w:rFonts w:ascii="Arial" w:hAnsi="Arial" w:cs="Arial"/>
+        </w:rPr>
         <w:t xml:space="preserve"> </w:t>
       </w:r>
       <w:r>
         <w:rPr>
           <w:rFonts w:ascii="Arial" w:hAnsi="Arial" w:cs="Arial"/>
-        </w:rPr>
-        <w:t>Html Tabel Data Series</w:t>
+          <w:i/>
+        </w:rPr>
+        <w:t>Html</w:t>
+      </w:r>
+      <w:r>
+        <w:rPr>
+          <w:rFonts w:ascii="Arial" w:hAnsi="Arial" w:cs="Arial"/>
+        </w:rPr>
+        <w:t xml:space="preserve"> Tabel Data Series</w:t>
       </w:r>
       <w:r>
         <w:rPr>
@@ -6391,13 +8007,32 @@
         <w:rPr>
           <w:rFonts w:ascii="Arial" w:hAnsi="Arial" w:cs="Arial"/>
         </w:rPr>
+        <w:t>.</w:t>
+      </w:r>
+      <w:r>
+        <w:rPr>
+          <w:rFonts w:ascii="Arial" w:hAnsi="Arial" w:cs="Arial"/>
+        </w:rPr>
         <w:t xml:space="preserve"> </w:t>
       </w:r>
       <w:r>
         <w:rPr>
           <w:rFonts w:ascii="Arial" w:hAnsi="Arial" w:cs="Arial"/>
         </w:rPr>
-        <w:t>Data Array Data Series</w:t>
+        <w:t xml:space="preserve">Data </w:t>
+      </w:r>
+      <w:r>
+        <w:rPr>
+          <w:rFonts w:ascii="Arial" w:hAnsi="Arial" w:cs="Arial"/>
+          <w:i/>
+        </w:rPr>
+        <w:t>Array</w:t>
+      </w:r>
+      <w:r>
+        <w:rPr>
+          <w:rFonts w:ascii="Arial" w:hAnsi="Arial" w:cs="Arial"/>
+        </w:rPr>
+        <w:t xml:space="preserve"> Data Series</w:t>
       </w:r>
       <w:r>
         <w:rPr>
@@ -6428,6 +8063,12 @@
           <w:rFonts w:ascii="Arial" w:hAnsi="Arial" w:cs="Arial"/>
         </w:rPr>
         <w:t>Gambar 3.187</w:t>
+      </w:r>
+      <w:r>
+        <w:rPr>
+          <w:rFonts w:ascii="Arial" w:hAnsi="Arial" w:cs="Arial"/>
+        </w:rPr>
+        <w:t>.</w:t>
       </w:r>
       <w:r>
         <w:rPr>

--- a/07. DAFTAR GAMBAR.docx
+++ b/07. DAFTAR GAMBAR.docx
@@ -42,9 +42,10 @@
     <w:p>
       <w:pPr>
         <w:tabs>
-          <w:tab w:val="left" w:leader="dot" w:pos="7513"/>
-          <w:tab w:val="right" w:pos="7938"/>
-        </w:tabs>
+          <w:tab w:val="right" w:leader="dot" w:pos="7371"/>
+          <w:tab w:val="right" w:pos="7938"/>
+        </w:tabs>
+        <w:jc w:val="both"/>
         <w:rPr>
           <w:rFonts w:ascii="Arial" w:hAnsi="Arial" w:cs="Arial"/>
         </w:rPr>
@@ -59,6 +60,12 @@
         <w:rPr>
           <w:rFonts w:ascii="Arial" w:hAnsi="Arial" w:cs="Arial"/>
         </w:rPr>
+        <w:t xml:space="preserve"> </w:t>
+      </w:r>
+      <w:r>
+        <w:rPr>
+          <w:rFonts w:ascii="Arial" w:hAnsi="Arial" w:cs="Arial"/>
+        </w:rPr>
         <w:tab/>
       </w:r>
       <w:r>
@@ -72,9 +79,10 @@
     <w:p>
       <w:pPr>
         <w:tabs>
-          <w:tab w:val="left" w:leader="dot" w:pos="7513"/>
-          <w:tab w:val="right" w:pos="7938"/>
-        </w:tabs>
+          <w:tab w:val="right" w:leader="dot" w:pos="7371"/>
+          <w:tab w:val="right" w:pos="7938"/>
+        </w:tabs>
+        <w:jc w:val="both"/>
         <w:rPr>
           <w:rFonts w:ascii="Arial" w:hAnsi="Arial" w:cs="Arial"/>
         </w:rPr>
@@ -89,6 +97,12 @@
         <w:rPr>
           <w:rFonts w:ascii="Arial" w:hAnsi="Arial" w:cs="Arial"/>
         </w:rPr>
+        <w:t xml:space="preserve"> </w:t>
+      </w:r>
+      <w:r>
+        <w:rPr>
+          <w:rFonts w:ascii="Arial" w:hAnsi="Arial" w:cs="Arial"/>
+        </w:rPr>
         <w:tab/>
       </w:r>
       <w:r>
@@ -102,9 +116,10 @@
     <w:p>
       <w:pPr>
         <w:tabs>
-          <w:tab w:val="left" w:leader="dot" w:pos="7513"/>
-          <w:tab w:val="right" w:pos="7938"/>
-        </w:tabs>
+          <w:tab w:val="right" w:leader="dot" w:pos="7371"/>
+          <w:tab w:val="right" w:pos="7938"/>
+        </w:tabs>
+        <w:jc w:val="both"/>
         <w:rPr>
           <w:rFonts w:ascii="Arial" w:hAnsi="Arial" w:cs="Arial"/>
         </w:rPr>
@@ -119,6 +134,12 @@
         <w:rPr>
           <w:rFonts w:ascii="Arial" w:hAnsi="Arial" w:cs="Arial"/>
         </w:rPr>
+        <w:t xml:space="preserve"> </w:t>
+      </w:r>
+      <w:r>
+        <w:rPr>
+          <w:rFonts w:ascii="Arial" w:hAnsi="Arial" w:cs="Arial"/>
+        </w:rPr>
         <w:tab/>
       </w:r>
       <w:r>
@@ -132,9 +153,10 @@
     <w:p>
       <w:pPr>
         <w:tabs>
-          <w:tab w:val="left" w:leader="dot" w:pos="7513"/>
-          <w:tab w:val="right" w:pos="7938"/>
-        </w:tabs>
+          <w:tab w:val="right" w:leader="dot" w:pos="7371"/>
+          <w:tab w:val="right" w:pos="7938"/>
+        </w:tabs>
+        <w:jc w:val="both"/>
         <w:rPr>
           <w:rFonts w:ascii="Arial" w:hAnsi="Arial" w:cs="Arial"/>
         </w:rPr>
@@ -149,6 +171,12 @@
         <w:rPr>
           <w:rFonts w:ascii="Arial" w:hAnsi="Arial" w:cs="Arial"/>
         </w:rPr>
+        <w:t xml:space="preserve"> </w:t>
+      </w:r>
+      <w:r>
+        <w:rPr>
+          <w:rFonts w:ascii="Arial" w:hAnsi="Arial" w:cs="Arial"/>
+        </w:rPr>
         <w:tab/>
       </w:r>
       <w:r>
@@ -162,9 +190,10 @@
     <w:p>
       <w:pPr>
         <w:tabs>
-          <w:tab w:val="left" w:leader="dot" w:pos="7513"/>
-          <w:tab w:val="right" w:pos="7938"/>
-        </w:tabs>
+          <w:tab w:val="right" w:leader="dot" w:pos="7371"/>
+          <w:tab w:val="right" w:pos="7938"/>
+        </w:tabs>
+        <w:jc w:val="both"/>
         <w:rPr>
           <w:rFonts w:ascii="Arial" w:hAnsi="Arial" w:cs="Arial"/>
         </w:rPr>
@@ -179,6 +208,12 @@
         <w:rPr>
           <w:rFonts w:ascii="Arial" w:hAnsi="Arial" w:cs="Arial"/>
         </w:rPr>
+        <w:t xml:space="preserve"> </w:t>
+      </w:r>
+      <w:r>
+        <w:rPr>
+          <w:rFonts w:ascii="Arial" w:hAnsi="Arial" w:cs="Arial"/>
+        </w:rPr>
         <w:tab/>
       </w:r>
       <w:r>
@@ -192,9 +227,10 @@
     <w:p>
       <w:pPr>
         <w:tabs>
-          <w:tab w:val="left" w:leader="dot" w:pos="7513"/>
-          <w:tab w:val="right" w:pos="7938"/>
-        </w:tabs>
+          <w:tab w:val="right" w:leader="dot" w:pos="7371"/>
+          <w:tab w:val="right" w:pos="7938"/>
+        </w:tabs>
+        <w:jc w:val="both"/>
         <w:rPr>
           <w:rFonts w:ascii="Arial" w:hAnsi="Arial" w:cs="Arial"/>
         </w:rPr>
@@ -209,6 +245,12 @@
         <w:rPr>
           <w:rFonts w:ascii="Arial" w:hAnsi="Arial" w:cs="Arial"/>
         </w:rPr>
+        <w:t xml:space="preserve"> </w:t>
+      </w:r>
+      <w:r>
+        <w:rPr>
+          <w:rFonts w:ascii="Arial" w:hAnsi="Arial" w:cs="Arial"/>
+        </w:rPr>
         <w:tab/>
       </w:r>
       <w:r>
@@ -222,9 +264,10 @@
     <w:p>
       <w:pPr>
         <w:tabs>
-          <w:tab w:val="left" w:leader="dot" w:pos="7513"/>
-          <w:tab w:val="right" w:pos="7938"/>
-        </w:tabs>
+          <w:tab w:val="right" w:leader="dot" w:pos="7371"/>
+          <w:tab w:val="right" w:pos="7938"/>
+        </w:tabs>
+        <w:jc w:val="both"/>
         <w:rPr>
           <w:rFonts w:ascii="Arial" w:hAnsi="Arial" w:cs="Arial"/>
         </w:rPr>
@@ -239,6 +282,12 @@
         <w:rPr>
           <w:rFonts w:ascii="Arial" w:hAnsi="Arial" w:cs="Arial"/>
         </w:rPr>
+        <w:t xml:space="preserve"> </w:t>
+      </w:r>
+      <w:r>
+        <w:rPr>
+          <w:rFonts w:ascii="Arial" w:hAnsi="Arial" w:cs="Arial"/>
+        </w:rPr>
         <w:tab/>
       </w:r>
       <w:r>
@@ -252,9 +301,10 @@
     <w:p>
       <w:pPr>
         <w:tabs>
-          <w:tab w:val="left" w:leader="dot" w:pos="7513"/>
-          <w:tab w:val="right" w:pos="7938"/>
-        </w:tabs>
+          <w:tab w:val="right" w:leader="dot" w:pos="7371"/>
+          <w:tab w:val="right" w:pos="7938"/>
+        </w:tabs>
+        <w:jc w:val="both"/>
         <w:rPr>
           <w:rFonts w:ascii="Arial" w:hAnsi="Arial" w:cs="Arial"/>
         </w:rPr>
@@ -269,6 +319,12 @@
         <w:rPr>
           <w:rFonts w:ascii="Arial" w:hAnsi="Arial" w:cs="Arial"/>
         </w:rPr>
+        <w:t xml:space="preserve"> </w:t>
+      </w:r>
+      <w:r>
+        <w:rPr>
+          <w:rFonts w:ascii="Arial" w:hAnsi="Arial" w:cs="Arial"/>
+        </w:rPr>
         <w:tab/>
       </w:r>
       <w:r>
@@ -282,9 +338,10 @@
     <w:p>
       <w:pPr>
         <w:tabs>
-          <w:tab w:val="left" w:leader="dot" w:pos="7513"/>
-          <w:tab w:val="right" w:pos="7938"/>
-        </w:tabs>
+          <w:tab w:val="right" w:leader="dot" w:pos="7371"/>
+          <w:tab w:val="right" w:pos="7938"/>
+        </w:tabs>
+        <w:jc w:val="both"/>
         <w:rPr>
           <w:rFonts w:ascii="Arial" w:hAnsi="Arial" w:cs="Arial"/>
         </w:rPr>
@@ -299,6 +356,12 @@
         <w:rPr>
           <w:rFonts w:ascii="Arial" w:hAnsi="Arial" w:cs="Arial"/>
         </w:rPr>
+        <w:t xml:space="preserve"> </w:t>
+      </w:r>
+      <w:r>
+        <w:rPr>
+          <w:rFonts w:ascii="Arial" w:hAnsi="Arial" w:cs="Arial"/>
+        </w:rPr>
         <w:tab/>
       </w:r>
       <w:r>
@@ -312,9 +375,10 @@
     <w:p>
       <w:pPr>
         <w:tabs>
-          <w:tab w:val="left" w:leader="dot" w:pos="7513"/>
-          <w:tab w:val="right" w:pos="7938"/>
-        </w:tabs>
+          <w:tab w:val="right" w:leader="dot" w:pos="7371"/>
+          <w:tab w:val="right" w:pos="7938"/>
+        </w:tabs>
+        <w:jc w:val="both"/>
         <w:rPr>
           <w:rFonts w:ascii="Arial" w:hAnsi="Arial" w:cs="Arial"/>
         </w:rPr>
@@ -329,6 +393,12 @@
         <w:rPr>
           <w:rFonts w:ascii="Arial" w:hAnsi="Arial" w:cs="Arial"/>
         </w:rPr>
+        <w:t xml:space="preserve"> </w:t>
+      </w:r>
+      <w:r>
+        <w:rPr>
+          <w:rFonts w:ascii="Arial" w:hAnsi="Arial" w:cs="Arial"/>
+        </w:rPr>
         <w:tab/>
       </w:r>
       <w:r>
@@ -342,9 +412,10 @@
     <w:p>
       <w:pPr>
         <w:tabs>
-          <w:tab w:val="left" w:leader="dot" w:pos="7513"/>
-          <w:tab w:val="right" w:pos="7938"/>
-        </w:tabs>
+          <w:tab w:val="right" w:leader="dot" w:pos="7371"/>
+          <w:tab w:val="right" w:pos="7938"/>
+        </w:tabs>
+        <w:jc w:val="both"/>
         <w:rPr>
           <w:rFonts w:ascii="Arial" w:hAnsi="Arial" w:cs="Arial"/>
         </w:rPr>
@@ -359,6 +430,12 @@
         <w:rPr>
           <w:rFonts w:ascii="Arial" w:hAnsi="Arial" w:cs="Arial"/>
         </w:rPr>
+        <w:t xml:space="preserve"> </w:t>
+      </w:r>
+      <w:r>
+        <w:rPr>
+          <w:rFonts w:ascii="Arial" w:hAnsi="Arial" w:cs="Arial"/>
+        </w:rPr>
         <w:tab/>
       </w:r>
       <w:r>
@@ -372,9 +449,10 @@
     <w:p>
       <w:pPr>
         <w:tabs>
-          <w:tab w:val="left" w:leader="dot" w:pos="7513"/>
-          <w:tab w:val="right" w:pos="7938"/>
-        </w:tabs>
+          <w:tab w:val="right" w:leader="dot" w:pos="7371"/>
+          <w:tab w:val="right" w:pos="7938"/>
+        </w:tabs>
+        <w:jc w:val="both"/>
         <w:rPr>
           <w:rFonts w:ascii="Arial" w:hAnsi="Arial" w:cs="Arial"/>
         </w:rPr>
@@ -389,6 +467,12 @@
         <w:rPr>
           <w:rFonts w:ascii="Arial" w:hAnsi="Arial" w:cs="Arial"/>
         </w:rPr>
+        <w:t xml:space="preserve"> </w:t>
+      </w:r>
+      <w:r>
+        <w:rPr>
+          <w:rFonts w:ascii="Arial" w:hAnsi="Arial" w:cs="Arial"/>
+        </w:rPr>
         <w:tab/>
       </w:r>
       <w:r>
@@ -402,9 +486,10 @@
     <w:p>
       <w:pPr>
         <w:tabs>
-          <w:tab w:val="left" w:leader="dot" w:pos="7513"/>
-          <w:tab w:val="right" w:pos="7938"/>
-        </w:tabs>
+          <w:tab w:val="right" w:leader="dot" w:pos="7371"/>
+          <w:tab w:val="right" w:pos="7938"/>
+        </w:tabs>
+        <w:jc w:val="both"/>
         <w:rPr>
           <w:rFonts w:ascii="Arial" w:hAnsi="Arial" w:cs="Arial"/>
         </w:rPr>
@@ -419,6 +504,12 @@
         <w:rPr>
           <w:rFonts w:ascii="Arial" w:hAnsi="Arial" w:cs="Arial"/>
         </w:rPr>
+        <w:t xml:space="preserve"> </w:t>
+      </w:r>
+      <w:r>
+        <w:rPr>
+          <w:rFonts w:ascii="Arial" w:hAnsi="Arial" w:cs="Arial"/>
+        </w:rPr>
         <w:tab/>
       </w:r>
       <w:r>
@@ -432,9 +523,10 @@
     <w:p>
       <w:pPr>
         <w:tabs>
-          <w:tab w:val="left" w:leader="dot" w:pos="7513"/>
-          <w:tab w:val="right" w:pos="7938"/>
-        </w:tabs>
+          <w:tab w:val="right" w:leader="dot" w:pos="7371"/>
+          <w:tab w:val="right" w:pos="7938"/>
+        </w:tabs>
+        <w:jc w:val="both"/>
         <w:rPr>
           <w:rFonts w:ascii="Arial" w:hAnsi="Arial" w:cs="Arial"/>
         </w:rPr>
@@ -462,6 +554,12 @@
         <w:rPr>
           <w:rFonts w:ascii="Arial" w:hAnsi="Arial" w:cs="Arial"/>
         </w:rPr>
+        <w:t xml:space="preserve"> </w:t>
+      </w:r>
+      <w:r>
+        <w:rPr>
+          <w:rFonts w:ascii="Arial" w:hAnsi="Arial" w:cs="Arial"/>
+        </w:rPr>
         <w:tab/>
       </w:r>
       <w:r>
@@ -475,9 +573,10 @@
     <w:p>
       <w:pPr>
         <w:tabs>
-          <w:tab w:val="left" w:leader="dot" w:pos="7513"/>
-          <w:tab w:val="right" w:pos="7938"/>
-        </w:tabs>
+          <w:tab w:val="right" w:leader="dot" w:pos="7371"/>
+          <w:tab w:val="right" w:pos="7938"/>
+        </w:tabs>
+        <w:jc w:val="both"/>
         <w:rPr>
           <w:rFonts w:ascii="Arial" w:hAnsi="Arial" w:cs="Arial"/>
         </w:rPr>
@@ -505,6 +604,12 @@
         <w:rPr>
           <w:rFonts w:ascii="Arial" w:hAnsi="Arial" w:cs="Arial"/>
         </w:rPr>
+        <w:t xml:space="preserve"> </w:t>
+      </w:r>
+      <w:r>
+        <w:rPr>
+          <w:rFonts w:ascii="Arial" w:hAnsi="Arial" w:cs="Arial"/>
+        </w:rPr>
         <w:tab/>
       </w:r>
       <w:r>
@@ -518,9 +623,10 @@
     <w:p>
       <w:pPr>
         <w:tabs>
-          <w:tab w:val="left" w:leader="dot" w:pos="7513"/>
-          <w:tab w:val="right" w:pos="7938"/>
-        </w:tabs>
+          <w:tab w:val="right" w:leader="dot" w:pos="7371"/>
+          <w:tab w:val="right" w:pos="7938"/>
+        </w:tabs>
+        <w:jc w:val="both"/>
         <w:rPr>
           <w:rFonts w:ascii="Arial" w:hAnsi="Arial" w:cs="Arial"/>
         </w:rPr>
@@ -535,6 +641,12 @@
         <w:rPr>
           <w:rFonts w:ascii="Arial" w:hAnsi="Arial" w:cs="Arial"/>
         </w:rPr>
+        <w:t xml:space="preserve"> </w:t>
+      </w:r>
+      <w:r>
+        <w:rPr>
+          <w:rFonts w:ascii="Arial" w:hAnsi="Arial" w:cs="Arial"/>
+        </w:rPr>
         <w:tab/>
       </w:r>
       <w:r>
@@ -548,9 +660,10 @@
     <w:p>
       <w:pPr>
         <w:tabs>
-          <w:tab w:val="left" w:leader="dot" w:pos="7513"/>
-          <w:tab w:val="right" w:pos="7938"/>
-        </w:tabs>
+          <w:tab w:val="right" w:leader="dot" w:pos="7371"/>
+          <w:tab w:val="right" w:pos="7938"/>
+        </w:tabs>
+        <w:jc w:val="both"/>
         <w:rPr>
           <w:rFonts w:ascii="Arial" w:hAnsi="Arial" w:cs="Arial"/>
         </w:rPr>
@@ -565,6 +678,12 @@
         <w:rPr>
           <w:rFonts w:ascii="Arial" w:hAnsi="Arial" w:cs="Arial"/>
         </w:rPr>
+        <w:t xml:space="preserve"> </w:t>
+      </w:r>
+      <w:r>
+        <w:rPr>
+          <w:rFonts w:ascii="Arial" w:hAnsi="Arial" w:cs="Arial"/>
+        </w:rPr>
         <w:tab/>
       </w:r>
       <w:r>
@@ -578,9 +697,10 @@
     <w:p>
       <w:pPr>
         <w:tabs>
-          <w:tab w:val="left" w:leader="dot" w:pos="7513"/>
-          <w:tab w:val="right" w:pos="7938"/>
-        </w:tabs>
+          <w:tab w:val="right" w:leader="dot" w:pos="7371"/>
+          <w:tab w:val="right" w:pos="7938"/>
+        </w:tabs>
+        <w:jc w:val="both"/>
         <w:rPr>
           <w:rFonts w:ascii="Arial" w:hAnsi="Arial" w:cs="Arial"/>
         </w:rPr>
@@ -595,6 +715,12 @@
         <w:rPr>
           <w:rFonts w:ascii="Arial" w:hAnsi="Arial" w:cs="Arial"/>
         </w:rPr>
+        <w:t xml:space="preserve"> </w:t>
+      </w:r>
+      <w:r>
+        <w:rPr>
+          <w:rFonts w:ascii="Arial" w:hAnsi="Arial" w:cs="Arial"/>
+        </w:rPr>
         <w:tab/>
       </w:r>
       <w:r>
@@ -608,9 +734,10 @@
     <w:p>
       <w:pPr>
         <w:tabs>
-          <w:tab w:val="left" w:leader="dot" w:pos="7513"/>
-          <w:tab w:val="right" w:pos="7938"/>
-        </w:tabs>
+          <w:tab w:val="right" w:leader="dot" w:pos="7371"/>
+          <w:tab w:val="right" w:pos="7938"/>
+        </w:tabs>
+        <w:jc w:val="both"/>
         <w:rPr>
           <w:rFonts w:ascii="Arial" w:hAnsi="Arial" w:cs="Arial"/>
         </w:rPr>
@@ -651,9 +778,10 @@
     <w:p>
       <w:pPr>
         <w:tabs>
-          <w:tab w:val="left" w:leader="dot" w:pos="7513"/>
-          <w:tab w:val="right" w:pos="7938"/>
-        </w:tabs>
+          <w:tab w:val="right" w:leader="dot" w:pos="7371"/>
+          <w:tab w:val="right" w:pos="7938"/>
+        </w:tabs>
+        <w:jc w:val="both"/>
         <w:rPr>
           <w:rFonts w:ascii="Arial" w:hAnsi="Arial" w:cs="Arial"/>
         </w:rPr>
@@ -681,6 +809,12 @@
         <w:rPr>
           <w:rFonts w:ascii="Arial" w:hAnsi="Arial" w:cs="Arial"/>
         </w:rPr>
+        <w:t xml:space="preserve"> </w:t>
+      </w:r>
+      <w:r>
+        <w:rPr>
+          <w:rFonts w:ascii="Arial" w:hAnsi="Arial" w:cs="Arial"/>
+        </w:rPr>
         <w:tab/>
       </w:r>
       <w:r>
@@ -694,9 +828,10 @@
     <w:p>
       <w:pPr>
         <w:tabs>
-          <w:tab w:val="left" w:leader="dot" w:pos="7513"/>
-          <w:tab w:val="right" w:pos="7938"/>
-        </w:tabs>
+          <w:tab w:val="right" w:leader="dot" w:pos="7371"/>
+          <w:tab w:val="right" w:pos="7938"/>
+        </w:tabs>
+        <w:jc w:val="both"/>
         <w:rPr>
           <w:rFonts w:ascii="Arial" w:hAnsi="Arial" w:cs="Arial"/>
         </w:rPr>
@@ -711,6 +846,12 @@
         <w:rPr>
           <w:rFonts w:ascii="Arial" w:hAnsi="Arial" w:cs="Arial"/>
         </w:rPr>
+        <w:t xml:space="preserve"> </w:t>
+      </w:r>
+      <w:r>
+        <w:rPr>
+          <w:rFonts w:ascii="Arial" w:hAnsi="Arial" w:cs="Arial"/>
+        </w:rPr>
         <w:tab/>
       </w:r>
       <w:r>
@@ -724,9 +865,10 @@
     <w:p>
       <w:pPr>
         <w:tabs>
-          <w:tab w:val="left" w:leader="dot" w:pos="7513"/>
-          <w:tab w:val="right" w:pos="7938"/>
-        </w:tabs>
+          <w:tab w:val="right" w:leader="dot" w:pos="7371"/>
+          <w:tab w:val="right" w:pos="7938"/>
+        </w:tabs>
+        <w:jc w:val="both"/>
         <w:rPr>
           <w:rFonts w:ascii="Arial" w:hAnsi="Arial" w:cs="Arial"/>
         </w:rPr>
@@ -741,6 +883,12 @@
         <w:rPr>
           <w:rFonts w:ascii="Arial" w:hAnsi="Arial" w:cs="Arial"/>
         </w:rPr>
+        <w:t xml:space="preserve"> </w:t>
+      </w:r>
+      <w:r>
+        <w:rPr>
+          <w:rFonts w:ascii="Arial" w:hAnsi="Arial" w:cs="Arial"/>
+        </w:rPr>
         <w:tab/>
       </w:r>
       <w:r>
@@ -754,9 +902,10 @@
     <w:p>
       <w:pPr>
         <w:tabs>
-          <w:tab w:val="left" w:leader="dot" w:pos="7513"/>
-          <w:tab w:val="right" w:pos="7938"/>
-        </w:tabs>
+          <w:tab w:val="right" w:leader="dot" w:pos="7371"/>
+          <w:tab w:val="right" w:pos="7938"/>
+        </w:tabs>
+        <w:jc w:val="both"/>
         <w:rPr>
           <w:rFonts w:ascii="Arial" w:hAnsi="Arial" w:cs="Arial"/>
         </w:rPr>
@@ -772,6 +921,12 @@
         <w:rPr>
           <w:rFonts w:ascii="Arial" w:hAnsi="Arial" w:cs="Arial"/>
         </w:rPr>
+        <w:t xml:space="preserve"> </w:t>
+      </w:r>
+      <w:r>
+        <w:rPr>
+          <w:rFonts w:ascii="Arial" w:hAnsi="Arial" w:cs="Arial"/>
+        </w:rPr>
         <w:tab/>
       </w:r>
       <w:r>
@@ -785,9 +940,10 @@
     <w:p>
       <w:pPr>
         <w:tabs>
-          <w:tab w:val="left" w:leader="dot" w:pos="7513"/>
-          <w:tab w:val="right" w:pos="7938"/>
-        </w:tabs>
+          <w:tab w:val="right" w:leader="dot" w:pos="7371"/>
+          <w:tab w:val="right" w:pos="7938"/>
+        </w:tabs>
+        <w:jc w:val="both"/>
         <w:rPr>
           <w:rFonts w:ascii="Arial" w:hAnsi="Arial" w:cs="Arial"/>
         </w:rPr>
@@ -802,6 +958,12 @@
         <w:rPr>
           <w:rFonts w:ascii="Arial" w:hAnsi="Arial" w:cs="Arial"/>
         </w:rPr>
+        <w:t xml:space="preserve"> </w:t>
+      </w:r>
+      <w:r>
+        <w:rPr>
+          <w:rFonts w:ascii="Arial" w:hAnsi="Arial" w:cs="Arial"/>
+        </w:rPr>
         <w:tab/>
       </w:r>
       <w:r>
@@ -815,9 +977,10 @@
     <w:p>
       <w:pPr>
         <w:tabs>
-          <w:tab w:val="left" w:leader="dot" w:pos="7513"/>
-          <w:tab w:val="right" w:pos="7938"/>
-        </w:tabs>
+          <w:tab w:val="right" w:leader="dot" w:pos="7371"/>
+          <w:tab w:val="right" w:pos="7938"/>
+        </w:tabs>
+        <w:jc w:val="both"/>
         <w:rPr>
           <w:rFonts w:ascii="Arial" w:hAnsi="Arial" w:cs="Arial"/>
         </w:rPr>
@@ -832,6 +995,12 @@
         <w:rPr>
           <w:rFonts w:ascii="Arial" w:hAnsi="Arial" w:cs="Arial"/>
         </w:rPr>
+        <w:t xml:space="preserve"> </w:t>
+      </w:r>
+      <w:r>
+        <w:rPr>
+          <w:rFonts w:ascii="Arial" w:hAnsi="Arial" w:cs="Arial"/>
+        </w:rPr>
         <w:tab/>
       </w:r>
       <w:r>
@@ -845,9 +1014,10 @@
     <w:p>
       <w:pPr>
         <w:tabs>
-          <w:tab w:val="left" w:leader="dot" w:pos="7513"/>
-          <w:tab w:val="right" w:pos="7938"/>
-        </w:tabs>
+          <w:tab w:val="right" w:leader="dot" w:pos="7371"/>
+          <w:tab w:val="right" w:pos="7938"/>
+        </w:tabs>
+        <w:jc w:val="both"/>
         <w:rPr>
           <w:rFonts w:ascii="Arial" w:hAnsi="Arial" w:cs="Arial"/>
         </w:rPr>
@@ -862,6 +1032,12 @@
         <w:rPr>
           <w:rFonts w:ascii="Arial" w:hAnsi="Arial" w:cs="Arial"/>
         </w:rPr>
+        <w:t xml:space="preserve"> </w:t>
+      </w:r>
+      <w:r>
+        <w:rPr>
+          <w:rFonts w:ascii="Arial" w:hAnsi="Arial" w:cs="Arial"/>
+        </w:rPr>
         <w:tab/>
       </w:r>
       <w:r>
@@ -875,9 +1051,10 @@
     <w:p>
       <w:pPr>
         <w:tabs>
-          <w:tab w:val="left" w:leader="dot" w:pos="7513"/>
-          <w:tab w:val="right" w:pos="7938"/>
-        </w:tabs>
+          <w:tab w:val="right" w:leader="dot" w:pos="7371"/>
+          <w:tab w:val="right" w:pos="7938"/>
+        </w:tabs>
+        <w:jc w:val="both"/>
         <w:rPr>
           <w:rFonts w:ascii="Arial" w:hAnsi="Arial" w:cs="Arial"/>
         </w:rPr>
@@ -892,6 +1069,12 @@
         <w:rPr>
           <w:rFonts w:ascii="Arial" w:hAnsi="Arial" w:cs="Arial"/>
         </w:rPr>
+        <w:t xml:space="preserve"> </w:t>
+      </w:r>
+      <w:r>
+        <w:rPr>
+          <w:rFonts w:ascii="Arial" w:hAnsi="Arial" w:cs="Arial"/>
+        </w:rPr>
         <w:tab/>
       </w:r>
       <w:r>
@@ -905,9 +1088,10 @@
     <w:p>
       <w:pPr>
         <w:tabs>
-          <w:tab w:val="left" w:leader="dot" w:pos="7513"/>
-          <w:tab w:val="right" w:pos="7938"/>
-        </w:tabs>
+          <w:tab w:val="right" w:leader="dot" w:pos="7371"/>
+          <w:tab w:val="right" w:pos="7938"/>
+        </w:tabs>
+        <w:jc w:val="both"/>
         <w:rPr>
           <w:rFonts w:ascii="Arial" w:hAnsi="Arial" w:cs="Arial"/>
         </w:rPr>
@@ -922,6 +1106,12 @@
         <w:rPr>
           <w:rFonts w:ascii="Arial" w:hAnsi="Arial" w:cs="Arial"/>
         </w:rPr>
+        <w:t xml:space="preserve"> </w:t>
+      </w:r>
+      <w:r>
+        <w:rPr>
+          <w:rFonts w:ascii="Arial" w:hAnsi="Arial" w:cs="Arial"/>
+        </w:rPr>
         <w:tab/>
       </w:r>
       <w:r>
@@ -935,9 +1125,10 @@
     <w:p>
       <w:pPr>
         <w:tabs>
-          <w:tab w:val="left" w:leader="dot" w:pos="7513"/>
-          <w:tab w:val="right" w:pos="7938"/>
-        </w:tabs>
+          <w:tab w:val="right" w:leader="dot" w:pos="7371"/>
+          <w:tab w:val="right" w:pos="7938"/>
+        </w:tabs>
+        <w:jc w:val="both"/>
         <w:rPr>
           <w:rFonts w:ascii="Arial" w:hAnsi="Arial" w:cs="Arial"/>
         </w:rPr>
@@ -971,6 +1162,12 @@
         <w:rPr>
           <w:rFonts w:ascii="Arial" w:hAnsi="Arial" w:cs="Arial"/>
         </w:rPr>
+        <w:t xml:space="preserve"> </w:t>
+      </w:r>
+      <w:r>
+        <w:rPr>
+          <w:rFonts w:ascii="Arial" w:hAnsi="Arial" w:cs="Arial"/>
+        </w:rPr>
         <w:tab/>
       </w:r>
       <w:r>
@@ -984,9 +1181,10 @@
     <w:p>
       <w:pPr>
         <w:tabs>
-          <w:tab w:val="left" w:leader="dot" w:pos="7513"/>
-          <w:tab w:val="right" w:pos="7938"/>
-        </w:tabs>
+          <w:tab w:val="right" w:leader="dot" w:pos="7371"/>
+          <w:tab w:val="right" w:pos="7938"/>
+        </w:tabs>
+        <w:jc w:val="both"/>
         <w:rPr>
           <w:rFonts w:ascii="Arial" w:hAnsi="Arial" w:cs="Arial"/>
         </w:rPr>
@@ -1001,6 +1199,12 @@
         <w:rPr>
           <w:rFonts w:ascii="Arial" w:hAnsi="Arial" w:cs="Arial"/>
         </w:rPr>
+        <w:t xml:space="preserve"> </w:t>
+      </w:r>
+      <w:r>
+        <w:rPr>
+          <w:rFonts w:ascii="Arial" w:hAnsi="Arial" w:cs="Arial"/>
+        </w:rPr>
         <w:tab/>
       </w:r>
       <w:r>
@@ -1014,9 +1218,10 @@
     <w:p>
       <w:pPr>
         <w:tabs>
-          <w:tab w:val="left" w:leader="dot" w:pos="7513"/>
-          <w:tab w:val="right" w:pos="7938"/>
-        </w:tabs>
+          <w:tab w:val="right" w:leader="dot" w:pos="7371"/>
+          <w:tab w:val="right" w:pos="7938"/>
+        </w:tabs>
+        <w:jc w:val="both"/>
         <w:rPr>
           <w:rFonts w:ascii="Arial" w:hAnsi="Arial" w:cs="Arial"/>
         </w:rPr>
@@ -1031,6 +1236,12 @@
         <w:rPr>
           <w:rFonts w:ascii="Arial" w:hAnsi="Arial" w:cs="Arial"/>
         </w:rPr>
+        <w:t xml:space="preserve"> </w:t>
+      </w:r>
+      <w:r>
+        <w:rPr>
+          <w:rFonts w:ascii="Arial" w:hAnsi="Arial" w:cs="Arial"/>
+        </w:rPr>
         <w:tab/>
       </w:r>
       <w:r>
@@ -1044,9 +1255,10 @@
     <w:p>
       <w:pPr>
         <w:tabs>
-          <w:tab w:val="left" w:leader="dot" w:pos="7513"/>
-          <w:tab w:val="right" w:pos="7938"/>
-        </w:tabs>
+          <w:tab w:val="right" w:leader="dot" w:pos="7371"/>
+          <w:tab w:val="right" w:pos="7938"/>
+        </w:tabs>
+        <w:jc w:val="both"/>
         <w:rPr>
           <w:rFonts w:ascii="Arial" w:hAnsi="Arial" w:cs="Arial"/>
         </w:rPr>
@@ -1061,6 +1273,12 @@
         <w:rPr>
           <w:rFonts w:ascii="Arial" w:hAnsi="Arial" w:cs="Arial"/>
         </w:rPr>
+        <w:t xml:space="preserve"> </w:t>
+      </w:r>
+      <w:r>
+        <w:rPr>
+          <w:rFonts w:ascii="Arial" w:hAnsi="Arial" w:cs="Arial"/>
+        </w:rPr>
         <w:tab/>
       </w:r>
       <w:r>
@@ -1074,9 +1292,10 @@
     <w:p>
       <w:pPr>
         <w:tabs>
-          <w:tab w:val="left" w:leader="dot" w:pos="7513"/>
-          <w:tab w:val="right" w:pos="7938"/>
-        </w:tabs>
+          <w:tab w:val="right" w:leader="dot" w:pos="7371"/>
+          <w:tab w:val="right" w:pos="7938"/>
+        </w:tabs>
+        <w:jc w:val="both"/>
         <w:rPr>
           <w:rFonts w:ascii="Arial" w:hAnsi="Arial" w:cs="Arial"/>
         </w:rPr>
@@ -1091,6 +1310,12 @@
         <w:rPr>
           <w:rFonts w:ascii="Arial" w:hAnsi="Arial" w:cs="Arial"/>
         </w:rPr>
+        <w:t xml:space="preserve"> </w:t>
+      </w:r>
+      <w:r>
+        <w:rPr>
+          <w:rFonts w:ascii="Arial" w:hAnsi="Arial" w:cs="Arial"/>
+        </w:rPr>
         <w:tab/>
       </w:r>
       <w:r>
@@ -1104,9 +1329,10 @@
     <w:p>
       <w:pPr>
         <w:tabs>
-          <w:tab w:val="left" w:leader="dot" w:pos="7513"/>
-          <w:tab w:val="right" w:pos="7938"/>
-        </w:tabs>
+          <w:tab w:val="right" w:leader="dot" w:pos="7371"/>
+          <w:tab w:val="right" w:pos="7938"/>
+        </w:tabs>
+        <w:jc w:val="both"/>
         <w:rPr>
           <w:rFonts w:ascii="Arial" w:hAnsi="Arial" w:cs="Arial"/>
         </w:rPr>
@@ -1121,6 +1347,12 @@
         <w:rPr>
           <w:rFonts w:ascii="Arial" w:hAnsi="Arial" w:cs="Arial"/>
         </w:rPr>
+        <w:t xml:space="preserve"> </w:t>
+      </w:r>
+      <w:r>
+        <w:rPr>
+          <w:rFonts w:ascii="Arial" w:hAnsi="Arial" w:cs="Arial"/>
+        </w:rPr>
         <w:tab/>
       </w:r>
       <w:r>
@@ -1134,9 +1366,10 @@
     <w:p>
       <w:pPr>
         <w:tabs>
-          <w:tab w:val="left" w:leader="dot" w:pos="7513"/>
-          <w:tab w:val="right" w:pos="7938"/>
-        </w:tabs>
+          <w:tab w:val="right" w:leader="dot" w:pos="7371"/>
+          <w:tab w:val="right" w:pos="7938"/>
+        </w:tabs>
+        <w:jc w:val="both"/>
         <w:rPr>
           <w:rFonts w:ascii="Arial" w:hAnsi="Arial" w:cs="Arial"/>
         </w:rPr>
@@ -1151,6 +1384,12 @@
         <w:rPr>
           <w:rFonts w:ascii="Arial" w:hAnsi="Arial" w:cs="Arial"/>
         </w:rPr>
+        <w:t xml:space="preserve"> </w:t>
+      </w:r>
+      <w:r>
+        <w:rPr>
+          <w:rFonts w:ascii="Arial" w:hAnsi="Arial" w:cs="Arial"/>
+        </w:rPr>
         <w:tab/>
       </w:r>
       <w:r>
@@ -1164,9 +1403,10 @@
     <w:p>
       <w:pPr>
         <w:tabs>
-          <w:tab w:val="left" w:leader="dot" w:pos="7513"/>
-          <w:tab w:val="right" w:pos="7938"/>
-        </w:tabs>
+          <w:tab w:val="right" w:leader="dot" w:pos="7371"/>
+          <w:tab w:val="right" w:pos="7938"/>
+        </w:tabs>
+        <w:jc w:val="both"/>
         <w:rPr>
           <w:rFonts w:ascii="Arial" w:hAnsi="Arial" w:cs="Arial"/>
         </w:rPr>
@@ -1181,6 +1421,12 @@
         <w:rPr>
           <w:rFonts w:ascii="Arial" w:hAnsi="Arial" w:cs="Arial"/>
         </w:rPr>
+        <w:t xml:space="preserve"> </w:t>
+      </w:r>
+      <w:r>
+        <w:rPr>
+          <w:rFonts w:ascii="Arial" w:hAnsi="Arial" w:cs="Arial"/>
+        </w:rPr>
         <w:tab/>
       </w:r>
       <w:r>
@@ -1194,9 +1440,10 @@
     <w:p>
       <w:pPr>
         <w:tabs>
-          <w:tab w:val="left" w:leader="dot" w:pos="7513"/>
-          <w:tab w:val="right" w:pos="7938"/>
-        </w:tabs>
+          <w:tab w:val="right" w:leader="dot" w:pos="7371"/>
+          <w:tab w:val="right" w:pos="7938"/>
+        </w:tabs>
+        <w:jc w:val="both"/>
         <w:rPr>
           <w:rFonts w:ascii="Arial" w:hAnsi="Arial" w:cs="Arial"/>
         </w:rPr>
@@ -1211,6 +1458,12 @@
         <w:rPr>
           <w:rFonts w:ascii="Arial" w:hAnsi="Arial" w:cs="Arial"/>
         </w:rPr>
+        <w:t xml:space="preserve"> </w:t>
+      </w:r>
+      <w:r>
+        <w:rPr>
+          <w:rFonts w:ascii="Arial" w:hAnsi="Arial" w:cs="Arial"/>
+        </w:rPr>
         <w:tab/>
       </w:r>
       <w:r>
@@ -1224,9 +1477,10 @@
     <w:p>
       <w:pPr>
         <w:tabs>
-          <w:tab w:val="left" w:leader="dot" w:pos="7513"/>
-          <w:tab w:val="right" w:pos="7938"/>
-        </w:tabs>
+          <w:tab w:val="right" w:leader="dot" w:pos="7371"/>
+          <w:tab w:val="right" w:pos="7938"/>
+        </w:tabs>
+        <w:jc w:val="both"/>
         <w:rPr>
           <w:rFonts w:ascii="Arial" w:hAnsi="Arial" w:cs="Arial"/>
         </w:rPr>
@@ -1241,6 +1495,12 @@
         <w:rPr>
           <w:rFonts w:ascii="Arial" w:hAnsi="Arial" w:cs="Arial"/>
         </w:rPr>
+        <w:t xml:space="preserve"> </w:t>
+      </w:r>
+      <w:r>
+        <w:rPr>
+          <w:rFonts w:ascii="Arial" w:hAnsi="Arial" w:cs="Arial"/>
+        </w:rPr>
         <w:tab/>
       </w:r>
       <w:r>
@@ -1254,9 +1514,10 @@
     <w:p>
       <w:pPr>
         <w:tabs>
-          <w:tab w:val="left" w:leader="dot" w:pos="7513"/>
-          <w:tab w:val="right" w:pos="7938"/>
-        </w:tabs>
+          <w:tab w:val="right" w:leader="dot" w:pos="7371"/>
+          <w:tab w:val="right" w:pos="7938"/>
+        </w:tabs>
+        <w:jc w:val="both"/>
         <w:rPr>
           <w:rFonts w:ascii="Arial" w:hAnsi="Arial" w:cs="Arial"/>
         </w:rPr>
@@ -1284,6 +1545,12 @@
         <w:rPr>
           <w:rFonts w:ascii="Arial" w:hAnsi="Arial" w:cs="Arial"/>
         </w:rPr>
+        <w:t xml:space="preserve"> </w:t>
+      </w:r>
+      <w:r>
+        <w:rPr>
+          <w:rFonts w:ascii="Arial" w:hAnsi="Arial" w:cs="Arial"/>
+        </w:rPr>
         <w:tab/>
       </w:r>
       <w:r>
@@ -1297,9 +1564,10 @@
     <w:p>
       <w:pPr>
         <w:tabs>
-          <w:tab w:val="left" w:leader="dot" w:pos="7513"/>
-          <w:tab w:val="right" w:pos="7938"/>
-        </w:tabs>
+          <w:tab w:val="right" w:leader="dot" w:pos="7371"/>
+          <w:tab w:val="right" w:pos="7938"/>
+        </w:tabs>
+        <w:jc w:val="both"/>
         <w:rPr>
           <w:rFonts w:ascii="Arial" w:hAnsi="Arial" w:cs="Arial"/>
         </w:rPr>
@@ -1314,6 +1582,12 @@
         <w:rPr>
           <w:rFonts w:ascii="Arial" w:hAnsi="Arial" w:cs="Arial"/>
         </w:rPr>
+        <w:t xml:space="preserve"> </w:t>
+      </w:r>
+      <w:r>
+        <w:rPr>
+          <w:rFonts w:ascii="Arial" w:hAnsi="Arial" w:cs="Arial"/>
+        </w:rPr>
         <w:tab/>
       </w:r>
       <w:r>
@@ -1327,9 +1601,10 @@
     <w:p>
       <w:pPr>
         <w:tabs>
-          <w:tab w:val="left" w:leader="dot" w:pos="7513"/>
-          <w:tab w:val="right" w:pos="7938"/>
-        </w:tabs>
+          <w:tab w:val="right" w:leader="dot" w:pos="7371"/>
+          <w:tab w:val="right" w:pos="7938"/>
+        </w:tabs>
+        <w:jc w:val="both"/>
         <w:rPr>
           <w:rFonts w:ascii="Arial" w:hAnsi="Arial" w:cs="Arial"/>
         </w:rPr>
@@ -1357,6 +1632,12 @@
         <w:rPr>
           <w:rFonts w:ascii="Arial" w:hAnsi="Arial" w:cs="Arial"/>
         </w:rPr>
+        <w:t xml:space="preserve"> </w:t>
+      </w:r>
+      <w:r>
+        <w:rPr>
+          <w:rFonts w:ascii="Arial" w:hAnsi="Arial" w:cs="Arial"/>
+        </w:rPr>
         <w:tab/>
       </w:r>
       <w:r>
@@ -1370,9 +1651,10 @@
     <w:p>
       <w:pPr>
         <w:tabs>
-          <w:tab w:val="left" w:leader="dot" w:pos="7513"/>
-          <w:tab w:val="right" w:pos="7938"/>
-        </w:tabs>
+          <w:tab w:val="right" w:leader="dot" w:pos="7371"/>
+          <w:tab w:val="right" w:pos="7938"/>
+        </w:tabs>
+        <w:jc w:val="both"/>
         <w:rPr>
           <w:rFonts w:ascii="Arial" w:hAnsi="Arial" w:cs="Arial"/>
         </w:rPr>
@@ -1387,6 +1669,12 @@
         <w:rPr>
           <w:rFonts w:ascii="Arial" w:hAnsi="Arial" w:cs="Arial"/>
         </w:rPr>
+        <w:t xml:space="preserve"> </w:t>
+      </w:r>
+      <w:r>
+        <w:rPr>
+          <w:rFonts w:ascii="Arial" w:hAnsi="Arial" w:cs="Arial"/>
+        </w:rPr>
         <w:tab/>
       </w:r>
       <w:r>
@@ -1400,9 +1688,10 @@
     <w:p>
       <w:pPr>
         <w:tabs>
-          <w:tab w:val="left" w:leader="dot" w:pos="7513"/>
-          <w:tab w:val="right" w:pos="7938"/>
-        </w:tabs>
+          <w:tab w:val="right" w:leader="dot" w:pos="7371"/>
+          <w:tab w:val="right" w:pos="7938"/>
+        </w:tabs>
+        <w:jc w:val="both"/>
         <w:rPr>
           <w:rFonts w:ascii="Arial" w:hAnsi="Arial" w:cs="Arial"/>
         </w:rPr>
@@ -1417,6 +1706,12 @@
         <w:rPr>
           <w:rFonts w:ascii="Arial" w:hAnsi="Arial" w:cs="Arial"/>
         </w:rPr>
+        <w:t xml:space="preserve"> </w:t>
+      </w:r>
+      <w:r>
+        <w:rPr>
+          <w:rFonts w:ascii="Arial" w:hAnsi="Arial" w:cs="Arial"/>
+        </w:rPr>
         <w:tab/>
       </w:r>
       <w:r>
@@ -1430,9 +1725,10 @@
     <w:p>
       <w:pPr>
         <w:tabs>
-          <w:tab w:val="left" w:leader="dot" w:pos="7513"/>
-          <w:tab w:val="right" w:pos="7938"/>
-        </w:tabs>
+          <w:tab w:val="right" w:leader="dot" w:pos="7371"/>
+          <w:tab w:val="right" w:pos="7938"/>
+        </w:tabs>
+        <w:jc w:val="both"/>
         <w:rPr>
           <w:rFonts w:ascii="Arial" w:hAnsi="Arial" w:cs="Arial"/>
         </w:rPr>
@@ -1447,6 +1743,12 @@
         <w:rPr>
           <w:rFonts w:ascii="Arial" w:hAnsi="Arial" w:cs="Arial"/>
         </w:rPr>
+        <w:t xml:space="preserve"> </w:t>
+      </w:r>
+      <w:r>
+        <w:rPr>
+          <w:rFonts w:ascii="Arial" w:hAnsi="Arial" w:cs="Arial"/>
+        </w:rPr>
         <w:tab/>
       </w:r>
       <w:r>
@@ -1460,9 +1762,10 @@
     <w:p>
       <w:pPr>
         <w:tabs>
-          <w:tab w:val="left" w:leader="dot" w:pos="7513"/>
-          <w:tab w:val="right" w:pos="7938"/>
-        </w:tabs>
+          <w:tab w:val="right" w:leader="dot" w:pos="7371"/>
+          <w:tab w:val="right" w:pos="7938"/>
+        </w:tabs>
+        <w:jc w:val="both"/>
         <w:rPr>
           <w:rFonts w:ascii="Arial" w:hAnsi="Arial" w:cs="Arial"/>
         </w:rPr>
@@ -1477,6 +1780,12 @@
         <w:rPr>
           <w:rFonts w:ascii="Arial" w:hAnsi="Arial" w:cs="Arial"/>
         </w:rPr>
+        <w:t xml:space="preserve"> </w:t>
+      </w:r>
+      <w:r>
+        <w:rPr>
+          <w:rFonts w:ascii="Arial" w:hAnsi="Arial" w:cs="Arial"/>
+        </w:rPr>
         <w:tab/>
       </w:r>
       <w:r>
@@ -1490,9 +1799,10 @@
     <w:p>
       <w:pPr>
         <w:tabs>
-          <w:tab w:val="left" w:leader="dot" w:pos="7513"/>
-          <w:tab w:val="right" w:pos="7938"/>
-        </w:tabs>
+          <w:tab w:val="right" w:leader="dot" w:pos="7371"/>
+          <w:tab w:val="right" w:pos="7938"/>
+        </w:tabs>
+        <w:jc w:val="both"/>
         <w:rPr>
           <w:rFonts w:ascii="Arial" w:hAnsi="Arial" w:cs="Arial"/>
         </w:rPr>
@@ -1507,6 +1817,12 @@
         <w:rPr>
           <w:rFonts w:ascii="Arial" w:hAnsi="Arial" w:cs="Arial"/>
         </w:rPr>
+        <w:t xml:space="preserve"> </w:t>
+      </w:r>
+      <w:r>
+        <w:rPr>
+          <w:rFonts w:ascii="Arial" w:hAnsi="Arial" w:cs="Arial"/>
+        </w:rPr>
         <w:tab/>
       </w:r>
       <w:r>
@@ -1520,9 +1836,10 @@
     <w:p>
       <w:pPr>
         <w:tabs>
-          <w:tab w:val="left" w:leader="dot" w:pos="7513"/>
-          <w:tab w:val="right" w:pos="7938"/>
-        </w:tabs>
+          <w:tab w:val="right" w:leader="dot" w:pos="7371"/>
+          <w:tab w:val="right" w:pos="7938"/>
+        </w:tabs>
+        <w:jc w:val="both"/>
         <w:rPr>
           <w:rFonts w:ascii="Arial" w:hAnsi="Arial" w:cs="Arial"/>
         </w:rPr>
@@ -1537,6 +1854,12 @@
         <w:rPr>
           <w:rFonts w:ascii="Arial" w:hAnsi="Arial" w:cs="Arial"/>
         </w:rPr>
+        <w:t xml:space="preserve"> </w:t>
+      </w:r>
+      <w:r>
+        <w:rPr>
+          <w:rFonts w:ascii="Arial" w:hAnsi="Arial" w:cs="Arial"/>
+        </w:rPr>
         <w:tab/>
       </w:r>
       <w:r>
@@ -1550,9 +1873,10 @@
     <w:p>
       <w:pPr>
         <w:tabs>
-          <w:tab w:val="left" w:leader="dot" w:pos="7513"/>
-          <w:tab w:val="right" w:pos="7938"/>
-        </w:tabs>
+          <w:tab w:val="right" w:leader="dot" w:pos="7371"/>
+          <w:tab w:val="right" w:pos="7938"/>
+        </w:tabs>
+        <w:jc w:val="both"/>
         <w:rPr>
           <w:rFonts w:ascii="Arial" w:hAnsi="Arial" w:cs="Arial"/>
         </w:rPr>
@@ -1568,6 +1892,12 @@
         <w:rPr>
           <w:rFonts w:ascii="Arial" w:hAnsi="Arial" w:cs="Arial"/>
         </w:rPr>
+        <w:t xml:space="preserve"> </w:t>
+      </w:r>
+      <w:r>
+        <w:rPr>
+          <w:rFonts w:ascii="Arial" w:hAnsi="Arial" w:cs="Arial"/>
+        </w:rPr>
         <w:tab/>
       </w:r>
       <w:r>
@@ -1581,9 +1911,10 @@
     <w:p>
       <w:pPr>
         <w:tabs>
-          <w:tab w:val="left" w:leader="dot" w:pos="7513"/>
-          <w:tab w:val="right" w:pos="7938"/>
-        </w:tabs>
+          <w:tab w:val="right" w:leader="dot" w:pos="7371"/>
+          <w:tab w:val="right" w:pos="7938"/>
+        </w:tabs>
+        <w:jc w:val="both"/>
         <w:rPr>
           <w:rFonts w:ascii="Arial" w:hAnsi="Arial" w:cs="Arial"/>
         </w:rPr>
@@ -1598,6 +1929,12 @@
         <w:rPr>
           <w:rFonts w:ascii="Arial" w:hAnsi="Arial" w:cs="Arial"/>
         </w:rPr>
+        <w:t xml:space="preserve"> </w:t>
+      </w:r>
+      <w:r>
+        <w:rPr>
+          <w:rFonts w:ascii="Arial" w:hAnsi="Arial" w:cs="Arial"/>
+        </w:rPr>
         <w:tab/>
       </w:r>
       <w:r>
@@ -1611,9 +1948,10 @@
     <w:p>
       <w:pPr>
         <w:tabs>
-          <w:tab w:val="left" w:leader="dot" w:pos="7513"/>
-          <w:tab w:val="right" w:pos="7938"/>
-        </w:tabs>
+          <w:tab w:val="right" w:leader="dot" w:pos="7371"/>
+          <w:tab w:val="right" w:pos="7938"/>
+        </w:tabs>
+        <w:jc w:val="both"/>
         <w:rPr>
           <w:rFonts w:ascii="Arial" w:hAnsi="Arial" w:cs="Arial"/>
         </w:rPr>
@@ -1628,6 +1966,12 @@
         <w:rPr>
           <w:rFonts w:ascii="Arial" w:hAnsi="Arial" w:cs="Arial"/>
         </w:rPr>
+        <w:t xml:space="preserve"> </w:t>
+      </w:r>
+      <w:r>
+        <w:rPr>
+          <w:rFonts w:ascii="Arial" w:hAnsi="Arial" w:cs="Arial"/>
+        </w:rPr>
         <w:tab/>
       </w:r>
       <w:r>
@@ -1641,9 +1985,10 @@
     <w:p>
       <w:pPr>
         <w:tabs>
-          <w:tab w:val="left" w:leader="dot" w:pos="7513"/>
-          <w:tab w:val="right" w:pos="7938"/>
-        </w:tabs>
+          <w:tab w:val="right" w:leader="dot" w:pos="7371"/>
+          <w:tab w:val="right" w:pos="7938"/>
+        </w:tabs>
+        <w:jc w:val="both"/>
         <w:rPr>
           <w:rFonts w:ascii="Arial" w:hAnsi="Arial" w:cs="Arial"/>
         </w:rPr>
@@ -1658,6 +2003,12 @@
         <w:rPr>
           <w:rFonts w:ascii="Arial" w:hAnsi="Arial" w:cs="Arial"/>
         </w:rPr>
+        <w:t xml:space="preserve"> </w:t>
+      </w:r>
+      <w:r>
+        <w:rPr>
+          <w:rFonts w:ascii="Arial" w:hAnsi="Arial" w:cs="Arial"/>
+        </w:rPr>
         <w:tab/>
       </w:r>
       <w:r>
@@ -1671,9 +2022,10 @@
     <w:p>
       <w:pPr>
         <w:tabs>
-          <w:tab w:val="left" w:leader="dot" w:pos="7513"/>
-          <w:tab w:val="right" w:pos="7938"/>
-        </w:tabs>
+          <w:tab w:val="right" w:leader="dot" w:pos="7371"/>
+          <w:tab w:val="right" w:pos="7938"/>
+        </w:tabs>
+        <w:jc w:val="both"/>
         <w:rPr>
           <w:rFonts w:ascii="Arial" w:hAnsi="Arial" w:cs="Arial"/>
         </w:rPr>
@@ -1701,6 +2053,12 @@
         <w:rPr>
           <w:rFonts w:ascii="Arial" w:hAnsi="Arial" w:cs="Arial"/>
         </w:rPr>
+        <w:t xml:space="preserve"> </w:t>
+      </w:r>
+      <w:r>
+        <w:rPr>
+          <w:rFonts w:ascii="Arial" w:hAnsi="Arial" w:cs="Arial"/>
+        </w:rPr>
         <w:tab/>
       </w:r>
       <w:r>
@@ -1714,9 +2072,10 @@
     <w:p>
       <w:pPr>
         <w:tabs>
-          <w:tab w:val="left" w:leader="dot" w:pos="7513"/>
-          <w:tab w:val="right" w:pos="7938"/>
-        </w:tabs>
+          <w:tab w:val="right" w:leader="dot" w:pos="7371"/>
+          <w:tab w:val="right" w:pos="7938"/>
+        </w:tabs>
+        <w:jc w:val="both"/>
         <w:rPr>
           <w:rFonts w:ascii="Arial" w:hAnsi="Arial" w:cs="Arial"/>
         </w:rPr>
@@ -1731,6 +2090,12 @@
         <w:rPr>
           <w:rFonts w:ascii="Arial" w:hAnsi="Arial" w:cs="Arial"/>
         </w:rPr>
+        <w:t xml:space="preserve"> </w:t>
+      </w:r>
+      <w:r>
+        <w:rPr>
+          <w:rFonts w:ascii="Arial" w:hAnsi="Arial" w:cs="Arial"/>
+        </w:rPr>
         <w:tab/>
       </w:r>
       <w:r>
@@ -1744,9 +2109,10 @@
     <w:p>
       <w:pPr>
         <w:tabs>
-          <w:tab w:val="left" w:leader="dot" w:pos="7513"/>
-          <w:tab w:val="right" w:pos="7938"/>
-        </w:tabs>
+          <w:tab w:val="right" w:leader="dot" w:pos="7371"/>
+          <w:tab w:val="right" w:pos="7938"/>
+        </w:tabs>
+        <w:jc w:val="both"/>
         <w:rPr>
           <w:rFonts w:ascii="Arial" w:hAnsi="Arial" w:cs="Arial"/>
         </w:rPr>
@@ -1774,6 +2140,12 @@
         <w:rPr>
           <w:rFonts w:ascii="Arial" w:hAnsi="Arial" w:cs="Arial"/>
         </w:rPr>
+        <w:t xml:space="preserve"> </w:t>
+      </w:r>
+      <w:r>
+        <w:rPr>
+          <w:rFonts w:ascii="Arial" w:hAnsi="Arial" w:cs="Arial"/>
+        </w:rPr>
         <w:tab/>
       </w:r>
       <w:r>
@@ -1787,9 +2159,10 @@
     <w:p>
       <w:pPr>
         <w:tabs>
-          <w:tab w:val="left" w:leader="dot" w:pos="7513"/>
-          <w:tab w:val="right" w:pos="7938"/>
-        </w:tabs>
+          <w:tab w:val="right" w:leader="dot" w:pos="7371"/>
+          <w:tab w:val="right" w:pos="7938"/>
+        </w:tabs>
+        <w:jc w:val="both"/>
         <w:rPr>
           <w:rFonts w:ascii="Arial" w:hAnsi="Arial" w:cs="Arial"/>
         </w:rPr>
@@ -1804,6 +2177,12 @@
         <w:rPr>
           <w:rFonts w:ascii="Arial" w:hAnsi="Arial" w:cs="Arial"/>
         </w:rPr>
+        <w:t xml:space="preserve"> </w:t>
+      </w:r>
+      <w:r>
+        <w:rPr>
+          <w:rFonts w:ascii="Arial" w:hAnsi="Arial" w:cs="Arial"/>
+        </w:rPr>
         <w:tab/>
       </w:r>
       <w:r>
@@ -1817,9 +2196,10 @@
     <w:p>
       <w:pPr>
         <w:tabs>
-          <w:tab w:val="left" w:leader="dot" w:pos="7513"/>
-          <w:tab w:val="right" w:pos="7938"/>
-        </w:tabs>
+          <w:tab w:val="right" w:leader="dot" w:pos="7371"/>
+          <w:tab w:val="right" w:pos="7938"/>
+        </w:tabs>
+        <w:jc w:val="both"/>
         <w:rPr>
           <w:rFonts w:ascii="Arial" w:hAnsi="Arial" w:cs="Arial"/>
         </w:rPr>
@@ -1834,6 +2214,12 @@
         <w:rPr>
           <w:rFonts w:ascii="Arial" w:hAnsi="Arial" w:cs="Arial"/>
         </w:rPr>
+        <w:t xml:space="preserve"> </w:t>
+      </w:r>
+      <w:r>
+        <w:rPr>
+          <w:rFonts w:ascii="Arial" w:hAnsi="Arial" w:cs="Arial"/>
+        </w:rPr>
         <w:tab/>
       </w:r>
       <w:r>
@@ -1847,9 +2233,10 @@
     <w:p>
       <w:pPr>
         <w:tabs>
-          <w:tab w:val="left" w:leader="dot" w:pos="7513"/>
-          <w:tab w:val="right" w:pos="7938"/>
-        </w:tabs>
+          <w:tab w:val="right" w:leader="dot" w:pos="7371"/>
+          <w:tab w:val="right" w:pos="7938"/>
+        </w:tabs>
+        <w:jc w:val="both"/>
         <w:rPr>
           <w:rFonts w:ascii="Arial" w:hAnsi="Arial" w:cs="Arial"/>
         </w:rPr>
@@ -1864,6 +2251,12 @@
         <w:rPr>
           <w:rFonts w:ascii="Arial" w:hAnsi="Arial" w:cs="Arial"/>
         </w:rPr>
+        <w:t xml:space="preserve"> </w:t>
+      </w:r>
+      <w:r>
+        <w:rPr>
+          <w:rFonts w:ascii="Arial" w:hAnsi="Arial" w:cs="Arial"/>
+        </w:rPr>
         <w:tab/>
       </w:r>
       <w:r>
@@ -1877,9 +2270,10 @@
     <w:p>
       <w:pPr>
         <w:tabs>
-          <w:tab w:val="left" w:leader="dot" w:pos="7513"/>
-          <w:tab w:val="right" w:pos="7938"/>
-        </w:tabs>
+          <w:tab w:val="right" w:leader="dot" w:pos="7371"/>
+          <w:tab w:val="right" w:pos="7938"/>
+        </w:tabs>
+        <w:jc w:val="both"/>
         <w:rPr>
           <w:rFonts w:ascii="Arial" w:hAnsi="Arial" w:cs="Arial"/>
         </w:rPr>
@@ -1894,6 +2288,12 @@
         <w:rPr>
           <w:rFonts w:ascii="Arial" w:hAnsi="Arial" w:cs="Arial"/>
         </w:rPr>
+        <w:t xml:space="preserve"> </w:t>
+      </w:r>
+      <w:r>
+        <w:rPr>
+          <w:rFonts w:ascii="Arial" w:hAnsi="Arial" w:cs="Arial"/>
+        </w:rPr>
         <w:tab/>
       </w:r>
       <w:r>
@@ -1907,9 +2307,10 @@
     <w:p>
       <w:pPr>
         <w:tabs>
-          <w:tab w:val="left" w:leader="dot" w:pos="7513"/>
-          <w:tab w:val="right" w:pos="7938"/>
-        </w:tabs>
+          <w:tab w:val="right" w:leader="dot" w:pos="7371"/>
+          <w:tab w:val="right" w:pos="7938"/>
+        </w:tabs>
+        <w:jc w:val="both"/>
         <w:rPr>
           <w:rFonts w:ascii="Arial" w:hAnsi="Arial" w:cs="Arial"/>
         </w:rPr>
@@ -1924,6 +2325,12 @@
         <w:rPr>
           <w:rFonts w:ascii="Arial" w:hAnsi="Arial" w:cs="Arial"/>
         </w:rPr>
+        <w:t xml:space="preserve"> </w:t>
+      </w:r>
+      <w:r>
+        <w:rPr>
+          <w:rFonts w:ascii="Arial" w:hAnsi="Arial" w:cs="Arial"/>
+        </w:rPr>
         <w:tab/>
       </w:r>
       <w:r>
@@ -1937,9 +2344,10 @@
     <w:p>
       <w:pPr>
         <w:tabs>
-          <w:tab w:val="left" w:leader="dot" w:pos="7513"/>
-          <w:tab w:val="right" w:pos="7938"/>
-        </w:tabs>
+          <w:tab w:val="right" w:leader="dot" w:pos="7371"/>
+          <w:tab w:val="right" w:pos="7938"/>
+        </w:tabs>
+        <w:jc w:val="both"/>
         <w:rPr>
           <w:rFonts w:ascii="Arial" w:hAnsi="Arial" w:cs="Arial"/>
         </w:rPr>
@@ -1954,6 +2362,12 @@
         <w:rPr>
           <w:rFonts w:ascii="Arial" w:hAnsi="Arial" w:cs="Arial"/>
         </w:rPr>
+        <w:t xml:space="preserve"> </w:t>
+      </w:r>
+      <w:r>
+        <w:rPr>
+          <w:rFonts w:ascii="Arial" w:hAnsi="Arial" w:cs="Arial"/>
+        </w:rPr>
         <w:tab/>
       </w:r>
       <w:r>
@@ -1967,9 +2381,10 @@
     <w:p>
       <w:pPr>
         <w:tabs>
-          <w:tab w:val="left" w:leader="dot" w:pos="7513"/>
-          <w:tab w:val="right" w:pos="7938"/>
-        </w:tabs>
+          <w:tab w:val="right" w:leader="dot" w:pos="7371"/>
+          <w:tab w:val="right" w:pos="7938"/>
+        </w:tabs>
+        <w:jc w:val="both"/>
         <w:rPr>
           <w:rFonts w:ascii="Arial" w:hAnsi="Arial" w:cs="Arial"/>
         </w:rPr>
@@ -1984,6 +2399,12 @@
         <w:rPr>
           <w:rFonts w:ascii="Arial" w:hAnsi="Arial" w:cs="Arial"/>
         </w:rPr>
+        <w:t xml:space="preserve"> </w:t>
+      </w:r>
+      <w:r>
+        <w:rPr>
+          <w:rFonts w:ascii="Arial" w:hAnsi="Arial" w:cs="Arial"/>
+        </w:rPr>
         <w:tab/>
       </w:r>
       <w:r>
@@ -1997,9 +2418,10 @@
     <w:p>
       <w:pPr>
         <w:tabs>
-          <w:tab w:val="left" w:leader="dot" w:pos="7513"/>
-          <w:tab w:val="right" w:pos="7938"/>
-        </w:tabs>
+          <w:tab w:val="right" w:leader="dot" w:pos="7371"/>
+          <w:tab w:val="right" w:pos="7938"/>
+        </w:tabs>
+        <w:jc w:val="both"/>
         <w:rPr>
           <w:rFonts w:ascii="Arial" w:hAnsi="Arial" w:cs="Arial"/>
         </w:rPr>
@@ -2014,6 +2436,12 @@
         <w:rPr>
           <w:rFonts w:ascii="Arial" w:hAnsi="Arial" w:cs="Arial"/>
         </w:rPr>
+        <w:t xml:space="preserve"> </w:t>
+      </w:r>
+      <w:r>
+        <w:rPr>
+          <w:rFonts w:ascii="Arial" w:hAnsi="Arial" w:cs="Arial"/>
+        </w:rPr>
         <w:tab/>
         <w:t xml:space="preserve"> </w:t>
       </w:r>
@@ -2028,9 +2456,10 @@
     <w:p>
       <w:pPr>
         <w:tabs>
-          <w:tab w:val="left" w:leader="dot" w:pos="7513"/>
-          <w:tab w:val="right" w:pos="7938"/>
-        </w:tabs>
+          <w:tab w:val="right" w:leader="dot" w:pos="7371"/>
+          <w:tab w:val="right" w:pos="7938"/>
+        </w:tabs>
+        <w:jc w:val="both"/>
         <w:rPr>
           <w:rFonts w:ascii="Arial" w:hAnsi="Arial" w:cs="Arial"/>
         </w:rPr>
@@ -2045,6 +2474,12 @@
         <w:rPr>
           <w:rFonts w:ascii="Arial" w:hAnsi="Arial" w:cs="Arial"/>
         </w:rPr>
+        <w:t xml:space="preserve"> </w:t>
+      </w:r>
+      <w:r>
+        <w:rPr>
+          <w:rFonts w:ascii="Arial" w:hAnsi="Arial" w:cs="Arial"/>
+        </w:rPr>
         <w:tab/>
       </w:r>
       <w:r>
@@ -2058,9 +2493,10 @@
     <w:p>
       <w:pPr>
         <w:tabs>
-          <w:tab w:val="left" w:leader="dot" w:pos="7513"/>
-          <w:tab w:val="right" w:pos="7938"/>
-        </w:tabs>
+          <w:tab w:val="right" w:leader="dot" w:pos="7371"/>
+          <w:tab w:val="right" w:pos="7938"/>
+        </w:tabs>
+        <w:jc w:val="both"/>
         <w:rPr>
           <w:rFonts w:ascii="Arial" w:hAnsi="Arial" w:cs="Arial"/>
         </w:rPr>
@@ -2075,6 +2511,12 @@
         <w:rPr>
           <w:rFonts w:ascii="Arial" w:hAnsi="Arial" w:cs="Arial"/>
         </w:rPr>
+        <w:t xml:space="preserve"> </w:t>
+      </w:r>
+      <w:r>
+        <w:rPr>
+          <w:rFonts w:ascii="Arial" w:hAnsi="Arial" w:cs="Arial"/>
+        </w:rPr>
         <w:tab/>
       </w:r>
       <w:r>
@@ -2088,9 +2530,10 @@
     <w:p>
       <w:pPr>
         <w:tabs>
-          <w:tab w:val="left" w:leader="dot" w:pos="7513"/>
-          <w:tab w:val="right" w:pos="7938"/>
-        </w:tabs>
+          <w:tab w:val="right" w:leader="dot" w:pos="7371"/>
+          <w:tab w:val="right" w:pos="7938"/>
+        </w:tabs>
+        <w:jc w:val="both"/>
         <w:rPr>
           <w:rFonts w:ascii="Arial" w:hAnsi="Arial" w:cs="Arial"/>
         </w:rPr>
@@ -2105,6 +2548,12 @@
         <w:rPr>
           <w:rFonts w:ascii="Arial" w:hAnsi="Arial" w:cs="Arial"/>
         </w:rPr>
+        <w:t xml:space="preserve"> </w:t>
+      </w:r>
+      <w:r>
+        <w:rPr>
+          <w:rFonts w:ascii="Arial" w:hAnsi="Arial" w:cs="Arial"/>
+        </w:rPr>
         <w:tab/>
       </w:r>
       <w:r>
@@ -2118,9 +2567,10 @@
     <w:p>
       <w:pPr>
         <w:tabs>
-          <w:tab w:val="left" w:leader="dot" w:pos="7513"/>
-          <w:tab w:val="right" w:pos="7938"/>
-        </w:tabs>
+          <w:tab w:val="right" w:leader="dot" w:pos="7371"/>
+          <w:tab w:val="right" w:pos="7938"/>
+        </w:tabs>
+        <w:jc w:val="both"/>
         <w:rPr>
           <w:rFonts w:ascii="Arial" w:hAnsi="Arial" w:cs="Arial"/>
         </w:rPr>
@@ -2135,6 +2585,12 @@
         <w:rPr>
           <w:rFonts w:ascii="Arial" w:hAnsi="Arial" w:cs="Arial"/>
         </w:rPr>
+        <w:t xml:space="preserve"> </w:t>
+      </w:r>
+      <w:r>
+        <w:rPr>
+          <w:rFonts w:ascii="Arial" w:hAnsi="Arial" w:cs="Arial"/>
+        </w:rPr>
         <w:tab/>
       </w:r>
       <w:r>
@@ -2148,9 +2604,10 @@
     <w:p>
       <w:pPr>
         <w:tabs>
-          <w:tab w:val="left" w:leader="dot" w:pos="7513"/>
-          <w:tab w:val="right" w:pos="7938"/>
-        </w:tabs>
+          <w:tab w:val="right" w:leader="dot" w:pos="7371"/>
+          <w:tab w:val="right" w:pos="7938"/>
+        </w:tabs>
+        <w:jc w:val="both"/>
         <w:rPr>
           <w:rFonts w:ascii="Arial" w:hAnsi="Arial" w:cs="Arial"/>
         </w:rPr>
@@ -2165,6 +2622,12 @@
         <w:rPr>
           <w:rFonts w:ascii="Arial" w:hAnsi="Arial" w:cs="Arial"/>
         </w:rPr>
+        <w:t xml:space="preserve"> </w:t>
+      </w:r>
+      <w:r>
+        <w:rPr>
+          <w:rFonts w:ascii="Arial" w:hAnsi="Arial" w:cs="Arial"/>
+        </w:rPr>
         <w:tab/>
       </w:r>
       <w:r>
@@ -2178,9 +2641,10 @@
     <w:p>
       <w:pPr>
         <w:tabs>
-          <w:tab w:val="left" w:leader="dot" w:pos="7513"/>
-          <w:tab w:val="right" w:pos="7938"/>
-        </w:tabs>
+          <w:tab w:val="right" w:leader="dot" w:pos="7371"/>
+          <w:tab w:val="right" w:pos="7938"/>
+        </w:tabs>
+        <w:jc w:val="both"/>
         <w:rPr>
           <w:rFonts w:ascii="Arial" w:hAnsi="Arial" w:cs="Arial"/>
         </w:rPr>
@@ -2195,6 +2659,12 @@
         <w:rPr>
           <w:rFonts w:ascii="Arial" w:hAnsi="Arial" w:cs="Arial"/>
         </w:rPr>
+        <w:t xml:space="preserve"> </w:t>
+      </w:r>
+      <w:r>
+        <w:rPr>
+          <w:rFonts w:ascii="Arial" w:hAnsi="Arial" w:cs="Arial"/>
+        </w:rPr>
         <w:tab/>
       </w:r>
       <w:r>
@@ -2208,9 +2678,10 @@
     <w:p>
       <w:pPr>
         <w:tabs>
-          <w:tab w:val="left" w:leader="dot" w:pos="7513"/>
-          <w:tab w:val="right" w:pos="7938"/>
-        </w:tabs>
+          <w:tab w:val="right" w:leader="dot" w:pos="7371"/>
+          <w:tab w:val="right" w:pos="7938"/>
+        </w:tabs>
+        <w:jc w:val="both"/>
         <w:rPr>
           <w:rFonts w:ascii="Arial" w:hAnsi="Arial" w:cs="Arial"/>
         </w:rPr>
@@ -2225,6 +2696,12 @@
         <w:rPr>
           <w:rFonts w:ascii="Arial" w:hAnsi="Arial" w:cs="Arial"/>
         </w:rPr>
+        <w:t xml:space="preserve"> </w:t>
+      </w:r>
+      <w:r>
+        <w:rPr>
+          <w:rFonts w:ascii="Arial" w:hAnsi="Arial" w:cs="Arial"/>
+        </w:rPr>
         <w:tab/>
       </w:r>
       <w:r>
@@ -2238,9 +2715,10 @@
     <w:p>
       <w:pPr>
         <w:tabs>
-          <w:tab w:val="left" w:leader="dot" w:pos="7513"/>
-          <w:tab w:val="right" w:pos="7938"/>
-        </w:tabs>
+          <w:tab w:val="right" w:leader="dot" w:pos="7371"/>
+          <w:tab w:val="right" w:pos="7938"/>
+        </w:tabs>
+        <w:jc w:val="both"/>
         <w:rPr>
           <w:rFonts w:ascii="Arial" w:hAnsi="Arial" w:cs="Arial"/>
         </w:rPr>
@@ -2255,6 +2733,12 @@
         <w:rPr>
           <w:rFonts w:ascii="Arial" w:hAnsi="Arial" w:cs="Arial"/>
         </w:rPr>
+        <w:t xml:space="preserve"> </w:t>
+      </w:r>
+      <w:r>
+        <w:rPr>
+          <w:rFonts w:ascii="Arial" w:hAnsi="Arial" w:cs="Arial"/>
+        </w:rPr>
         <w:tab/>
       </w:r>
       <w:r>
@@ -2268,9 +2752,10 @@
     <w:p>
       <w:pPr>
         <w:tabs>
-          <w:tab w:val="left" w:leader="dot" w:pos="7513"/>
-          <w:tab w:val="right" w:pos="7938"/>
-        </w:tabs>
+          <w:tab w:val="right" w:leader="dot" w:pos="7371"/>
+          <w:tab w:val="right" w:pos="7938"/>
+        </w:tabs>
+        <w:jc w:val="both"/>
         <w:rPr>
           <w:rFonts w:ascii="Arial" w:hAnsi="Arial" w:cs="Arial"/>
         </w:rPr>
@@ -2285,6 +2770,12 @@
         <w:rPr>
           <w:rFonts w:ascii="Arial" w:hAnsi="Arial" w:cs="Arial"/>
         </w:rPr>
+        <w:t xml:space="preserve"> </w:t>
+      </w:r>
+      <w:r>
+        <w:rPr>
+          <w:rFonts w:ascii="Arial" w:hAnsi="Arial" w:cs="Arial"/>
+        </w:rPr>
         <w:tab/>
       </w:r>
       <w:r>
@@ -2298,9 +2789,10 @@
     <w:p>
       <w:pPr>
         <w:tabs>
-          <w:tab w:val="left" w:leader="dot" w:pos="7513"/>
-          <w:tab w:val="right" w:pos="7938"/>
-        </w:tabs>
+          <w:tab w:val="right" w:leader="dot" w:pos="7371"/>
+          <w:tab w:val="right" w:pos="7938"/>
+        </w:tabs>
+        <w:jc w:val="both"/>
         <w:rPr>
           <w:rFonts w:ascii="Arial" w:hAnsi="Arial" w:cs="Arial"/>
         </w:rPr>
@@ -2315,6 +2807,12 @@
         <w:rPr>
           <w:rFonts w:ascii="Arial" w:hAnsi="Arial" w:cs="Arial"/>
         </w:rPr>
+        <w:t xml:space="preserve"> </w:t>
+      </w:r>
+      <w:r>
+        <w:rPr>
+          <w:rFonts w:ascii="Arial" w:hAnsi="Arial" w:cs="Arial"/>
+        </w:rPr>
         <w:tab/>
       </w:r>
       <w:r>
@@ -2328,9 +2826,10 @@
     <w:p>
       <w:pPr>
         <w:tabs>
-          <w:tab w:val="left" w:leader="dot" w:pos="7513"/>
-          <w:tab w:val="right" w:pos="7938"/>
-        </w:tabs>
+          <w:tab w:val="right" w:leader="dot" w:pos="7371"/>
+          <w:tab w:val="right" w:pos="7938"/>
+        </w:tabs>
+        <w:jc w:val="both"/>
         <w:rPr>
           <w:rFonts w:ascii="Arial" w:hAnsi="Arial" w:cs="Arial"/>
         </w:rPr>
@@ -2359,6 +2858,12 @@
         <w:rPr>
           <w:rFonts w:ascii="Arial" w:hAnsi="Arial" w:cs="Arial"/>
         </w:rPr>
+        <w:t xml:space="preserve"> </w:t>
+      </w:r>
+      <w:r>
+        <w:rPr>
+          <w:rFonts w:ascii="Arial" w:hAnsi="Arial" w:cs="Arial"/>
+        </w:rPr>
         <w:tab/>
       </w:r>
       <w:r>
@@ -2372,9 +2877,10 @@
     <w:p>
       <w:pPr>
         <w:tabs>
-          <w:tab w:val="left" w:leader="dot" w:pos="7513"/>
-          <w:tab w:val="right" w:pos="7938"/>
-        </w:tabs>
+          <w:tab w:val="right" w:leader="dot" w:pos="7371"/>
+          <w:tab w:val="right" w:pos="7938"/>
+        </w:tabs>
+        <w:jc w:val="both"/>
         <w:rPr>
           <w:rFonts w:ascii="Arial" w:hAnsi="Arial" w:cs="Arial"/>
         </w:rPr>
@@ -2389,6 +2895,12 @@
         <w:rPr>
           <w:rFonts w:ascii="Arial" w:hAnsi="Arial" w:cs="Arial"/>
         </w:rPr>
+        <w:t xml:space="preserve"> </w:t>
+      </w:r>
+      <w:r>
+        <w:rPr>
+          <w:rFonts w:ascii="Arial" w:hAnsi="Arial" w:cs="Arial"/>
+        </w:rPr>
         <w:tab/>
       </w:r>
       <w:r>
@@ -2402,9 +2914,10 @@
     <w:p>
       <w:pPr>
         <w:tabs>
-          <w:tab w:val="left" w:leader="dot" w:pos="7513"/>
-          <w:tab w:val="right" w:pos="7938"/>
-        </w:tabs>
+          <w:tab w:val="right" w:leader="dot" w:pos="7371"/>
+          <w:tab w:val="right" w:pos="7938"/>
+        </w:tabs>
+        <w:jc w:val="both"/>
         <w:rPr>
           <w:rFonts w:ascii="Arial" w:hAnsi="Arial" w:cs="Arial"/>
         </w:rPr>
@@ -2432,6 +2945,12 @@
         <w:rPr>
           <w:rFonts w:ascii="Arial" w:hAnsi="Arial" w:cs="Arial"/>
         </w:rPr>
+        <w:t xml:space="preserve"> </w:t>
+      </w:r>
+      <w:r>
+        <w:rPr>
+          <w:rFonts w:ascii="Arial" w:hAnsi="Arial" w:cs="Arial"/>
+        </w:rPr>
         <w:tab/>
       </w:r>
       <w:r>
@@ -2445,9 +2964,10 @@
     <w:p>
       <w:pPr>
         <w:tabs>
-          <w:tab w:val="left" w:leader="dot" w:pos="7513"/>
-          <w:tab w:val="right" w:pos="7938"/>
-        </w:tabs>
+          <w:tab w:val="right" w:leader="dot" w:pos="7371"/>
+          <w:tab w:val="right" w:pos="7938"/>
+        </w:tabs>
+        <w:jc w:val="both"/>
         <w:rPr>
           <w:rFonts w:ascii="Arial" w:hAnsi="Arial" w:cs="Arial"/>
         </w:rPr>
@@ -2462,6 +2982,12 @@
         <w:rPr>
           <w:rFonts w:ascii="Arial" w:hAnsi="Arial" w:cs="Arial"/>
         </w:rPr>
+        <w:t xml:space="preserve"> </w:t>
+      </w:r>
+      <w:r>
+        <w:rPr>
+          <w:rFonts w:ascii="Arial" w:hAnsi="Arial" w:cs="Arial"/>
+        </w:rPr>
         <w:tab/>
       </w:r>
       <w:r>
@@ -2475,9 +3001,10 @@
     <w:p>
       <w:pPr>
         <w:tabs>
-          <w:tab w:val="left" w:leader="dot" w:pos="7513"/>
-          <w:tab w:val="right" w:pos="7938"/>
-        </w:tabs>
+          <w:tab w:val="right" w:leader="dot" w:pos="7371"/>
+          <w:tab w:val="right" w:pos="7938"/>
+        </w:tabs>
+        <w:jc w:val="both"/>
         <w:rPr>
           <w:rFonts w:ascii="Arial" w:hAnsi="Arial" w:cs="Arial"/>
         </w:rPr>
@@ -2492,6 +3019,12 @@
         <w:rPr>
           <w:rFonts w:ascii="Arial" w:hAnsi="Arial" w:cs="Arial"/>
         </w:rPr>
+        <w:t xml:space="preserve"> </w:t>
+      </w:r>
+      <w:r>
+        <w:rPr>
+          <w:rFonts w:ascii="Arial" w:hAnsi="Arial" w:cs="Arial"/>
+        </w:rPr>
         <w:tab/>
       </w:r>
       <w:r>
@@ -2505,9 +3038,10 @@
     <w:p>
       <w:pPr>
         <w:tabs>
-          <w:tab w:val="left" w:leader="dot" w:pos="7513"/>
-          <w:tab w:val="right" w:pos="7938"/>
-        </w:tabs>
+          <w:tab w:val="right" w:leader="dot" w:pos="7371"/>
+          <w:tab w:val="right" w:pos="7938"/>
+        </w:tabs>
+        <w:jc w:val="both"/>
         <w:rPr>
           <w:rFonts w:ascii="Arial" w:hAnsi="Arial" w:cs="Arial"/>
         </w:rPr>
@@ -2522,6 +3056,12 @@
         <w:rPr>
           <w:rFonts w:ascii="Arial" w:hAnsi="Arial" w:cs="Arial"/>
         </w:rPr>
+        <w:t xml:space="preserve"> </w:t>
+      </w:r>
+      <w:r>
+        <w:rPr>
+          <w:rFonts w:ascii="Arial" w:hAnsi="Arial" w:cs="Arial"/>
+        </w:rPr>
         <w:tab/>
       </w:r>
       <w:r>
@@ -2535,9 +3075,10 @@
     <w:p>
       <w:pPr>
         <w:tabs>
-          <w:tab w:val="left" w:leader="dot" w:pos="7513"/>
-          <w:tab w:val="right" w:pos="7938"/>
-        </w:tabs>
+          <w:tab w:val="right" w:leader="dot" w:pos="7371"/>
+          <w:tab w:val="right" w:pos="7938"/>
+        </w:tabs>
+        <w:jc w:val="both"/>
         <w:rPr>
           <w:rFonts w:ascii="Arial" w:hAnsi="Arial" w:cs="Arial"/>
         </w:rPr>
@@ -2552,6 +3093,12 @@
         <w:rPr>
           <w:rFonts w:ascii="Arial" w:hAnsi="Arial" w:cs="Arial"/>
         </w:rPr>
+        <w:t xml:space="preserve"> </w:t>
+      </w:r>
+      <w:r>
+        <w:rPr>
+          <w:rFonts w:ascii="Arial" w:hAnsi="Arial" w:cs="Arial"/>
+        </w:rPr>
         <w:tab/>
       </w:r>
       <w:r>
@@ -2565,9 +3112,10 @@
     <w:p>
       <w:pPr>
         <w:tabs>
-          <w:tab w:val="left" w:leader="dot" w:pos="7513"/>
-          <w:tab w:val="right" w:pos="7938"/>
-        </w:tabs>
+          <w:tab w:val="right" w:leader="dot" w:pos="7371"/>
+          <w:tab w:val="right" w:pos="7938"/>
+        </w:tabs>
+        <w:jc w:val="both"/>
         <w:rPr>
           <w:rFonts w:ascii="Arial" w:hAnsi="Arial" w:cs="Arial"/>
         </w:rPr>
@@ -2582,6 +3130,12 @@
         <w:rPr>
           <w:rFonts w:ascii="Arial" w:hAnsi="Arial" w:cs="Arial"/>
         </w:rPr>
+        <w:t xml:space="preserve"> </w:t>
+      </w:r>
+      <w:r>
+        <w:rPr>
+          <w:rFonts w:ascii="Arial" w:hAnsi="Arial" w:cs="Arial"/>
+        </w:rPr>
         <w:tab/>
       </w:r>
       <w:r>
@@ -2595,9 +3149,10 @@
     <w:p>
       <w:pPr>
         <w:tabs>
-          <w:tab w:val="left" w:leader="dot" w:pos="7513"/>
-          <w:tab w:val="right" w:pos="7938"/>
-        </w:tabs>
+          <w:tab w:val="right" w:leader="dot" w:pos="7371"/>
+          <w:tab w:val="right" w:pos="7938"/>
+        </w:tabs>
+        <w:jc w:val="both"/>
         <w:rPr>
           <w:rFonts w:ascii="Arial" w:hAnsi="Arial" w:cs="Arial"/>
         </w:rPr>
@@ -2612,6 +3167,12 @@
         <w:rPr>
           <w:rFonts w:ascii="Arial" w:hAnsi="Arial" w:cs="Arial"/>
         </w:rPr>
+        <w:t xml:space="preserve"> </w:t>
+      </w:r>
+      <w:r>
+        <w:rPr>
+          <w:rFonts w:ascii="Arial" w:hAnsi="Arial" w:cs="Arial"/>
+        </w:rPr>
         <w:tab/>
       </w:r>
       <w:r>
@@ -2625,9 +3186,10 @@
     <w:p>
       <w:pPr>
         <w:tabs>
-          <w:tab w:val="left" w:leader="dot" w:pos="7513"/>
-          <w:tab w:val="right" w:pos="7938"/>
-        </w:tabs>
+          <w:tab w:val="right" w:leader="dot" w:pos="7371"/>
+          <w:tab w:val="right" w:pos="7938"/>
+        </w:tabs>
+        <w:jc w:val="both"/>
         <w:rPr>
           <w:rFonts w:ascii="Arial" w:hAnsi="Arial" w:cs="Arial"/>
         </w:rPr>
@@ -2642,6 +3204,12 @@
         <w:rPr>
           <w:rFonts w:ascii="Arial" w:hAnsi="Arial" w:cs="Arial"/>
         </w:rPr>
+        <w:t xml:space="preserve"> </w:t>
+      </w:r>
+      <w:r>
+        <w:rPr>
+          <w:rFonts w:ascii="Arial" w:hAnsi="Arial" w:cs="Arial"/>
+        </w:rPr>
         <w:tab/>
       </w:r>
       <w:r>
@@ -2655,9 +3223,10 @@
     <w:p>
       <w:pPr>
         <w:tabs>
-          <w:tab w:val="left" w:leader="dot" w:pos="7513"/>
-          <w:tab w:val="right" w:pos="7938"/>
-        </w:tabs>
+          <w:tab w:val="right" w:leader="dot" w:pos="7371"/>
+          <w:tab w:val="right" w:pos="7938"/>
+        </w:tabs>
+        <w:jc w:val="both"/>
         <w:rPr>
           <w:rFonts w:ascii="Arial" w:hAnsi="Arial" w:cs="Arial"/>
         </w:rPr>
@@ -2672,6 +3241,12 @@
         <w:rPr>
           <w:rFonts w:ascii="Arial" w:hAnsi="Arial" w:cs="Arial"/>
         </w:rPr>
+        <w:t xml:space="preserve"> </w:t>
+      </w:r>
+      <w:r>
+        <w:rPr>
+          <w:rFonts w:ascii="Arial" w:hAnsi="Arial" w:cs="Arial"/>
+        </w:rPr>
         <w:tab/>
       </w:r>
       <w:r>
@@ -2685,9 +3260,10 @@
     <w:p>
       <w:pPr>
         <w:tabs>
-          <w:tab w:val="left" w:leader="dot" w:pos="7513"/>
-          <w:tab w:val="right" w:pos="7938"/>
-        </w:tabs>
+          <w:tab w:val="right" w:leader="dot" w:pos="7371"/>
+          <w:tab w:val="right" w:pos="7938"/>
+        </w:tabs>
+        <w:jc w:val="both"/>
         <w:rPr>
           <w:rFonts w:ascii="Arial" w:hAnsi="Arial" w:cs="Arial"/>
         </w:rPr>
@@ -2702,6 +3278,12 @@
         <w:rPr>
           <w:rFonts w:ascii="Arial" w:hAnsi="Arial" w:cs="Arial"/>
         </w:rPr>
+        <w:t xml:space="preserve"> </w:t>
+      </w:r>
+      <w:r>
+        <w:rPr>
+          <w:rFonts w:ascii="Arial" w:hAnsi="Arial" w:cs="Arial"/>
+        </w:rPr>
         <w:tab/>
       </w:r>
       <w:r>
@@ -2715,9 +3297,10 @@
     <w:p>
       <w:pPr>
         <w:tabs>
-          <w:tab w:val="left" w:leader="dot" w:pos="7513"/>
-          <w:tab w:val="right" w:pos="7938"/>
-        </w:tabs>
+          <w:tab w:val="right" w:leader="dot" w:pos="7371"/>
+          <w:tab w:val="right" w:pos="7938"/>
+        </w:tabs>
+        <w:jc w:val="both"/>
         <w:rPr>
           <w:rFonts w:ascii="Arial" w:hAnsi="Arial" w:cs="Arial"/>
         </w:rPr>
@@ -2732,6 +3315,12 @@
         <w:rPr>
           <w:rFonts w:ascii="Arial" w:hAnsi="Arial" w:cs="Arial"/>
         </w:rPr>
+        <w:t xml:space="preserve"> </w:t>
+      </w:r>
+      <w:r>
+        <w:rPr>
+          <w:rFonts w:ascii="Arial" w:hAnsi="Arial" w:cs="Arial"/>
+        </w:rPr>
         <w:tab/>
       </w:r>
       <w:r>
@@ -2745,9 +3334,10 @@
     <w:p>
       <w:pPr>
         <w:tabs>
-          <w:tab w:val="left" w:leader="dot" w:pos="7513"/>
-          <w:tab w:val="right" w:pos="7938"/>
-        </w:tabs>
+          <w:tab w:val="right" w:leader="dot" w:pos="7371"/>
+          <w:tab w:val="right" w:pos="7938"/>
+        </w:tabs>
+        <w:jc w:val="both"/>
         <w:rPr>
           <w:rFonts w:ascii="Arial" w:hAnsi="Arial" w:cs="Arial"/>
         </w:rPr>
@@ -2762,6 +3352,12 @@
         <w:rPr>
           <w:rFonts w:ascii="Arial" w:hAnsi="Arial" w:cs="Arial"/>
         </w:rPr>
+        <w:t xml:space="preserve"> </w:t>
+      </w:r>
+      <w:r>
+        <w:rPr>
+          <w:rFonts w:ascii="Arial" w:hAnsi="Arial" w:cs="Arial"/>
+        </w:rPr>
         <w:tab/>
       </w:r>
       <w:r>
@@ -2775,9 +3371,10 @@
     <w:p>
       <w:pPr>
         <w:tabs>
-          <w:tab w:val="left" w:leader="dot" w:pos="7513"/>
-          <w:tab w:val="right" w:pos="7938"/>
-        </w:tabs>
+          <w:tab w:val="right" w:leader="dot" w:pos="7371"/>
+          <w:tab w:val="right" w:pos="7938"/>
+        </w:tabs>
+        <w:jc w:val="both"/>
         <w:rPr>
           <w:rFonts w:ascii="Arial" w:hAnsi="Arial" w:cs="Arial"/>
         </w:rPr>
@@ -2792,6 +3389,12 @@
         <w:rPr>
           <w:rFonts w:ascii="Arial" w:hAnsi="Arial" w:cs="Arial"/>
         </w:rPr>
+        <w:t xml:space="preserve"> </w:t>
+      </w:r>
+      <w:r>
+        <w:rPr>
+          <w:rFonts w:ascii="Arial" w:hAnsi="Arial" w:cs="Arial"/>
+        </w:rPr>
         <w:tab/>
       </w:r>
       <w:r>
@@ -2805,9 +3408,10 @@
     <w:p>
       <w:pPr>
         <w:tabs>
-          <w:tab w:val="left" w:leader="dot" w:pos="7513"/>
-          <w:tab w:val="right" w:pos="7938"/>
-        </w:tabs>
+          <w:tab w:val="right" w:leader="dot" w:pos="7371"/>
+          <w:tab w:val="right" w:pos="7938"/>
+        </w:tabs>
+        <w:jc w:val="both"/>
         <w:rPr>
           <w:rFonts w:ascii="Arial" w:hAnsi="Arial" w:cs="Arial"/>
         </w:rPr>
@@ -2822,6 +3426,12 @@
         <w:rPr>
           <w:rFonts w:ascii="Arial" w:hAnsi="Arial" w:cs="Arial"/>
         </w:rPr>
+        <w:t xml:space="preserve"> </w:t>
+      </w:r>
+      <w:r>
+        <w:rPr>
+          <w:rFonts w:ascii="Arial" w:hAnsi="Arial" w:cs="Arial"/>
+        </w:rPr>
         <w:tab/>
       </w:r>
       <w:r>
@@ -2835,9 +3445,10 @@
     <w:p>
       <w:pPr>
         <w:tabs>
-          <w:tab w:val="left" w:leader="dot" w:pos="7513"/>
-          <w:tab w:val="right" w:pos="7938"/>
-        </w:tabs>
+          <w:tab w:val="right" w:leader="dot" w:pos="7371"/>
+          <w:tab w:val="right" w:pos="7938"/>
+        </w:tabs>
+        <w:jc w:val="both"/>
         <w:rPr>
           <w:rFonts w:ascii="Arial" w:hAnsi="Arial" w:cs="Arial"/>
         </w:rPr>
@@ -2852,6 +3463,12 @@
         <w:rPr>
           <w:rFonts w:ascii="Arial" w:hAnsi="Arial" w:cs="Arial"/>
         </w:rPr>
+        <w:t xml:space="preserve"> </w:t>
+      </w:r>
+      <w:r>
+        <w:rPr>
+          <w:rFonts w:ascii="Arial" w:hAnsi="Arial" w:cs="Arial"/>
+        </w:rPr>
         <w:tab/>
       </w:r>
       <w:r>
@@ -2865,9 +3482,10 @@
     <w:p>
       <w:pPr>
         <w:tabs>
-          <w:tab w:val="left" w:leader="dot" w:pos="7513"/>
-          <w:tab w:val="right" w:pos="7938"/>
-        </w:tabs>
+          <w:tab w:val="right" w:leader="dot" w:pos="7371"/>
+          <w:tab w:val="right" w:pos="7938"/>
+        </w:tabs>
+        <w:jc w:val="both"/>
         <w:rPr>
           <w:rFonts w:ascii="Arial" w:hAnsi="Arial" w:cs="Arial"/>
         </w:rPr>
@@ -2882,6 +3500,12 @@
         <w:rPr>
           <w:rFonts w:ascii="Arial" w:hAnsi="Arial" w:cs="Arial"/>
         </w:rPr>
+        <w:t xml:space="preserve"> </w:t>
+      </w:r>
+      <w:r>
+        <w:rPr>
+          <w:rFonts w:ascii="Arial" w:hAnsi="Arial" w:cs="Arial"/>
+        </w:rPr>
         <w:tab/>
       </w:r>
       <w:r>
@@ -2895,9 +3519,10 @@
     <w:p>
       <w:pPr>
         <w:tabs>
-          <w:tab w:val="left" w:leader="dot" w:pos="7513"/>
-          <w:tab w:val="right" w:pos="7938"/>
-        </w:tabs>
+          <w:tab w:val="right" w:leader="dot" w:pos="7371"/>
+          <w:tab w:val="right" w:pos="7938"/>
+        </w:tabs>
+        <w:jc w:val="both"/>
         <w:rPr>
           <w:rFonts w:ascii="Arial" w:hAnsi="Arial" w:cs="Arial"/>
         </w:rPr>
@@ -2912,6 +3537,12 @@
         <w:rPr>
           <w:rFonts w:ascii="Arial" w:hAnsi="Arial" w:cs="Arial"/>
         </w:rPr>
+        <w:t xml:space="preserve"> </w:t>
+      </w:r>
+      <w:r>
+        <w:rPr>
+          <w:rFonts w:ascii="Arial" w:hAnsi="Arial" w:cs="Arial"/>
+        </w:rPr>
         <w:tab/>
       </w:r>
       <w:r>
@@ -2925,9 +3556,10 @@
     <w:p>
       <w:pPr>
         <w:tabs>
-          <w:tab w:val="left" w:leader="dot" w:pos="7513"/>
-          <w:tab w:val="right" w:pos="7938"/>
-        </w:tabs>
+          <w:tab w:val="right" w:leader="dot" w:pos="7371"/>
+          <w:tab w:val="right" w:pos="7938"/>
+        </w:tabs>
+        <w:jc w:val="both"/>
         <w:rPr>
           <w:rFonts w:ascii="Arial" w:hAnsi="Arial" w:cs="Arial"/>
         </w:rPr>
@@ -2942,6 +3574,12 @@
         <w:rPr>
           <w:rFonts w:ascii="Arial" w:hAnsi="Arial" w:cs="Arial"/>
         </w:rPr>
+        <w:t xml:space="preserve"> </w:t>
+      </w:r>
+      <w:r>
+        <w:rPr>
+          <w:rFonts w:ascii="Arial" w:hAnsi="Arial" w:cs="Arial"/>
+        </w:rPr>
         <w:tab/>
       </w:r>
       <w:r>
@@ -2955,9 +3593,10 @@
     <w:p>
       <w:pPr>
         <w:tabs>
-          <w:tab w:val="left" w:leader="dot" w:pos="7513"/>
-          <w:tab w:val="right" w:pos="7938"/>
-        </w:tabs>
+          <w:tab w:val="right" w:leader="dot" w:pos="7371"/>
+          <w:tab w:val="right" w:pos="7938"/>
+        </w:tabs>
+        <w:jc w:val="both"/>
         <w:rPr>
           <w:rFonts w:ascii="Arial" w:hAnsi="Arial" w:cs="Arial"/>
         </w:rPr>
@@ -2978,6 +3617,13 @@
       <w:r>
         <w:rPr>
           <w:rFonts w:ascii="Arial" w:hAnsi="Arial" w:cs="Arial"/>
+          <w:i/>
+        </w:rPr>
+        <w:t xml:space="preserve"> </w:t>
+      </w:r>
+      <w:r>
+        <w:rPr>
+          <w:rFonts w:ascii="Arial" w:hAnsi="Arial" w:cs="Arial"/>
         </w:rPr>
         <w:tab/>
       </w:r>
@@ -2992,9 +3638,10 @@
     <w:p>
       <w:pPr>
         <w:tabs>
-          <w:tab w:val="left" w:leader="dot" w:pos="7513"/>
-          <w:tab w:val="right" w:pos="7938"/>
-        </w:tabs>
+          <w:tab w:val="right" w:leader="dot" w:pos="7371"/>
+          <w:tab w:val="right" w:pos="7938"/>
+        </w:tabs>
+        <w:jc w:val="both"/>
         <w:rPr>
           <w:rFonts w:ascii="Arial" w:hAnsi="Arial" w:cs="Arial"/>
         </w:rPr>
@@ -3022,6 +3669,12 @@
         <w:rPr>
           <w:rFonts w:ascii="Arial" w:hAnsi="Arial" w:cs="Arial"/>
         </w:rPr>
+        <w:t xml:space="preserve"> </w:t>
+      </w:r>
+      <w:r>
+        <w:rPr>
+          <w:rFonts w:ascii="Arial" w:hAnsi="Arial" w:cs="Arial"/>
+        </w:rPr>
         <w:tab/>
       </w:r>
       <w:r>
@@ -3035,9 +3688,10 @@
     <w:p>
       <w:pPr>
         <w:tabs>
-          <w:tab w:val="left" w:leader="dot" w:pos="7513"/>
-          <w:tab w:val="right" w:pos="7938"/>
-        </w:tabs>
+          <w:tab w:val="right" w:leader="dot" w:pos="7371"/>
+          <w:tab w:val="right" w:pos="7938"/>
+        </w:tabs>
+        <w:jc w:val="both"/>
         <w:rPr>
           <w:rFonts w:ascii="Arial" w:hAnsi="Arial" w:cs="Arial"/>
         </w:rPr>
@@ -3052,6 +3706,12 @@
         <w:rPr>
           <w:rFonts w:ascii="Arial" w:hAnsi="Arial" w:cs="Arial"/>
         </w:rPr>
+        <w:t xml:space="preserve"> </w:t>
+      </w:r>
+      <w:r>
+        <w:rPr>
+          <w:rFonts w:ascii="Arial" w:hAnsi="Arial" w:cs="Arial"/>
+        </w:rPr>
         <w:tab/>
       </w:r>
       <w:r>
@@ -3065,9 +3725,10 @@
     <w:p>
       <w:pPr>
         <w:tabs>
-          <w:tab w:val="left" w:leader="dot" w:pos="7513"/>
-          <w:tab w:val="right" w:pos="7938"/>
-        </w:tabs>
+          <w:tab w:val="right" w:leader="dot" w:pos="7371"/>
+          <w:tab w:val="right" w:pos="7938"/>
+        </w:tabs>
+        <w:jc w:val="both"/>
         <w:rPr>
           <w:rFonts w:ascii="Arial" w:hAnsi="Arial" w:cs="Arial"/>
         </w:rPr>
@@ -3114,6 +3775,13 @@
       <w:r>
         <w:rPr>
           <w:rFonts w:ascii="Arial" w:hAnsi="Arial" w:cs="Arial"/>
+          <w:i/>
+        </w:rPr>
+        <w:t xml:space="preserve"> </w:t>
+      </w:r>
+      <w:r>
+        <w:rPr>
+          <w:rFonts w:ascii="Arial" w:hAnsi="Arial" w:cs="Arial"/>
         </w:rPr>
         <w:tab/>
       </w:r>
@@ -3128,9 +3796,10 @@
     <w:p>
       <w:pPr>
         <w:tabs>
-          <w:tab w:val="left" w:leader="dot" w:pos="7513"/>
-          <w:tab w:val="right" w:pos="7938"/>
-        </w:tabs>
+          <w:tab w:val="right" w:leader="dot" w:pos="7371"/>
+          <w:tab w:val="right" w:pos="7938"/>
+        </w:tabs>
+        <w:jc w:val="both"/>
         <w:rPr>
           <w:rFonts w:ascii="Arial" w:hAnsi="Arial" w:cs="Arial"/>
         </w:rPr>
@@ -3164,6 +3833,13 @@
       <w:r>
         <w:rPr>
           <w:rFonts w:ascii="Arial" w:hAnsi="Arial" w:cs="Arial"/>
+          <w:i/>
+        </w:rPr>
+        <w:t xml:space="preserve"> </w:t>
+      </w:r>
+      <w:r>
+        <w:rPr>
+          <w:rFonts w:ascii="Arial" w:hAnsi="Arial" w:cs="Arial"/>
         </w:rPr>
         <w:tab/>
       </w:r>
@@ -3178,9 +3854,10 @@
     <w:p>
       <w:pPr>
         <w:tabs>
-          <w:tab w:val="left" w:leader="dot" w:pos="7513"/>
-          <w:tab w:val="right" w:pos="7938"/>
-        </w:tabs>
+          <w:tab w:val="right" w:leader="dot" w:pos="7371"/>
+          <w:tab w:val="right" w:pos="7938"/>
+        </w:tabs>
+        <w:jc w:val="both"/>
         <w:rPr>
           <w:rFonts w:ascii="Arial" w:hAnsi="Arial" w:cs="Arial"/>
         </w:rPr>
@@ -3196,6 +3873,12 @@
         <w:rPr>
           <w:rFonts w:ascii="Arial" w:hAnsi="Arial" w:cs="Arial"/>
         </w:rPr>
+        <w:t xml:space="preserve"> </w:t>
+      </w:r>
+      <w:r>
+        <w:rPr>
+          <w:rFonts w:ascii="Arial" w:hAnsi="Arial" w:cs="Arial"/>
+        </w:rPr>
         <w:tab/>
       </w:r>
       <w:r>
@@ -3209,9 +3892,10 @@
     <w:p>
       <w:pPr>
         <w:tabs>
-          <w:tab w:val="left" w:leader="dot" w:pos="7513"/>
-          <w:tab w:val="right" w:pos="7938"/>
-        </w:tabs>
+          <w:tab w:val="right" w:leader="dot" w:pos="7371"/>
+          <w:tab w:val="right" w:pos="7938"/>
+        </w:tabs>
+        <w:jc w:val="both"/>
         <w:rPr>
           <w:rFonts w:ascii="Arial" w:hAnsi="Arial" w:cs="Arial"/>
         </w:rPr>
@@ -3226,6 +3910,12 @@
         <w:rPr>
           <w:rFonts w:ascii="Arial" w:hAnsi="Arial" w:cs="Arial"/>
         </w:rPr>
+        <w:t xml:space="preserve"> </w:t>
+      </w:r>
+      <w:r>
+        <w:rPr>
+          <w:rFonts w:ascii="Arial" w:hAnsi="Arial" w:cs="Arial"/>
+        </w:rPr>
         <w:tab/>
       </w:r>
       <w:r>
@@ -3239,9 +3929,10 @@
     <w:p>
       <w:pPr>
         <w:tabs>
-          <w:tab w:val="left" w:leader="dot" w:pos="7513"/>
-          <w:tab w:val="right" w:pos="7938"/>
-        </w:tabs>
+          <w:tab w:val="right" w:leader="dot" w:pos="7371"/>
+          <w:tab w:val="right" w:pos="7938"/>
+        </w:tabs>
+        <w:jc w:val="both"/>
         <w:rPr>
           <w:rFonts w:ascii="Arial" w:hAnsi="Arial" w:cs="Arial"/>
         </w:rPr>
@@ -3262,6 +3953,13 @@
       <w:r>
         <w:rPr>
           <w:rFonts w:ascii="Arial" w:hAnsi="Arial" w:cs="Arial"/>
+          <w:i/>
+        </w:rPr>
+        <w:t xml:space="preserve"> </w:t>
+      </w:r>
+      <w:r>
+        <w:rPr>
+          <w:rFonts w:ascii="Arial" w:hAnsi="Arial" w:cs="Arial"/>
         </w:rPr>
         <w:tab/>
       </w:r>
@@ -3276,9 +3974,10 @@
     <w:p>
       <w:pPr>
         <w:tabs>
-          <w:tab w:val="left" w:leader="dot" w:pos="7513"/>
-          <w:tab w:val="right" w:pos="7938"/>
-        </w:tabs>
+          <w:tab w:val="right" w:leader="dot" w:pos="7371"/>
+          <w:tab w:val="right" w:pos="7938"/>
+        </w:tabs>
+        <w:jc w:val="both"/>
         <w:rPr>
           <w:rFonts w:ascii="Arial" w:hAnsi="Arial" w:cs="Arial"/>
         </w:rPr>
@@ -3306,6 +4005,12 @@
         <w:rPr>
           <w:rFonts w:ascii="Arial" w:hAnsi="Arial" w:cs="Arial"/>
         </w:rPr>
+        <w:t xml:space="preserve"> </w:t>
+      </w:r>
+      <w:r>
+        <w:rPr>
+          <w:rFonts w:ascii="Arial" w:hAnsi="Arial" w:cs="Arial"/>
+        </w:rPr>
         <w:tab/>
       </w:r>
       <w:r>
@@ -3319,9 +4024,10 @@
     <w:p>
       <w:pPr>
         <w:tabs>
-          <w:tab w:val="left" w:leader="dot" w:pos="7513"/>
-          <w:tab w:val="right" w:pos="7938"/>
-        </w:tabs>
+          <w:tab w:val="right" w:leader="dot" w:pos="7371"/>
+          <w:tab w:val="right" w:pos="7938"/>
+        </w:tabs>
+        <w:jc w:val="both"/>
         <w:rPr>
           <w:rFonts w:ascii="Arial" w:hAnsi="Arial" w:cs="Arial"/>
         </w:rPr>
@@ -3349,6 +4055,12 @@
         <w:rPr>
           <w:rFonts w:ascii="Arial" w:hAnsi="Arial" w:cs="Arial"/>
         </w:rPr>
+        <w:t xml:space="preserve"> </w:t>
+      </w:r>
+      <w:r>
+        <w:rPr>
+          <w:rFonts w:ascii="Arial" w:hAnsi="Arial" w:cs="Arial"/>
+        </w:rPr>
         <w:tab/>
       </w:r>
       <w:r>
@@ -3362,9 +4074,10 @@
     <w:p>
       <w:pPr>
         <w:tabs>
-          <w:tab w:val="left" w:leader="dot" w:pos="7513"/>
-          <w:tab w:val="right" w:pos="7938"/>
-        </w:tabs>
+          <w:tab w:val="right" w:leader="dot" w:pos="7371"/>
+          <w:tab w:val="right" w:pos="7938"/>
+        </w:tabs>
+        <w:jc w:val="both"/>
         <w:rPr>
           <w:rFonts w:ascii="Arial" w:hAnsi="Arial" w:cs="Arial"/>
         </w:rPr>
@@ -3385,6 +4098,13 @@
       <w:r>
         <w:rPr>
           <w:rFonts w:ascii="Arial" w:hAnsi="Arial" w:cs="Arial"/>
+          <w:i/>
+        </w:rPr>
+        <w:t xml:space="preserve"> </w:t>
+      </w:r>
+      <w:r>
+        <w:rPr>
+          <w:rFonts w:ascii="Arial" w:hAnsi="Arial" w:cs="Arial"/>
         </w:rPr>
         <w:tab/>
       </w:r>
@@ -3399,9 +4119,10 @@
     <w:p>
       <w:pPr>
         <w:tabs>
-          <w:tab w:val="left" w:leader="dot" w:pos="7513"/>
-          <w:tab w:val="right" w:pos="7938"/>
-        </w:tabs>
+          <w:tab w:val="right" w:leader="dot" w:pos="7371"/>
+          <w:tab w:val="right" w:pos="7938"/>
+        </w:tabs>
+        <w:jc w:val="both"/>
         <w:rPr>
           <w:rFonts w:ascii="Arial" w:hAnsi="Arial" w:cs="Arial"/>
         </w:rPr>
@@ -3435,6 +4156,13 @@
       <w:r>
         <w:rPr>
           <w:rFonts w:ascii="Arial" w:hAnsi="Arial" w:cs="Arial"/>
+          <w:i/>
+        </w:rPr>
+        <w:t xml:space="preserve"> </w:t>
+      </w:r>
+      <w:r>
+        <w:rPr>
+          <w:rFonts w:ascii="Arial" w:hAnsi="Arial" w:cs="Arial"/>
         </w:rPr>
         <w:tab/>
       </w:r>
@@ -3449,9 +4177,10 @@
     <w:p>
       <w:pPr>
         <w:tabs>
-          <w:tab w:val="left" w:leader="dot" w:pos="7513"/>
-          <w:tab w:val="right" w:pos="7938"/>
-        </w:tabs>
+          <w:tab w:val="right" w:leader="dot" w:pos="7371"/>
+          <w:tab w:val="right" w:pos="7938"/>
+        </w:tabs>
+        <w:jc w:val="both"/>
         <w:rPr>
           <w:rFonts w:ascii="Arial" w:hAnsi="Arial" w:cs="Arial"/>
         </w:rPr>
@@ -3466,6 +4195,12 @@
         <w:rPr>
           <w:rFonts w:ascii="Arial" w:hAnsi="Arial" w:cs="Arial"/>
         </w:rPr>
+        <w:t xml:space="preserve"> </w:t>
+      </w:r>
+      <w:r>
+        <w:rPr>
+          <w:rFonts w:ascii="Arial" w:hAnsi="Arial" w:cs="Arial"/>
+        </w:rPr>
         <w:tab/>
       </w:r>
       <w:r>
@@ -3479,9 +4214,10 @@
     <w:p>
       <w:pPr>
         <w:tabs>
-          <w:tab w:val="left" w:leader="dot" w:pos="7513"/>
-          <w:tab w:val="right" w:pos="7938"/>
-        </w:tabs>
+          <w:tab w:val="right" w:leader="dot" w:pos="7371"/>
+          <w:tab w:val="right" w:pos="7938"/>
+        </w:tabs>
+        <w:jc w:val="both"/>
         <w:rPr>
           <w:rFonts w:ascii="Arial" w:hAnsi="Arial" w:cs="Arial"/>
         </w:rPr>
@@ -3496,6 +4232,12 @@
         <w:rPr>
           <w:rFonts w:ascii="Arial" w:hAnsi="Arial" w:cs="Arial"/>
         </w:rPr>
+        <w:t xml:space="preserve"> </w:t>
+      </w:r>
+      <w:r>
+        <w:rPr>
+          <w:rFonts w:ascii="Arial" w:hAnsi="Arial" w:cs="Arial"/>
+        </w:rPr>
         <w:tab/>
       </w:r>
       <w:r>
@@ -3509,9 +4251,10 @@
     <w:p>
       <w:pPr>
         <w:tabs>
-          <w:tab w:val="left" w:leader="dot" w:pos="7513"/>
-          <w:tab w:val="right" w:pos="7938"/>
-        </w:tabs>
+          <w:tab w:val="right" w:leader="dot" w:pos="7371"/>
+          <w:tab w:val="right" w:pos="7938"/>
+        </w:tabs>
+        <w:jc w:val="both"/>
         <w:rPr>
           <w:rFonts w:ascii="Arial" w:hAnsi="Arial" w:cs="Arial"/>
         </w:rPr>
@@ -3545,6 +4288,13 @@
       <w:r>
         <w:rPr>
           <w:rFonts w:ascii="Arial" w:hAnsi="Arial" w:cs="Arial"/>
+          <w:i/>
+        </w:rPr>
+        <w:t xml:space="preserve"> </w:t>
+      </w:r>
+      <w:r>
+        <w:rPr>
+          <w:rFonts w:ascii="Arial" w:hAnsi="Arial" w:cs="Arial"/>
         </w:rPr>
         <w:tab/>
       </w:r>
@@ -3559,9 +4309,10 @@
     <w:p>
       <w:pPr>
         <w:tabs>
-          <w:tab w:val="left" w:leader="dot" w:pos="7513"/>
-          <w:tab w:val="right" w:pos="7938"/>
-        </w:tabs>
+          <w:tab w:val="right" w:leader="dot" w:pos="7371"/>
+          <w:tab w:val="right" w:pos="7938"/>
+        </w:tabs>
+        <w:jc w:val="both"/>
         <w:rPr>
           <w:rFonts w:ascii="Arial" w:hAnsi="Arial" w:cs="Arial"/>
         </w:rPr>
@@ -3589,6 +4340,12 @@
         <w:rPr>
           <w:rFonts w:ascii="Arial" w:hAnsi="Arial" w:cs="Arial"/>
         </w:rPr>
+        <w:t xml:space="preserve"> </w:t>
+      </w:r>
+      <w:r>
+        <w:rPr>
+          <w:rFonts w:ascii="Arial" w:hAnsi="Arial" w:cs="Arial"/>
+        </w:rPr>
         <w:tab/>
       </w:r>
       <w:r>
@@ -3602,9 +4359,10 @@
     <w:p>
       <w:pPr>
         <w:tabs>
-          <w:tab w:val="left" w:leader="dot" w:pos="7513"/>
-          <w:tab w:val="right" w:pos="7938"/>
-        </w:tabs>
+          <w:tab w:val="right" w:leader="dot" w:pos="7371"/>
+          <w:tab w:val="right" w:pos="7938"/>
+        </w:tabs>
+        <w:jc w:val="both"/>
         <w:rPr>
           <w:rFonts w:ascii="Arial" w:hAnsi="Arial" w:cs="Arial"/>
         </w:rPr>
@@ -3625,6 +4383,13 @@
       <w:r>
         <w:rPr>
           <w:rFonts w:ascii="Arial" w:hAnsi="Arial" w:cs="Arial"/>
+          <w:i/>
+        </w:rPr>
+        <w:t xml:space="preserve"> </w:t>
+      </w:r>
+      <w:r>
+        <w:rPr>
+          <w:rFonts w:ascii="Arial" w:hAnsi="Arial" w:cs="Arial"/>
         </w:rPr>
         <w:tab/>
       </w:r>
@@ -3639,9 +4404,10 @@
     <w:p>
       <w:pPr>
         <w:tabs>
-          <w:tab w:val="left" w:leader="dot" w:pos="7513"/>
-          <w:tab w:val="right" w:pos="7938"/>
-        </w:tabs>
+          <w:tab w:val="right" w:leader="dot" w:pos="7371"/>
+          <w:tab w:val="right" w:pos="7938"/>
+        </w:tabs>
+        <w:jc w:val="both"/>
         <w:rPr>
           <w:rFonts w:ascii="Arial" w:hAnsi="Arial" w:cs="Arial"/>
         </w:rPr>
@@ -3682,6 +4448,12 @@
         <w:rPr>
           <w:rFonts w:ascii="Arial" w:hAnsi="Arial" w:cs="Arial"/>
         </w:rPr>
+        <w:t xml:space="preserve"> </w:t>
+      </w:r>
+      <w:r>
+        <w:rPr>
+          <w:rFonts w:ascii="Arial" w:hAnsi="Arial" w:cs="Arial"/>
+        </w:rPr>
         <w:tab/>
       </w:r>
       <w:r>
@@ -3695,9 +4467,10 @@
     <w:p>
       <w:pPr>
         <w:tabs>
-          <w:tab w:val="left" w:leader="dot" w:pos="7513"/>
-          <w:tab w:val="right" w:pos="7938"/>
-        </w:tabs>
+          <w:tab w:val="right" w:leader="dot" w:pos="7371"/>
+          <w:tab w:val="right" w:pos="7938"/>
+        </w:tabs>
+        <w:jc w:val="both"/>
         <w:rPr>
           <w:rFonts w:ascii="Arial" w:hAnsi="Arial" w:cs="Arial"/>
         </w:rPr>
@@ -3712,6 +4485,12 @@
         <w:rPr>
           <w:rFonts w:ascii="Arial" w:hAnsi="Arial" w:cs="Arial"/>
         </w:rPr>
+        <w:t xml:space="preserve"> </w:t>
+      </w:r>
+      <w:r>
+        <w:rPr>
+          <w:rFonts w:ascii="Arial" w:hAnsi="Arial" w:cs="Arial"/>
+        </w:rPr>
         <w:tab/>
       </w:r>
       <w:r>
@@ -3725,9 +4504,10 @@
     <w:p>
       <w:pPr>
         <w:tabs>
-          <w:tab w:val="left" w:leader="dot" w:pos="7513"/>
-          <w:tab w:val="right" w:pos="7938"/>
-        </w:tabs>
+          <w:tab w:val="right" w:leader="dot" w:pos="7371"/>
+          <w:tab w:val="right" w:pos="7938"/>
+        </w:tabs>
+        <w:jc w:val="both"/>
         <w:rPr>
           <w:rFonts w:ascii="Arial" w:hAnsi="Arial" w:cs="Arial"/>
         </w:rPr>
@@ -3755,6 +4535,12 @@
         <w:rPr>
           <w:rFonts w:ascii="Arial" w:hAnsi="Arial" w:cs="Arial"/>
         </w:rPr>
+        <w:t xml:space="preserve"> </w:t>
+      </w:r>
+      <w:r>
+        <w:rPr>
+          <w:rFonts w:ascii="Arial" w:hAnsi="Arial" w:cs="Arial"/>
+        </w:rPr>
         <w:tab/>
       </w:r>
       <w:r>
@@ -3768,9 +4554,10 @@
     <w:p>
       <w:pPr>
         <w:tabs>
-          <w:tab w:val="left" w:leader="dot" w:pos="7513"/>
-          <w:tab w:val="right" w:pos="7938"/>
-        </w:tabs>
+          <w:tab w:val="right" w:leader="dot" w:pos="7371"/>
+          <w:tab w:val="right" w:pos="7938"/>
+        </w:tabs>
+        <w:jc w:val="both"/>
         <w:rPr>
           <w:rFonts w:ascii="Arial" w:hAnsi="Arial" w:cs="Arial"/>
         </w:rPr>
@@ -3798,6 +4585,12 @@
         <w:rPr>
           <w:rFonts w:ascii="Arial" w:hAnsi="Arial" w:cs="Arial"/>
         </w:rPr>
+        <w:t xml:space="preserve"> </w:t>
+      </w:r>
+      <w:r>
+        <w:rPr>
+          <w:rFonts w:ascii="Arial" w:hAnsi="Arial" w:cs="Arial"/>
+        </w:rPr>
         <w:tab/>
       </w:r>
       <w:r>
@@ -3811,9 +4604,10 @@
     <w:p>
       <w:pPr>
         <w:tabs>
-          <w:tab w:val="left" w:leader="dot" w:pos="7513"/>
-          <w:tab w:val="right" w:pos="7938"/>
-        </w:tabs>
+          <w:tab w:val="right" w:leader="dot" w:pos="7371"/>
+          <w:tab w:val="right" w:pos="7938"/>
+        </w:tabs>
+        <w:jc w:val="both"/>
         <w:rPr>
           <w:rFonts w:ascii="Arial" w:hAnsi="Arial" w:cs="Arial"/>
         </w:rPr>
@@ -3841,6 +4635,12 @@
         <w:rPr>
           <w:rFonts w:ascii="Arial" w:hAnsi="Arial" w:cs="Arial"/>
         </w:rPr>
+        <w:t xml:space="preserve"> </w:t>
+      </w:r>
+      <w:r>
+        <w:rPr>
+          <w:rFonts w:ascii="Arial" w:hAnsi="Arial" w:cs="Arial"/>
+        </w:rPr>
         <w:tab/>
       </w:r>
       <w:r>
@@ -3854,9 +4654,10 @@
     <w:p>
       <w:pPr>
         <w:tabs>
-          <w:tab w:val="left" w:leader="dot" w:pos="7513"/>
-          <w:tab w:val="right" w:pos="7938"/>
-        </w:tabs>
+          <w:tab w:val="right" w:leader="dot" w:pos="7371"/>
+          <w:tab w:val="right" w:pos="7938"/>
+        </w:tabs>
+        <w:jc w:val="both"/>
         <w:rPr>
           <w:rFonts w:ascii="Arial" w:hAnsi="Arial" w:cs="Arial"/>
         </w:rPr>
@@ -3884,6 +4685,12 @@
         <w:rPr>
           <w:rFonts w:ascii="Arial" w:hAnsi="Arial" w:cs="Arial"/>
         </w:rPr>
+        <w:t xml:space="preserve"> </w:t>
+      </w:r>
+      <w:r>
+        <w:rPr>
+          <w:rFonts w:ascii="Arial" w:hAnsi="Arial" w:cs="Arial"/>
+        </w:rPr>
         <w:tab/>
       </w:r>
       <w:r>
@@ -3897,9 +4704,10 @@
     <w:p>
       <w:pPr>
         <w:tabs>
-          <w:tab w:val="left" w:leader="dot" w:pos="7513"/>
-          <w:tab w:val="right" w:pos="7938"/>
-        </w:tabs>
+          <w:tab w:val="right" w:leader="dot" w:pos="7371"/>
+          <w:tab w:val="right" w:pos="7938"/>
+        </w:tabs>
+        <w:jc w:val="both"/>
         <w:rPr>
           <w:rFonts w:ascii="Arial" w:hAnsi="Arial" w:cs="Arial"/>
         </w:rPr>
@@ -3940,6 +4748,12 @@
         <w:rPr>
           <w:rFonts w:ascii="Arial" w:hAnsi="Arial" w:cs="Arial"/>
         </w:rPr>
+        <w:t xml:space="preserve"> </w:t>
+      </w:r>
+      <w:r>
+        <w:rPr>
+          <w:rFonts w:ascii="Arial" w:hAnsi="Arial" w:cs="Arial"/>
+        </w:rPr>
         <w:tab/>
       </w:r>
       <w:r>
@@ -3953,9 +4767,10 @@
     <w:p>
       <w:pPr>
         <w:tabs>
-          <w:tab w:val="left" w:leader="dot" w:pos="7513"/>
-          <w:tab w:val="right" w:pos="7938"/>
-        </w:tabs>
+          <w:tab w:val="right" w:leader="dot" w:pos="7371"/>
+          <w:tab w:val="right" w:pos="7938"/>
+        </w:tabs>
+        <w:jc w:val="both"/>
         <w:rPr>
           <w:rFonts w:ascii="Arial" w:hAnsi="Arial" w:cs="Arial"/>
         </w:rPr>
@@ -3983,6 +4798,12 @@
         <w:rPr>
           <w:rFonts w:ascii="Arial" w:hAnsi="Arial" w:cs="Arial"/>
         </w:rPr>
+        <w:t xml:space="preserve"> </w:t>
+      </w:r>
+      <w:r>
+        <w:rPr>
+          <w:rFonts w:ascii="Arial" w:hAnsi="Arial" w:cs="Arial"/>
+        </w:rPr>
         <w:tab/>
       </w:r>
       <w:r>
@@ -3996,9 +4817,10 @@
     <w:p>
       <w:pPr>
         <w:tabs>
-          <w:tab w:val="left" w:leader="dot" w:pos="7513"/>
-          <w:tab w:val="right" w:pos="7938"/>
-        </w:tabs>
+          <w:tab w:val="right" w:leader="dot" w:pos="7371"/>
+          <w:tab w:val="right" w:pos="7938"/>
+        </w:tabs>
+        <w:jc w:val="both"/>
         <w:rPr>
           <w:rFonts w:ascii="Arial" w:hAnsi="Arial" w:cs="Arial"/>
         </w:rPr>
@@ -4026,6 +4848,12 @@
         <w:rPr>
           <w:rFonts w:ascii="Arial" w:hAnsi="Arial" w:cs="Arial"/>
         </w:rPr>
+        <w:t xml:space="preserve"> </w:t>
+      </w:r>
+      <w:r>
+        <w:rPr>
+          <w:rFonts w:ascii="Arial" w:hAnsi="Arial" w:cs="Arial"/>
+        </w:rPr>
         <w:tab/>
       </w:r>
       <w:r>
@@ -4039,9 +4867,10 @@
     <w:p>
       <w:pPr>
         <w:tabs>
-          <w:tab w:val="left" w:leader="dot" w:pos="7513"/>
-          <w:tab w:val="right" w:pos="7938"/>
-        </w:tabs>
+          <w:tab w:val="right" w:leader="dot" w:pos="7371"/>
+          <w:tab w:val="right" w:pos="7938"/>
+        </w:tabs>
+        <w:jc w:val="both"/>
         <w:rPr>
           <w:rFonts w:ascii="Arial" w:hAnsi="Arial" w:cs="Arial"/>
         </w:rPr>
@@ -4069,6 +4898,12 @@
         <w:rPr>
           <w:rFonts w:ascii="Arial" w:hAnsi="Arial" w:cs="Arial"/>
         </w:rPr>
+        <w:t xml:space="preserve"> </w:t>
+      </w:r>
+      <w:r>
+        <w:rPr>
+          <w:rFonts w:ascii="Arial" w:hAnsi="Arial" w:cs="Arial"/>
+        </w:rPr>
         <w:tab/>
       </w:r>
       <w:r>
@@ -4082,9 +4917,10 @@
     <w:p>
       <w:pPr>
         <w:tabs>
-          <w:tab w:val="left" w:leader="dot" w:pos="7513"/>
-          <w:tab w:val="right" w:pos="7938"/>
-        </w:tabs>
+          <w:tab w:val="right" w:leader="dot" w:pos="7371"/>
+          <w:tab w:val="right" w:pos="7938"/>
+        </w:tabs>
+        <w:jc w:val="both"/>
         <w:rPr>
           <w:rFonts w:ascii="Arial" w:hAnsi="Arial" w:cs="Arial"/>
         </w:rPr>
@@ -4112,6 +4948,12 @@
         <w:rPr>
           <w:rFonts w:ascii="Arial" w:hAnsi="Arial" w:cs="Arial"/>
         </w:rPr>
+        <w:t xml:space="preserve"> </w:t>
+      </w:r>
+      <w:r>
+        <w:rPr>
+          <w:rFonts w:ascii="Arial" w:hAnsi="Arial" w:cs="Arial"/>
+        </w:rPr>
         <w:tab/>
       </w:r>
       <w:r>
@@ -4125,9 +4967,10 @@
     <w:p>
       <w:pPr>
         <w:tabs>
-          <w:tab w:val="left" w:leader="dot" w:pos="7513"/>
-          <w:tab w:val="right" w:pos="7938"/>
-        </w:tabs>
+          <w:tab w:val="right" w:leader="dot" w:pos="7371"/>
+          <w:tab w:val="right" w:pos="7938"/>
+        </w:tabs>
+        <w:jc w:val="both"/>
         <w:rPr>
           <w:rFonts w:ascii="Arial" w:hAnsi="Arial" w:cs="Arial"/>
         </w:rPr>
@@ -4155,6 +4998,12 @@
         <w:rPr>
           <w:rFonts w:ascii="Arial" w:hAnsi="Arial" w:cs="Arial"/>
         </w:rPr>
+        <w:t xml:space="preserve"> </w:t>
+      </w:r>
+      <w:r>
+        <w:rPr>
+          <w:rFonts w:ascii="Arial" w:hAnsi="Arial" w:cs="Arial"/>
+        </w:rPr>
         <w:tab/>
       </w:r>
       <w:r>
@@ -4168,9 +5017,10 @@
     <w:p>
       <w:pPr>
         <w:tabs>
-          <w:tab w:val="left" w:leader="dot" w:pos="7513"/>
-          <w:tab w:val="right" w:pos="7938"/>
-        </w:tabs>
+          <w:tab w:val="right" w:leader="dot" w:pos="7371"/>
+          <w:tab w:val="right" w:pos="7938"/>
+        </w:tabs>
+        <w:jc w:val="both"/>
         <w:rPr>
           <w:rFonts w:ascii="Arial" w:hAnsi="Arial" w:cs="Arial"/>
         </w:rPr>
@@ -4211,6 +5061,12 @@
         <w:rPr>
           <w:rFonts w:ascii="Arial" w:hAnsi="Arial" w:cs="Arial"/>
         </w:rPr>
+        <w:t xml:space="preserve"> </w:t>
+      </w:r>
+      <w:r>
+        <w:rPr>
+          <w:rFonts w:ascii="Arial" w:hAnsi="Arial" w:cs="Arial"/>
+        </w:rPr>
         <w:tab/>
       </w:r>
       <w:r>
@@ -4224,9 +5080,10 @@
     <w:p>
       <w:pPr>
         <w:tabs>
-          <w:tab w:val="left" w:leader="dot" w:pos="7513"/>
-          <w:tab w:val="right" w:pos="7938"/>
-        </w:tabs>
+          <w:tab w:val="right" w:leader="dot" w:pos="7371"/>
+          <w:tab w:val="right" w:pos="7938"/>
+        </w:tabs>
+        <w:jc w:val="both"/>
         <w:rPr>
           <w:rFonts w:ascii="Arial" w:hAnsi="Arial" w:cs="Arial"/>
         </w:rPr>
@@ -4242,6 +5099,12 @@
         <w:rPr>
           <w:rFonts w:ascii="Arial" w:hAnsi="Arial" w:cs="Arial"/>
         </w:rPr>
+        <w:t xml:space="preserve"> </w:t>
+      </w:r>
+      <w:r>
+        <w:rPr>
+          <w:rFonts w:ascii="Arial" w:hAnsi="Arial" w:cs="Arial"/>
+        </w:rPr>
         <w:tab/>
       </w:r>
       <w:r>
@@ -4255,9 +5118,10 @@
     <w:p>
       <w:pPr>
         <w:tabs>
-          <w:tab w:val="left" w:leader="dot" w:pos="7513"/>
-          <w:tab w:val="right" w:pos="7938"/>
-        </w:tabs>
+          <w:tab w:val="right" w:leader="dot" w:pos="7371"/>
+          <w:tab w:val="right" w:pos="7938"/>
+        </w:tabs>
+        <w:jc w:val="both"/>
         <w:rPr>
           <w:rFonts w:ascii="Arial" w:hAnsi="Arial" w:cs="Arial"/>
         </w:rPr>
@@ -4298,6 +5162,12 @@
         <w:rPr>
           <w:rFonts w:ascii="Arial" w:hAnsi="Arial" w:cs="Arial"/>
         </w:rPr>
+        <w:t xml:space="preserve"> </w:t>
+      </w:r>
+      <w:r>
+        <w:rPr>
+          <w:rFonts w:ascii="Arial" w:hAnsi="Arial" w:cs="Arial"/>
+        </w:rPr>
         <w:tab/>
       </w:r>
       <w:r>
@@ -4311,9 +5181,10 @@
     <w:p>
       <w:pPr>
         <w:tabs>
-          <w:tab w:val="left" w:leader="dot" w:pos="7513"/>
-          <w:tab w:val="right" w:pos="7938"/>
-        </w:tabs>
+          <w:tab w:val="right" w:leader="dot" w:pos="7371"/>
+          <w:tab w:val="right" w:pos="7938"/>
+        </w:tabs>
+        <w:jc w:val="both"/>
         <w:rPr>
           <w:rFonts w:ascii="Arial" w:hAnsi="Arial" w:cs="Arial"/>
         </w:rPr>
@@ -4341,6 +5212,12 @@
         <w:rPr>
           <w:rFonts w:ascii="Arial" w:hAnsi="Arial" w:cs="Arial"/>
         </w:rPr>
+        <w:t xml:space="preserve"> </w:t>
+      </w:r>
+      <w:r>
+        <w:rPr>
+          <w:rFonts w:ascii="Arial" w:hAnsi="Arial" w:cs="Arial"/>
+        </w:rPr>
         <w:tab/>
       </w:r>
       <w:r>
@@ -4354,9 +5231,10 @@
     <w:p>
       <w:pPr>
         <w:tabs>
-          <w:tab w:val="left" w:leader="dot" w:pos="7513"/>
-          <w:tab w:val="right" w:pos="7938"/>
-        </w:tabs>
+          <w:tab w:val="right" w:leader="dot" w:pos="7371"/>
+          <w:tab w:val="right" w:pos="7938"/>
+        </w:tabs>
+        <w:jc w:val="both"/>
         <w:rPr>
           <w:rFonts w:ascii="Arial" w:hAnsi="Arial" w:cs="Arial"/>
         </w:rPr>
@@ -4371,6 +5249,12 @@
         <w:rPr>
           <w:rFonts w:ascii="Arial" w:hAnsi="Arial" w:cs="Arial"/>
         </w:rPr>
+        <w:t xml:space="preserve"> </w:t>
+      </w:r>
+      <w:r>
+        <w:rPr>
+          <w:rFonts w:ascii="Arial" w:hAnsi="Arial" w:cs="Arial"/>
+        </w:rPr>
         <w:tab/>
       </w:r>
       <w:r>
@@ -4384,9 +5268,10 @@
     <w:p>
       <w:pPr>
         <w:tabs>
-          <w:tab w:val="left" w:leader="dot" w:pos="7513"/>
-          <w:tab w:val="right" w:pos="7938"/>
-        </w:tabs>
+          <w:tab w:val="right" w:leader="dot" w:pos="7371"/>
+          <w:tab w:val="right" w:pos="7938"/>
+        </w:tabs>
+        <w:jc w:val="both"/>
         <w:rPr>
           <w:rFonts w:ascii="Arial" w:hAnsi="Arial" w:cs="Arial"/>
         </w:rPr>
@@ -4414,6 +5299,12 @@
         <w:rPr>
           <w:rFonts w:ascii="Arial" w:hAnsi="Arial" w:cs="Arial"/>
         </w:rPr>
+        <w:t xml:space="preserve"> </w:t>
+      </w:r>
+      <w:r>
+        <w:rPr>
+          <w:rFonts w:ascii="Arial" w:hAnsi="Arial" w:cs="Arial"/>
+        </w:rPr>
         <w:tab/>
       </w:r>
       <w:r>
@@ -4427,9 +5318,10 @@
     <w:p>
       <w:pPr>
         <w:tabs>
-          <w:tab w:val="left" w:leader="dot" w:pos="7513"/>
-          <w:tab w:val="right" w:pos="7938"/>
-        </w:tabs>
+          <w:tab w:val="right" w:leader="dot" w:pos="7371"/>
+          <w:tab w:val="right" w:pos="7938"/>
+        </w:tabs>
+        <w:jc w:val="both"/>
         <w:rPr>
           <w:rFonts w:ascii="Arial" w:hAnsi="Arial" w:cs="Arial"/>
         </w:rPr>
@@ -4457,6 +5349,12 @@
         <w:rPr>
           <w:rFonts w:ascii="Arial" w:hAnsi="Arial" w:cs="Arial"/>
         </w:rPr>
+        <w:t xml:space="preserve"> </w:t>
+      </w:r>
+      <w:r>
+        <w:rPr>
+          <w:rFonts w:ascii="Arial" w:hAnsi="Arial" w:cs="Arial"/>
+        </w:rPr>
         <w:tab/>
       </w:r>
       <w:r>
@@ -4470,9 +5368,10 @@
     <w:p>
       <w:pPr>
         <w:tabs>
-          <w:tab w:val="left" w:leader="dot" w:pos="7513"/>
-          <w:tab w:val="right" w:pos="7938"/>
-        </w:tabs>
+          <w:tab w:val="right" w:leader="dot" w:pos="7371"/>
+          <w:tab w:val="right" w:pos="7938"/>
+        </w:tabs>
+        <w:jc w:val="both"/>
         <w:rPr>
           <w:rFonts w:ascii="Arial" w:hAnsi="Arial" w:cs="Arial"/>
         </w:rPr>
@@ -4513,6 +5412,12 @@
         <w:rPr>
           <w:rFonts w:ascii="Arial" w:hAnsi="Arial" w:cs="Arial"/>
         </w:rPr>
+        <w:t xml:space="preserve"> </w:t>
+      </w:r>
+      <w:r>
+        <w:rPr>
+          <w:rFonts w:ascii="Arial" w:hAnsi="Arial" w:cs="Arial"/>
+        </w:rPr>
         <w:tab/>
       </w:r>
       <w:r>
@@ -4526,9 +5431,10 @@
     <w:p>
       <w:pPr>
         <w:tabs>
-          <w:tab w:val="left" w:leader="dot" w:pos="7513"/>
-          <w:tab w:val="right" w:pos="7938"/>
-        </w:tabs>
+          <w:tab w:val="right" w:leader="dot" w:pos="7371"/>
+          <w:tab w:val="right" w:pos="7938"/>
+        </w:tabs>
+        <w:jc w:val="both"/>
         <w:rPr>
           <w:rFonts w:ascii="Arial" w:hAnsi="Arial" w:cs="Arial"/>
         </w:rPr>
@@ -4556,6 +5462,12 @@
         <w:rPr>
           <w:rFonts w:ascii="Arial" w:hAnsi="Arial" w:cs="Arial"/>
         </w:rPr>
+        <w:t xml:space="preserve"> </w:t>
+      </w:r>
+      <w:r>
+        <w:rPr>
+          <w:rFonts w:ascii="Arial" w:hAnsi="Arial" w:cs="Arial"/>
+        </w:rPr>
         <w:tab/>
       </w:r>
       <w:r>
@@ -4569,9 +5481,10 @@
     <w:p>
       <w:pPr>
         <w:tabs>
-          <w:tab w:val="left" w:leader="dot" w:pos="7513"/>
-          <w:tab w:val="right" w:pos="7938"/>
-        </w:tabs>
+          <w:tab w:val="right" w:leader="dot" w:pos="7371"/>
+          <w:tab w:val="right" w:pos="7938"/>
+        </w:tabs>
+        <w:jc w:val="both"/>
         <w:rPr>
           <w:rFonts w:ascii="Arial" w:hAnsi="Arial" w:cs="Arial"/>
         </w:rPr>
@@ -4599,6 +5512,12 @@
         <w:rPr>
           <w:rFonts w:ascii="Arial" w:hAnsi="Arial" w:cs="Arial"/>
         </w:rPr>
+        <w:t xml:space="preserve"> </w:t>
+      </w:r>
+      <w:r>
+        <w:rPr>
+          <w:rFonts w:ascii="Arial" w:hAnsi="Arial" w:cs="Arial"/>
+        </w:rPr>
         <w:tab/>
       </w:r>
       <w:r>
@@ -4612,9 +5531,10 @@
     <w:p>
       <w:pPr>
         <w:tabs>
-          <w:tab w:val="left" w:leader="dot" w:pos="7513"/>
-          <w:tab w:val="right" w:pos="7938"/>
-        </w:tabs>
+          <w:tab w:val="right" w:leader="dot" w:pos="7371"/>
+          <w:tab w:val="right" w:pos="7938"/>
+        </w:tabs>
+        <w:jc w:val="both"/>
         <w:rPr>
           <w:rFonts w:ascii="Arial" w:hAnsi="Arial" w:cs="Arial"/>
         </w:rPr>
@@ -4655,6 +5575,12 @@
         <w:rPr>
           <w:rFonts w:ascii="Arial" w:hAnsi="Arial" w:cs="Arial"/>
         </w:rPr>
+        <w:t xml:space="preserve"> </w:t>
+      </w:r>
+      <w:r>
+        <w:rPr>
+          <w:rFonts w:ascii="Arial" w:hAnsi="Arial" w:cs="Arial"/>
+        </w:rPr>
         <w:tab/>
       </w:r>
       <w:r>
@@ -4668,9 +5594,10 @@
     <w:p>
       <w:pPr>
         <w:tabs>
-          <w:tab w:val="left" w:leader="dot" w:pos="7513"/>
-          <w:tab w:val="right" w:pos="7938"/>
-        </w:tabs>
+          <w:tab w:val="right" w:leader="dot" w:pos="7371"/>
+          <w:tab w:val="right" w:pos="7938"/>
+        </w:tabs>
+        <w:jc w:val="both"/>
         <w:rPr>
           <w:rFonts w:ascii="Arial" w:hAnsi="Arial" w:cs="Arial"/>
         </w:rPr>
@@ -4698,6 +5625,12 @@
         <w:rPr>
           <w:rFonts w:ascii="Arial" w:hAnsi="Arial" w:cs="Arial"/>
         </w:rPr>
+        <w:t xml:space="preserve"> </w:t>
+      </w:r>
+      <w:r>
+        <w:rPr>
+          <w:rFonts w:ascii="Arial" w:hAnsi="Arial" w:cs="Arial"/>
+        </w:rPr>
         <w:tab/>
       </w:r>
       <w:r>
@@ -4711,9 +5644,10 @@
     <w:p>
       <w:pPr>
         <w:tabs>
-          <w:tab w:val="left" w:leader="dot" w:pos="7513"/>
-          <w:tab w:val="right" w:pos="7938"/>
-        </w:tabs>
+          <w:tab w:val="right" w:leader="dot" w:pos="7371"/>
+          <w:tab w:val="right" w:pos="7938"/>
+        </w:tabs>
+        <w:jc w:val="both"/>
         <w:rPr>
           <w:rFonts w:ascii="Arial" w:hAnsi="Arial" w:cs="Arial"/>
         </w:rPr>
@@ -4741,6 +5675,12 @@
         <w:rPr>
           <w:rFonts w:ascii="Arial" w:hAnsi="Arial" w:cs="Arial"/>
         </w:rPr>
+        <w:t xml:space="preserve"> </w:t>
+      </w:r>
+      <w:r>
+        <w:rPr>
+          <w:rFonts w:ascii="Arial" w:hAnsi="Arial" w:cs="Arial"/>
+        </w:rPr>
         <w:tab/>
       </w:r>
       <w:r>
@@ -4754,9 +5694,10 @@
     <w:p>
       <w:pPr>
         <w:tabs>
-          <w:tab w:val="left" w:leader="dot" w:pos="7513"/>
-          <w:tab w:val="right" w:pos="7938"/>
-        </w:tabs>
+          <w:tab w:val="right" w:leader="dot" w:pos="7371"/>
+          <w:tab w:val="right" w:pos="7938"/>
+        </w:tabs>
+        <w:jc w:val="both"/>
         <w:rPr>
           <w:rFonts w:ascii="Arial" w:hAnsi="Arial" w:cs="Arial"/>
         </w:rPr>
@@ -4771,6 +5712,12 @@
         <w:rPr>
           <w:rFonts w:ascii="Arial" w:hAnsi="Arial" w:cs="Arial"/>
         </w:rPr>
+        <w:t xml:space="preserve"> </w:t>
+      </w:r>
+      <w:r>
+        <w:rPr>
+          <w:rFonts w:ascii="Arial" w:hAnsi="Arial" w:cs="Arial"/>
+        </w:rPr>
         <w:tab/>
       </w:r>
       <w:r>
@@ -4784,9 +5731,10 @@
     <w:p>
       <w:pPr>
         <w:tabs>
-          <w:tab w:val="left" w:leader="dot" w:pos="7513"/>
-          <w:tab w:val="right" w:pos="7938"/>
-        </w:tabs>
+          <w:tab w:val="right" w:leader="dot" w:pos="7371"/>
+          <w:tab w:val="right" w:pos="7938"/>
+        </w:tabs>
+        <w:jc w:val="both"/>
         <w:rPr>
           <w:rFonts w:ascii="Arial" w:hAnsi="Arial" w:cs="Arial"/>
         </w:rPr>
@@ -4814,6 +5762,12 @@
         <w:rPr>
           <w:rFonts w:ascii="Arial" w:hAnsi="Arial" w:cs="Arial"/>
         </w:rPr>
+        <w:t xml:space="preserve"> </w:t>
+      </w:r>
+      <w:r>
+        <w:rPr>
+          <w:rFonts w:ascii="Arial" w:hAnsi="Arial" w:cs="Arial"/>
+        </w:rPr>
         <w:tab/>
       </w:r>
       <w:r>
@@ -4827,9 +5781,10 @@
     <w:p>
       <w:pPr>
         <w:tabs>
-          <w:tab w:val="left" w:leader="dot" w:pos="7513"/>
-          <w:tab w:val="right" w:pos="7938"/>
-        </w:tabs>
+          <w:tab w:val="right" w:leader="dot" w:pos="7371"/>
+          <w:tab w:val="right" w:pos="7938"/>
+        </w:tabs>
+        <w:jc w:val="both"/>
         <w:rPr>
           <w:rFonts w:ascii="Arial" w:hAnsi="Arial" w:cs="Arial"/>
         </w:rPr>
@@ -4870,6 +5825,12 @@
         <w:rPr>
           <w:rFonts w:ascii="Arial" w:hAnsi="Arial" w:cs="Arial"/>
         </w:rPr>
+        <w:t xml:space="preserve"> </w:t>
+      </w:r>
+      <w:r>
+        <w:rPr>
+          <w:rFonts w:ascii="Arial" w:hAnsi="Arial" w:cs="Arial"/>
+        </w:rPr>
         <w:tab/>
       </w:r>
       <w:r>
@@ -4883,9 +5844,10 @@
     <w:p>
       <w:pPr>
         <w:tabs>
-          <w:tab w:val="left" w:leader="dot" w:pos="7513"/>
-          <w:tab w:val="right" w:pos="7938"/>
-        </w:tabs>
+          <w:tab w:val="right" w:leader="dot" w:pos="7371"/>
+          <w:tab w:val="right" w:pos="7938"/>
+        </w:tabs>
+        <w:jc w:val="both"/>
         <w:rPr>
           <w:rFonts w:ascii="Arial" w:hAnsi="Arial" w:cs="Arial"/>
         </w:rPr>
@@ -4913,6 +5875,12 @@
         <w:rPr>
           <w:rFonts w:ascii="Arial" w:hAnsi="Arial" w:cs="Arial"/>
         </w:rPr>
+        <w:t xml:space="preserve"> </w:t>
+      </w:r>
+      <w:r>
+        <w:rPr>
+          <w:rFonts w:ascii="Arial" w:hAnsi="Arial" w:cs="Arial"/>
+        </w:rPr>
         <w:tab/>
       </w:r>
       <w:r>
@@ -4926,9 +5894,10 @@
     <w:p>
       <w:pPr>
         <w:tabs>
-          <w:tab w:val="left" w:leader="dot" w:pos="7513"/>
-          <w:tab w:val="right" w:pos="7938"/>
-        </w:tabs>
+          <w:tab w:val="right" w:leader="dot" w:pos="7371"/>
+          <w:tab w:val="right" w:pos="7938"/>
+        </w:tabs>
+        <w:jc w:val="both"/>
         <w:rPr>
           <w:rFonts w:ascii="Arial" w:hAnsi="Arial" w:cs="Arial"/>
         </w:rPr>
@@ -4968,6 +5937,12 @@
         <w:rPr>
           <w:rFonts w:ascii="Arial" w:hAnsi="Arial" w:cs="Arial"/>
         </w:rPr>
+        <w:t xml:space="preserve"> </w:t>
+      </w:r>
+      <w:r>
+        <w:rPr>
+          <w:rFonts w:ascii="Arial" w:hAnsi="Arial" w:cs="Arial"/>
+        </w:rPr>
         <w:tab/>
       </w:r>
       <w:r>
@@ -4981,9 +5956,10 @@
     <w:p>
       <w:pPr>
         <w:tabs>
-          <w:tab w:val="left" w:leader="dot" w:pos="7513"/>
-          <w:tab w:val="right" w:pos="7938"/>
-        </w:tabs>
+          <w:tab w:val="right" w:leader="dot" w:pos="7371"/>
+          <w:tab w:val="right" w:pos="7938"/>
+        </w:tabs>
+        <w:jc w:val="both"/>
         <w:rPr>
           <w:rFonts w:ascii="Arial" w:hAnsi="Arial" w:cs="Arial"/>
         </w:rPr>
@@ -5010,6 +5986,12 @@
         <w:rPr>
           <w:rFonts w:ascii="Arial" w:hAnsi="Arial" w:cs="Arial"/>
         </w:rPr>
+        <w:t xml:space="preserve"> </w:t>
+      </w:r>
+      <w:r>
+        <w:rPr>
+          <w:rFonts w:ascii="Arial" w:hAnsi="Arial" w:cs="Arial"/>
+        </w:rPr>
         <w:tab/>
       </w:r>
       <w:r>
@@ -5023,9 +6005,10 @@
     <w:p>
       <w:pPr>
         <w:tabs>
-          <w:tab w:val="left" w:leader="dot" w:pos="7513"/>
-          <w:tab w:val="right" w:pos="7938"/>
-        </w:tabs>
+          <w:tab w:val="right" w:leader="dot" w:pos="7371"/>
+          <w:tab w:val="right" w:pos="7938"/>
+        </w:tabs>
+        <w:jc w:val="both"/>
         <w:rPr>
           <w:rFonts w:ascii="Arial" w:hAnsi="Arial" w:cs="Arial"/>
         </w:rPr>
@@ -5065,6 +6048,12 @@
         <w:rPr>
           <w:rFonts w:ascii="Arial" w:hAnsi="Arial" w:cs="Arial"/>
         </w:rPr>
+        <w:t xml:space="preserve"> </w:t>
+      </w:r>
+      <w:r>
+        <w:rPr>
+          <w:rFonts w:ascii="Arial" w:hAnsi="Arial" w:cs="Arial"/>
+        </w:rPr>
         <w:tab/>
       </w:r>
       <w:r>
@@ -5078,9 +6067,10 @@
     <w:p>
       <w:pPr>
         <w:tabs>
-          <w:tab w:val="left" w:leader="dot" w:pos="7513"/>
-          <w:tab w:val="right" w:pos="7938"/>
-        </w:tabs>
+          <w:tab w:val="right" w:leader="dot" w:pos="7371"/>
+          <w:tab w:val="right" w:pos="7938"/>
+        </w:tabs>
+        <w:jc w:val="both"/>
         <w:rPr>
           <w:rFonts w:ascii="Arial" w:hAnsi="Arial" w:cs="Arial"/>
         </w:rPr>
@@ -5133,6 +6123,12 @@
         <w:rPr>
           <w:rFonts w:ascii="Arial" w:hAnsi="Arial" w:cs="Arial"/>
         </w:rPr>
+        <w:t xml:space="preserve"> </w:t>
+      </w:r>
+      <w:r>
+        <w:rPr>
+          <w:rFonts w:ascii="Arial" w:hAnsi="Arial" w:cs="Arial"/>
+        </w:rPr>
         <w:tab/>
       </w:r>
       <w:r>
@@ -5146,9 +6142,10 @@
     <w:p>
       <w:pPr>
         <w:tabs>
-          <w:tab w:val="left" w:leader="dot" w:pos="7513"/>
-          <w:tab w:val="right" w:pos="7938"/>
-        </w:tabs>
+          <w:tab w:val="right" w:leader="dot" w:pos="7371"/>
+          <w:tab w:val="right" w:pos="7938"/>
+        </w:tabs>
+        <w:jc w:val="both"/>
         <w:rPr>
           <w:rFonts w:ascii="Arial" w:hAnsi="Arial" w:cs="Arial"/>
         </w:rPr>
@@ -5188,6 +6185,12 @@
         <w:rPr>
           <w:rFonts w:ascii="Arial" w:hAnsi="Arial" w:cs="Arial"/>
         </w:rPr>
+        <w:t xml:space="preserve"> </w:t>
+      </w:r>
+      <w:r>
+        <w:rPr>
+          <w:rFonts w:ascii="Arial" w:hAnsi="Arial" w:cs="Arial"/>
+        </w:rPr>
         <w:tab/>
       </w:r>
       <w:r>
@@ -5201,9 +6204,10 @@
     <w:p>
       <w:pPr>
         <w:tabs>
-          <w:tab w:val="left" w:leader="dot" w:pos="7513"/>
-          <w:tab w:val="right" w:pos="7938"/>
-        </w:tabs>
+          <w:tab w:val="right" w:leader="dot" w:pos="7371"/>
+          <w:tab w:val="right" w:pos="7938"/>
+        </w:tabs>
+        <w:jc w:val="both"/>
         <w:rPr>
           <w:rFonts w:ascii="Arial" w:hAnsi="Arial" w:cs="Arial"/>
         </w:rPr>
@@ -5243,6 +6247,12 @@
         <w:rPr>
           <w:rFonts w:ascii="Arial" w:hAnsi="Arial" w:cs="Arial"/>
         </w:rPr>
+        <w:t xml:space="preserve"> </w:t>
+      </w:r>
+      <w:r>
+        <w:rPr>
+          <w:rFonts w:ascii="Arial" w:hAnsi="Arial" w:cs="Arial"/>
+        </w:rPr>
         <w:tab/>
       </w:r>
       <w:r>
@@ -5256,9 +6266,10 @@
     <w:p>
       <w:pPr>
         <w:tabs>
-          <w:tab w:val="left" w:leader="dot" w:pos="7513"/>
-          <w:tab w:val="right" w:pos="7938"/>
-        </w:tabs>
+          <w:tab w:val="right" w:leader="dot" w:pos="7371"/>
+          <w:tab w:val="right" w:pos="7938"/>
+        </w:tabs>
+        <w:jc w:val="both"/>
         <w:rPr>
           <w:rFonts w:ascii="Arial" w:hAnsi="Arial" w:cs="Arial"/>
         </w:rPr>
@@ -5311,6 +6322,12 @@
         <w:rPr>
           <w:rFonts w:ascii="Arial" w:hAnsi="Arial" w:cs="Arial"/>
         </w:rPr>
+        <w:t xml:space="preserve"> </w:t>
+      </w:r>
+      <w:r>
+        <w:rPr>
+          <w:rFonts w:ascii="Arial" w:hAnsi="Arial" w:cs="Arial"/>
+        </w:rPr>
         <w:tab/>
       </w:r>
       <w:r>
@@ -5324,9 +6341,10 @@
     <w:p>
       <w:pPr>
         <w:tabs>
-          <w:tab w:val="left" w:leader="dot" w:pos="7513"/>
-          <w:tab w:val="right" w:pos="7938"/>
-        </w:tabs>
+          <w:tab w:val="right" w:leader="dot" w:pos="7371"/>
+          <w:tab w:val="right" w:pos="7938"/>
+        </w:tabs>
+        <w:jc w:val="both"/>
         <w:rPr>
           <w:rFonts w:ascii="Arial" w:hAnsi="Arial" w:cs="Arial"/>
         </w:rPr>
@@ -5379,6 +6397,12 @@
         <w:rPr>
           <w:rFonts w:ascii="Arial" w:hAnsi="Arial" w:cs="Arial"/>
         </w:rPr>
+        <w:t xml:space="preserve"> </w:t>
+      </w:r>
+      <w:r>
+        <w:rPr>
+          <w:rFonts w:ascii="Arial" w:hAnsi="Arial" w:cs="Arial"/>
+        </w:rPr>
         <w:tab/>
       </w:r>
       <w:r>
@@ -5392,9 +6416,10 @@
     <w:p>
       <w:pPr>
         <w:tabs>
-          <w:tab w:val="left" w:leader="dot" w:pos="7513"/>
-          <w:tab w:val="right" w:pos="7938"/>
-        </w:tabs>
+          <w:tab w:val="right" w:leader="dot" w:pos="7371"/>
+          <w:tab w:val="right" w:pos="7938"/>
+        </w:tabs>
+        <w:jc w:val="both"/>
         <w:rPr>
           <w:rFonts w:ascii="Arial" w:hAnsi="Arial" w:cs="Arial"/>
         </w:rPr>
@@ -5427,6 +6452,12 @@
         <w:rPr>
           <w:rFonts w:ascii="Arial" w:hAnsi="Arial" w:cs="Arial"/>
         </w:rPr>
+        <w:t xml:space="preserve"> </w:t>
+      </w:r>
+      <w:r>
+        <w:rPr>
+          <w:rFonts w:ascii="Arial" w:hAnsi="Arial" w:cs="Arial"/>
+        </w:rPr>
         <w:tab/>
       </w:r>
       <w:r>
@@ -5440,9 +6471,10 @@
     <w:p>
       <w:pPr>
         <w:tabs>
-          <w:tab w:val="left" w:leader="dot" w:pos="7513"/>
-          <w:tab w:val="right" w:pos="7938"/>
-        </w:tabs>
+          <w:tab w:val="right" w:leader="dot" w:pos="7371"/>
+          <w:tab w:val="right" w:pos="7938"/>
+        </w:tabs>
+        <w:jc w:val="both"/>
         <w:rPr>
           <w:rFonts w:ascii="Arial" w:hAnsi="Arial" w:cs="Arial"/>
         </w:rPr>
@@ -5483,6 +6515,12 @@
         <w:rPr>
           <w:rFonts w:ascii="Arial" w:hAnsi="Arial" w:cs="Arial"/>
         </w:rPr>
+        <w:t xml:space="preserve"> </w:t>
+      </w:r>
+      <w:r>
+        <w:rPr>
+          <w:rFonts w:ascii="Arial" w:hAnsi="Arial" w:cs="Arial"/>
+        </w:rPr>
         <w:tab/>
       </w:r>
       <w:r>
@@ -5496,1457 +6534,1626 @@
     <w:p>
       <w:pPr>
         <w:tabs>
+          <w:tab w:val="right" w:leader="dot" w:pos="7371"/>
+          <w:tab w:val="right" w:pos="7938"/>
+        </w:tabs>
+        <w:jc w:val="both"/>
+        <w:rPr>
+          <w:rFonts w:ascii="Arial" w:hAnsi="Arial" w:cs="Arial"/>
+        </w:rPr>
+      </w:pPr>
+      <w:r>
+        <w:rPr>
+          <w:rFonts w:ascii="Arial" w:hAnsi="Arial" w:cs="Arial"/>
+        </w:rPr>
+        <w:t>Gambar 3.144</w:t>
+      </w:r>
+      <w:r>
+        <w:rPr>
+          <w:rFonts w:ascii="Arial" w:hAnsi="Arial" w:cs="Arial"/>
+        </w:rPr>
+        <w:t>.</w:t>
+      </w:r>
+      <w:r>
+        <w:rPr>
+          <w:rFonts w:ascii="Arial" w:hAnsi="Arial" w:cs="Arial"/>
+        </w:rPr>
+        <w:t xml:space="preserve"> </w:t>
+      </w:r>
+      <w:r>
+        <w:rPr>
+          <w:rFonts w:ascii="Arial" w:hAnsi="Arial" w:cs="Arial"/>
+          <w:i/>
+        </w:rPr>
+        <w:t>Html</w:t>
+      </w:r>
+      <w:r>
+        <w:rPr>
+          <w:rFonts w:ascii="Arial" w:hAnsi="Arial" w:cs="Arial"/>
+        </w:rPr>
+        <w:t xml:space="preserve"> </w:t>
+      </w:r>
+      <w:r>
+        <w:rPr>
+          <w:rFonts w:ascii="Arial" w:hAnsi="Arial" w:cs="Arial"/>
+          <w:i/>
+        </w:rPr>
+        <w:t>View</w:t>
+      </w:r>
+      <w:r>
+        <w:rPr>
+          <w:rFonts w:ascii="Arial" w:hAnsi="Arial" w:cs="Arial"/>
+        </w:rPr>
+        <w:t xml:space="preserve"> Modal Edit Customer</w:t>
+      </w:r>
+      <w:r>
+        <w:rPr>
+          <w:rFonts w:ascii="Arial" w:hAnsi="Arial" w:cs="Arial"/>
+        </w:rPr>
+        <w:t xml:space="preserve"> </w:t>
+      </w:r>
+      <w:r>
+        <w:rPr>
+          <w:rFonts w:ascii="Arial" w:hAnsi="Arial" w:cs="Arial"/>
+        </w:rPr>
+        <w:tab/>
+      </w:r>
+      <w:r>
+        <w:rPr>
+          <w:rFonts w:ascii="Arial" w:hAnsi="Arial" w:cs="Arial"/>
+        </w:rPr>
+        <w:tab/>
+        <w:t>84</w:t>
+      </w:r>
+    </w:p>
+    <w:p>
+      <w:pPr>
+        <w:tabs>
+          <w:tab w:val="right" w:leader="dot" w:pos="7371"/>
+          <w:tab w:val="right" w:pos="7938"/>
+        </w:tabs>
+        <w:jc w:val="both"/>
+        <w:rPr>
+          <w:rFonts w:ascii="Arial" w:hAnsi="Arial" w:cs="Arial"/>
+        </w:rPr>
+      </w:pPr>
+      <w:r>
+        <w:rPr>
+          <w:rFonts w:ascii="Arial" w:hAnsi="Arial" w:cs="Arial"/>
+        </w:rPr>
+        <w:t>Gambar 3.145</w:t>
+      </w:r>
+      <w:r>
+        <w:rPr>
+          <w:rFonts w:ascii="Arial" w:hAnsi="Arial" w:cs="Arial"/>
+        </w:rPr>
+        <w:t>.</w:t>
+      </w:r>
+      <w:r>
+        <w:rPr>
+          <w:rFonts w:ascii="Arial" w:hAnsi="Arial" w:cs="Arial"/>
+        </w:rPr>
+        <w:t xml:space="preserve"> </w:t>
+      </w:r>
+      <w:r>
+        <w:rPr>
+          <w:rFonts w:ascii="Arial" w:hAnsi="Arial" w:cs="Arial"/>
+          <w:i/>
+        </w:rPr>
+        <w:t>Function</w:t>
+      </w:r>
+      <w:r>
+        <w:rPr>
+          <w:rFonts w:ascii="Arial" w:hAnsi="Arial" w:cs="Arial"/>
+        </w:rPr>
+        <w:t xml:space="preserve"> </w:t>
+      </w:r>
+      <w:r>
+        <w:rPr>
+          <w:rFonts w:ascii="Arial" w:hAnsi="Arial" w:cs="Arial"/>
+          <w:i/>
+        </w:rPr>
+        <w:t>Form</w:t>
+      </w:r>
+      <w:r>
+        <w:rPr>
+          <w:rFonts w:ascii="Arial" w:hAnsi="Arial" w:cs="Arial"/>
+        </w:rPr>
+        <w:t xml:space="preserve"> Data Modal Edit Customer</w:t>
+      </w:r>
+      <w:r>
+        <w:rPr>
+          <w:rFonts w:ascii="Arial" w:hAnsi="Arial" w:cs="Arial"/>
+        </w:rPr>
+        <w:t xml:space="preserve"> </w:t>
+      </w:r>
+      <w:r>
+        <w:rPr>
+          <w:rFonts w:ascii="Arial" w:hAnsi="Arial" w:cs="Arial"/>
+        </w:rPr>
+        <w:tab/>
+      </w:r>
+      <w:r>
+        <w:rPr>
+          <w:rFonts w:ascii="Arial" w:hAnsi="Arial" w:cs="Arial"/>
+        </w:rPr>
+        <w:tab/>
+        <w:t>85</w:t>
+      </w:r>
+    </w:p>
+    <w:p>
+      <w:pPr>
+        <w:tabs>
+          <w:tab w:val="right" w:leader="dot" w:pos="7371"/>
+          <w:tab w:val="right" w:pos="7938"/>
+        </w:tabs>
+        <w:jc w:val="both"/>
+        <w:rPr>
+          <w:rFonts w:ascii="Arial" w:hAnsi="Arial" w:cs="Arial"/>
+        </w:rPr>
+      </w:pPr>
+      <w:r>
+        <w:rPr>
+          <w:rFonts w:ascii="Arial" w:hAnsi="Arial" w:cs="Arial"/>
+        </w:rPr>
+        <w:t>Gambar 3.146</w:t>
+      </w:r>
+      <w:r>
+        <w:rPr>
+          <w:rFonts w:ascii="Arial" w:hAnsi="Arial" w:cs="Arial"/>
+        </w:rPr>
+        <w:t>.</w:t>
+      </w:r>
+      <w:r>
+        <w:rPr>
+          <w:rFonts w:ascii="Arial" w:hAnsi="Arial" w:cs="Arial"/>
+        </w:rPr>
+        <w:t xml:space="preserve"> </w:t>
+      </w:r>
+      <w:r>
+        <w:rPr>
+          <w:rFonts w:ascii="Arial" w:hAnsi="Arial" w:cs="Arial"/>
+        </w:rPr>
+        <w:t>Tampilan Pop-up Edit Customer</w:t>
+      </w:r>
+      <w:r>
+        <w:rPr>
+          <w:rFonts w:ascii="Arial" w:hAnsi="Arial" w:cs="Arial"/>
+        </w:rPr>
+        <w:t xml:space="preserve"> </w:t>
+      </w:r>
+      <w:r>
+        <w:rPr>
+          <w:rFonts w:ascii="Arial" w:hAnsi="Arial" w:cs="Arial"/>
+        </w:rPr>
+        <w:tab/>
+      </w:r>
+      <w:r>
+        <w:rPr>
+          <w:rFonts w:ascii="Arial" w:hAnsi="Arial" w:cs="Arial"/>
+        </w:rPr>
+        <w:tab/>
+        <w:t>85</w:t>
+      </w:r>
+    </w:p>
+    <w:p>
+      <w:pPr>
+        <w:tabs>
+          <w:tab w:val="right" w:leader="dot" w:pos="7371"/>
+          <w:tab w:val="right" w:pos="7938"/>
+        </w:tabs>
+        <w:jc w:val="both"/>
+        <w:rPr>
+          <w:rFonts w:ascii="Arial" w:hAnsi="Arial" w:cs="Arial"/>
+        </w:rPr>
+      </w:pPr>
+      <w:r>
+        <w:rPr>
+          <w:rFonts w:ascii="Arial" w:hAnsi="Arial" w:cs="Arial"/>
+        </w:rPr>
+        <w:t>Gambar 3.147</w:t>
+      </w:r>
+      <w:r>
+        <w:rPr>
+          <w:rFonts w:ascii="Arial" w:hAnsi="Arial" w:cs="Arial"/>
+        </w:rPr>
+        <w:t>.</w:t>
+      </w:r>
+      <w:r>
+        <w:rPr>
+          <w:rFonts w:ascii="Arial" w:hAnsi="Arial" w:cs="Arial"/>
+        </w:rPr>
+        <w:t xml:space="preserve"> </w:t>
+      </w:r>
+      <w:r>
+        <w:rPr>
+          <w:rFonts w:ascii="Arial" w:hAnsi="Arial" w:cs="Arial"/>
+          <w:i/>
+        </w:rPr>
+        <w:t>Event</w:t>
+      </w:r>
+      <w:r>
+        <w:rPr>
+          <w:rFonts w:ascii="Arial" w:hAnsi="Arial" w:cs="Arial"/>
+        </w:rPr>
+        <w:t xml:space="preserve"> Submit </w:t>
+      </w:r>
+      <w:r>
+        <w:rPr>
+          <w:rFonts w:ascii="Arial" w:hAnsi="Arial" w:cs="Arial"/>
+          <w:i/>
+        </w:rPr>
+        <w:t>Form</w:t>
+      </w:r>
+      <w:r>
+        <w:rPr>
+          <w:rFonts w:ascii="Arial" w:hAnsi="Arial" w:cs="Arial"/>
+        </w:rPr>
+        <w:t xml:space="preserve"> Edit Customer</w:t>
+      </w:r>
+      <w:r>
+        <w:rPr>
+          <w:rFonts w:ascii="Arial" w:hAnsi="Arial" w:cs="Arial"/>
+        </w:rPr>
+        <w:t xml:space="preserve"> </w:t>
+      </w:r>
+      <w:r>
+        <w:rPr>
+          <w:rFonts w:ascii="Arial" w:hAnsi="Arial" w:cs="Arial"/>
+        </w:rPr>
+        <w:tab/>
+      </w:r>
+      <w:r>
+        <w:rPr>
+          <w:rFonts w:ascii="Arial" w:hAnsi="Arial" w:cs="Arial"/>
+        </w:rPr>
+        <w:tab/>
+        <w:t>86</w:t>
+      </w:r>
+    </w:p>
+    <w:p>
+      <w:pPr>
+        <w:tabs>
+          <w:tab w:val="right" w:leader="dot" w:pos="7371"/>
+          <w:tab w:val="right" w:pos="7938"/>
+        </w:tabs>
+        <w:jc w:val="both"/>
+        <w:rPr>
+          <w:rFonts w:ascii="Arial" w:hAnsi="Arial" w:cs="Arial"/>
+        </w:rPr>
+      </w:pPr>
+      <w:r>
+        <w:rPr>
+          <w:rFonts w:ascii="Arial" w:hAnsi="Arial" w:cs="Arial"/>
+        </w:rPr>
+        <w:t>Gambar 3.148</w:t>
+      </w:r>
+      <w:r>
+        <w:rPr>
+          <w:rFonts w:ascii="Arial" w:hAnsi="Arial" w:cs="Arial"/>
+        </w:rPr>
+        <w:t>.</w:t>
+      </w:r>
+      <w:r>
+        <w:rPr>
+          <w:rFonts w:ascii="Arial" w:hAnsi="Arial" w:cs="Arial"/>
+        </w:rPr>
+        <w:t xml:space="preserve"> </w:t>
+      </w:r>
+      <w:r>
+        <w:rPr>
+          <w:rFonts w:ascii="Arial" w:hAnsi="Arial" w:cs="Arial"/>
+          <w:i/>
+        </w:rPr>
+        <w:t>Function</w:t>
+      </w:r>
+      <w:r>
+        <w:rPr>
+          <w:rFonts w:ascii="Arial" w:hAnsi="Arial" w:cs="Arial"/>
+        </w:rPr>
+        <w:t xml:space="preserve"> Menyimpan Edit Customer</w:t>
+      </w:r>
+      <w:r>
+        <w:rPr>
+          <w:rFonts w:ascii="Arial" w:hAnsi="Arial" w:cs="Arial"/>
+        </w:rPr>
+        <w:t xml:space="preserve"> </w:t>
+      </w:r>
+      <w:r>
+        <w:rPr>
+          <w:rFonts w:ascii="Arial" w:hAnsi="Arial" w:cs="Arial"/>
+        </w:rPr>
+        <w:tab/>
+      </w:r>
+      <w:r>
+        <w:rPr>
+          <w:rFonts w:ascii="Arial" w:hAnsi="Arial" w:cs="Arial"/>
+        </w:rPr>
+        <w:tab/>
+        <w:t>86</w:t>
+      </w:r>
+    </w:p>
+    <w:p>
+      <w:pPr>
+        <w:tabs>
+          <w:tab w:val="right" w:leader="dot" w:pos="7371"/>
+          <w:tab w:val="right" w:pos="7938"/>
+        </w:tabs>
+        <w:jc w:val="both"/>
+        <w:rPr>
+          <w:rFonts w:ascii="Arial" w:hAnsi="Arial" w:cs="Arial"/>
+        </w:rPr>
+      </w:pPr>
+      <w:r>
+        <w:rPr>
+          <w:rFonts w:ascii="Arial" w:hAnsi="Arial" w:cs="Arial"/>
+        </w:rPr>
+        <w:t>Gambar 3.149</w:t>
+      </w:r>
+      <w:r>
+        <w:rPr>
+          <w:rFonts w:ascii="Arial" w:hAnsi="Arial" w:cs="Arial"/>
+        </w:rPr>
+        <w:t>.</w:t>
+      </w:r>
+      <w:r>
+        <w:rPr>
+          <w:rFonts w:ascii="Arial" w:hAnsi="Arial" w:cs="Arial"/>
+        </w:rPr>
+        <w:t xml:space="preserve"> </w:t>
+      </w:r>
+      <w:r>
+        <w:rPr>
+          <w:rFonts w:ascii="Arial" w:hAnsi="Arial" w:cs="Arial"/>
+          <w:i/>
+        </w:rPr>
+        <w:t>Event</w:t>
+      </w:r>
+      <w:r>
+        <w:rPr>
+          <w:rFonts w:ascii="Arial" w:hAnsi="Arial" w:cs="Arial"/>
+        </w:rPr>
+        <w:t xml:space="preserve"> Klik Tombol Hapus Customer</w:t>
+      </w:r>
+      <w:r>
+        <w:rPr>
+          <w:rFonts w:ascii="Arial" w:hAnsi="Arial" w:cs="Arial"/>
+        </w:rPr>
+        <w:t xml:space="preserve"> </w:t>
+      </w:r>
+      <w:r>
+        <w:rPr>
+          <w:rFonts w:ascii="Arial" w:hAnsi="Arial" w:cs="Arial"/>
+        </w:rPr>
+        <w:tab/>
+      </w:r>
+      <w:r>
+        <w:rPr>
+          <w:rFonts w:ascii="Arial" w:hAnsi="Arial" w:cs="Arial"/>
+        </w:rPr>
+        <w:tab/>
+        <w:t>86</w:t>
+      </w:r>
+    </w:p>
+    <w:p>
+      <w:pPr>
+        <w:tabs>
+          <w:tab w:val="right" w:leader="dot" w:pos="7371"/>
+          <w:tab w:val="right" w:pos="7938"/>
+        </w:tabs>
+        <w:jc w:val="both"/>
+        <w:rPr>
+          <w:rFonts w:ascii="Arial" w:hAnsi="Arial" w:cs="Arial"/>
+        </w:rPr>
+      </w:pPr>
+      <w:r>
+        <w:rPr>
+          <w:rFonts w:ascii="Arial" w:hAnsi="Arial" w:cs="Arial"/>
+        </w:rPr>
+        <w:t>Gambar 3.150</w:t>
+      </w:r>
+      <w:r>
+        <w:rPr>
+          <w:rFonts w:ascii="Arial" w:hAnsi="Arial" w:cs="Arial"/>
+        </w:rPr>
+        <w:t>.</w:t>
+      </w:r>
+      <w:r>
+        <w:rPr>
+          <w:rFonts w:ascii="Arial" w:hAnsi="Arial" w:cs="Arial"/>
+        </w:rPr>
+        <w:t xml:space="preserve"> </w:t>
+      </w:r>
+      <w:r>
+        <w:rPr>
+          <w:rFonts w:ascii="Arial" w:hAnsi="Arial" w:cs="Arial"/>
+          <w:i/>
+        </w:rPr>
+        <w:t>Routes</w:t>
+      </w:r>
+      <w:r>
+        <w:rPr>
+          <w:rFonts w:ascii="Arial" w:hAnsi="Arial" w:cs="Arial"/>
+        </w:rPr>
+        <w:t xml:space="preserve"> Menu Input Data Penjualan</w:t>
+      </w:r>
+      <w:r>
+        <w:rPr>
+          <w:rFonts w:ascii="Arial" w:hAnsi="Arial" w:cs="Arial"/>
+        </w:rPr>
+        <w:t xml:space="preserve"> </w:t>
+      </w:r>
+      <w:r>
+        <w:rPr>
+          <w:rFonts w:ascii="Arial" w:hAnsi="Arial" w:cs="Arial"/>
+        </w:rPr>
+        <w:tab/>
+      </w:r>
+      <w:r>
+        <w:rPr>
+          <w:rFonts w:ascii="Arial" w:hAnsi="Arial" w:cs="Arial"/>
+        </w:rPr>
+        <w:tab/>
+        <w:t>87</w:t>
+      </w:r>
+    </w:p>
+    <w:p>
+      <w:pPr>
+        <w:tabs>
+          <w:tab w:val="right" w:leader="dot" w:pos="7371"/>
+          <w:tab w:val="right" w:pos="7938"/>
+        </w:tabs>
+        <w:jc w:val="both"/>
+        <w:rPr>
+          <w:rFonts w:ascii="Arial" w:hAnsi="Arial" w:cs="Arial"/>
+        </w:rPr>
+      </w:pPr>
+      <w:r>
+        <w:rPr>
+          <w:rFonts w:ascii="Arial" w:hAnsi="Arial" w:cs="Arial"/>
+        </w:rPr>
+        <w:t>Gambar 3.151</w:t>
+      </w:r>
+      <w:r>
+        <w:rPr>
+          <w:rFonts w:ascii="Arial" w:hAnsi="Arial" w:cs="Arial"/>
+        </w:rPr>
+        <w:t>.</w:t>
+      </w:r>
+      <w:r>
+        <w:rPr>
+          <w:rFonts w:ascii="Arial" w:hAnsi="Arial" w:cs="Arial"/>
+        </w:rPr>
+        <w:t xml:space="preserve"> </w:t>
+      </w:r>
+      <w:r>
+        <w:rPr>
+          <w:rFonts w:ascii="Arial" w:hAnsi="Arial" w:cs="Arial"/>
+          <w:i/>
+        </w:rPr>
+        <w:t>Function</w:t>
+      </w:r>
+      <w:r>
+        <w:rPr>
+          <w:rFonts w:ascii="Arial" w:hAnsi="Arial" w:cs="Arial"/>
+        </w:rPr>
+        <w:t xml:space="preserve"> Memanggil </w:t>
+      </w:r>
+      <w:r>
+        <w:rPr>
+          <w:rFonts w:ascii="Arial" w:hAnsi="Arial" w:cs="Arial"/>
+          <w:i/>
+        </w:rPr>
+        <w:t>View</w:t>
+      </w:r>
+      <w:r>
+        <w:rPr>
+          <w:rFonts w:ascii="Arial" w:hAnsi="Arial" w:cs="Arial"/>
+        </w:rPr>
+        <w:t xml:space="preserve"> Menu Input</w:t>
+      </w:r>
+      <w:r>
+        <w:rPr>
+          <w:rFonts w:ascii="Arial" w:hAnsi="Arial" w:cs="Arial"/>
+        </w:rPr>
+        <w:t xml:space="preserve"> </w:t>
+      </w:r>
+      <w:r>
+        <w:rPr>
+          <w:rFonts w:ascii="Arial" w:hAnsi="Arial" w:cs="Arial"/>
+        </w:rPr>
+        <w:tab/>
+      </w:r>
+      <w:r>
+        <w:rPr>
+          <w:rFonts w:ascii="Arial" w:hAnsi="Arial" w:cs="Arial"/>
+        </w:rPr>
+        <w:tab/>
+        <w:t>87</w:t>
+      </w:r>
+    </w:p>
+    <w:p>
+      <w:pPr>
+        <w:tabs>
+          <w:tab w:val="right" w:leader="dot" w:pos="7371"/>
+          <w:tab w:val="right" w:pos="7938"/>
+        </w:tabs>
+        <w:jc w:val="both"/>
+        <w:rPr>
+          <w:rFonts w:ascii="Arial" w:hAnsi="Arial" w:cs="Arial"/>
+        </w:rPr>
+      </w:pPr>
+      <w:r>
+        <w:rPr>
+          <w:rFonts w:ascii="Arial" w:hAnsi="Arial" w:cs="Arial"/>
+        </w:rPr>
+        <w:t>Gambar 3.152</w:t>
+      </w:r>
+      <w:r>
+        <w:rPr>
+          <w:rFonts w:ascii="Arial" w:hAnsi="Arial" w:cs="Arial"/>
+        </w:rPr>
+        <w:t>.</w:t>
+      </w:r>
+      <w:r>
+        <w:rPr>
+          <w:rFonts w:ascii="Arial" w:hAnsi="Arial" w:cs="Arial"/>
+        </w:rPr>
+        <w:t xml:space="preserve"> </w:t>
+      </w:r>
+      <w:r>
+        <w:rPr>
+          <w:rFonts w:ascii="Arial" w:hAnsi="Arial" w:cs="Arial"/>
+          <w:i/>
+        </w:rPr>
+        <w:t>Html</w:t>
+      </w:r>
+      <w:r>
+        <w:rPr>
+          <w:rFonts w:ascii="Arial" w:hAnsi="Arial" w:cs="Arial"/>
+        </w:rPr>
+        <w:t xml:space="preserve"> </w:t>
+      </w:r>
+      <w:r>
+        <w:rPr>
+          <w:rFonts w:ascii="Arial" w:hAnsi="Arial" w:cs="Arial"/>
+          <w:i/>
+        </w:rPr>
+        <w:t>View</w:t>
+      </w:r>
+      <w:r>
+        <w:rPr>
+          <w:rFonts w:ascii="Arial" w:hAnsi="Arial" w:cs="Arial"/>
+        </w:rPr>
+        <w:t xml:space="preserve"> Menu Input</w:t>
+      </w:r>
+      <w:r>
+        <w:rPr>
+          <w:rFonts w:ascii="Arial" w:hAnsi="Arial" w:cs="Arial"/>
+        </w:rPr>
+        <w:t xml:space="preserve"> </w:t>
+      </w:r>
+      <w:r>
+        <w:rPr>
+          <w:rFonts w:ascii="Arial" w:hAnsi="Arial" w:cs="Arial"/>
+        </w:rPr>
+        <w:tab/>
+      </w:r>
+      <w:r>
+        <w:rPr>
+          <w:rFonts w:ascii="Arial" w:hAnsi="Arial" w:cs="Arial"/>
+        </w:rPr>
+        <w:tab/>
+        <w:t>88</w:t>
+      </w:r>
+    </w:p>
+    <w:p>
+      <w:pPr>
+        <w:tabs>
+          <w:tab w:val="right" w:leader="dot" w:pos="7371"/>
+          <w:tab w:val="right" w:pos="7938"/>
+        </w:tabs>
+        <w:jc w:val="both"/>
+        <w:rPr>
+          <w:rFonts w:ascii="Arial" w:hAnsi="Arial" w:cs="Arial"/>
+        </w:rPr>
+      </w:pPr>
+      <w:r>
+        <w:rPr>
+          <w:rFonts w:ascii="Arial" w:hAnsi="Arial" w:cs="Arial"/>
+        </w:rPr>
+        <w:t>Gambar 3.153</w:t>
+      </w:r>
+      <w:r>
+        <w:rPr>
+          <w:rFonts w:ascii="Arial" w:hAnsi="Arial" w:cs="Arial"/>
+        </w:rPr>
+        <w:t>.</w:t>
+      </w:r>
+      <w:r>
+        <w:rPr>
+          <w:rFonts w:ascii="Arial" w:hAnsi="Arial" w:cs="Arial"/>
+        </w:rPr>
+        <w:t xml:space="preserve"> </w:t>
+      </w:r>
+      <w:r>
+        <w:rPr>
+          <w:rFonts w:ascii="Arial" w:hAnsi="Arial" w:cs="Arial"/>
+          <w:i/>
+        </w:rPr>
+        <w:t>Html</w:t>
+      </w:r>
+      <w:r>
+        <w:rPr>
+          <w:rFonts w:ascii="Arial" w:hAnsi="Arial" w:cs="Arial"/>
+        </w:rPr>
+        <w:t xml:space="preserve"> </w:t>
+      </w:r>
+      <w:r>
+        <w:rPr>
+          <w:rFonts w:ascii="Arial" w:hAnsi="Arial" w:cs="Arial"/>
+          <w:i/>
+        </w:rPr>
+        <w:t>View</w:t>
+      </w:r>
+      <w:r>
+        <w:rPr>
+          <w:rFonts w:ascii="Arial" w:hAnsi="Arial" w:cs="Arial"/>
+        </w:rPr>
+        <w:t xml:space="preserve"> Menu Input</w:t>
+      </w:r>
+      <w:r>
+        <w:rPr>
+          <w:rFonts w:ascii="Arial" w:hAnsi="Arial" w:cs="Arial"/>
+        </w:rPr>
+        <w:t xml:space="preserve"> </w:t>
+      </w:r>
+      <w:r>
+        <w:rPr>
+          <w:rFonts w:ascii="Arial" w:hAnsi="Arial" w:cs="Arial"/>
+        </w:rPr>
+        <w:tab/>
+      </w:r>
+      <w:r>
+        <w:rPr>
+          <w:rFonts w:ascii="Arial" w:hAnsi="Arial" w:cs="Arial"/>
+        </w:rPr>
+        <w:tab/>
+        <w:t>88</w:t>
+      </w:r>
+    </w:p>
+    <w:p>
+      <w:pPr>
+        <w:tabs>
+          <w:tab w:val="right" w:leader="dot" w:pos="7371"/>
+          <w:tab w:val="right" w:pos="7938"/>
+        </w:tabs>
+        <w:jc w:val="both"/>
+        <w:rPr>
+          <w:rFonts w:ascii="Arial" w:hAnsi="Arial" w:cs="Arial"/>
+        </w:rPr>
+      </w:pPr>
+      <w:r>
+        <w:rPr>
+          <w:rFonts w:ascii="Arial" w:hAnsi="Arial" w:cs="Arial"/>
+        </w:rPr>
+        <w:t>Gambar 3.154</w:t>
+      </w:r>
+      <w:r>
+        <w:rPr>
+          <w:rFonts w:ascii="Arial" w:hAnsi="Arial" w:cs="Arial"/>
+        </w:rPr>
+        <w:t>.</w:t>
+      </w:r>
+      <w:r>
+        <w:rPr>
+          <w:rFonts w:ascii="Arial" w:hAnsi="Arial" w:cs="Arial"/>
+        </w:rPr>
+        <w:t xml:space="preserve"> </w:t>
+      </w:r>
+      <w:r>
+        <w:rPr>
+          <w:rFonts w:ascii="Arial" w:hAnsi="Arial" w:cs="Arial"/>
+        </w:rPr>
+        <w:t xml:space="preserve">Tampilan </w:t>
+      </w:r>
+      <w:r>
+        <w:rPr>
+          <w:rFonts w:ascii="Arial" w:hAnsi="Arial" w:cs="Arial"/>
+          <w:i/>
+        </w:rPr>
+        <w:t>Form</w:t>
+      </w:r>
+      <w:r>
+        <w:rPr>
+          <w:rFonts w:ascii="Arial" w:hAnsi="Arial" w:cs="Arial"/>
+        </w:rPr>
+        <w:t xml:space="preserve"> Input</w:t>
+      </w:r>
+      <w:r>
+        <w:rPr>
+          <w:rFonts w:ascii="Arial" w:hAnsi="Arial" w:cs="Arial"/>
+        </w:rPr>
+        <w:t xml:space="preserve"> </w:t>
+      </w:r>
+      <w:r>
+        <w:rPr>
+          <w:rFonts w:ascii="Arial" w:hAnsi="Arial" w:cs="Arial"/>
+        </w:rPr>
+        <w:tab/>
+      </w:r>
+      <w:r>
+        <w:rPr>
+          <w:rFonts w:ascii="Arial" w:hAnsi="Arial" w:cs="Arial"/>
+        </w:rPr>
+        <w:tab/>
+        <w:t>89</w:t>
+      </w:r>
+    </w:p>
+    <w:p>
+      <w:pPr>
+        <w:tabs>
+          <w:tab w:val="right" w:leader="dot" w:pos="7371"/>
+          <w:tab w:val="right" w:pos="7938"/>
+        </w:tabs>
+        <w:jc w:val="both"/>
+        <w:rPr>
+          <w:rFonts w:ascii="Arial" w:hAnsi="Arial" w:cs="Arial"/>
+        </w:rPr>
+      </w:pPr>
+      <w:r>
+        <w:rPr>
+          <w:rFonts w:ascii="Arial" w:hAnsi="Arial" w:cs="Arial"/>
+        </w:rPr>
+        <w:t>Gambar 3.155</w:t>
+      </w:r>
+      <w:r>
+        <w:rPr>
+          <w:rFonts w:ascii="Arial" w:hAnsi="Arial" w:cs="Arial"/>
+        </w:rPr>
+        <w:t>.</w:t>
+      </w:r>
+      <w:r>
+        <w:rPr>
+          <w:rFonts w:ascii="Arial" w:hAnsi="Arial" w:cs="Arial"/>
+        </w:rPr>
+        <w:t xml:space="preserve"> </w:t>
+      </w:r>
+      <w:r>
+        <w:rPr>
+          <w:rFonts w:ascii="Arial" w:hAnsi="Arial" w:cs="Arial"/>
+          <w:i/>
+        </w:rPr>
+        <w:t>Event</w:t>
+      </w:r>
+      <w:r>
+        <w:rPr>
+          <w:rFonts w:ascii="Arial" w:hAnsi="Arial" w:cs="Arial"/>
+        </w:rPr>
+        <w:t xml:space="preserve"> Submit </w:t>
+      </w:r>
+      <w:r>
+        <w:rPr>
+          <w:rFonts w:ascii="Arial" w:hAnsi="Arial" w:cs="Arial"/>
+          <w:i/>
+        </w:rPr>
+        <w:t>Form</w:t>
+      </w:r>
+      <w:r>
+        <w:rPr>
+          <w:rFonts w:ascii="Arial" w:hAnsi="Arial" w:cs="Arial"/>
+        </w:rPr>
+        <w:t xml:space="preserve"> Input</w:t>
+      </w:r>
+      <w:r>
+        <w:rPr>
+          <w:rFonts w:ascii="Arial" w:hAnsi="Arial" w:cs="Arial"/>
+        </w:rPr>
+        <w:t xml:space="preserve"> </w:t>
+      </w:r>
+      <w:r>
+        <w:rPr>
+          <w:rFonts w:ascii="Arial" w:hAnsi="Arial" w:cs="Arial"/>
+        </w:rPr>
+        <w:tab/>
+      </w:r>
+      <w:r>
+        <w:rPr>
+          <w:rFonts w:ascii="Arial" w:hAnsi="Arial" w:cs="Arial"/>
+        </w:rPr>
+        <w:tab/>
+        <w:t>89</w:t>
+      </w:r>
+    </w:p>
+    <w:p>
+      <w:pPr>
+        <w:tabs>
+          <w:tab w:val="right" w:leader="dot" w:pos="7371"/>
+          <w:tab w:val="right" w:pos="7938"/>
+        </w:tabs>
+        <w:jc w:val="both"/>
+        <w:rPr>
+          <w:rFonts w:ascii="Arial" w:hAnsi="Arial" w:cs="Arial"/>
+        </w:rPr>
+      </w:pPr>
+      <w:r>
+        <w:rPr>
+          <w:rFonts w:ascii="Arial" w:hAnsi="Arial" w:cs="Arial"/>
+        </w:rPr>
+        <w:t>Gambar 3.156</w:t>
+      </w:r>
+      <w:r>
+        <w:rPr>
+          <w:rFonts w:ascii="Arial" w:hAnsi="Arial" w:cs="Arial"/>
+        </w:rPr>
+        <w:t>.</w:t>
+      </w:r>
+      <w:r>
+        <w:rPr>
+          <w:rFonts w:ascii="Arial" w:hAnsi="Arial" w:cs="Arial"/>
+        </w:rPr>
+        <w:t xml:space="preserve"> </w:t>
+      </w:r>
+      <w:r>
+        <w:rPr>
+          <w:rFonts w:ascii="Arial" w:hAnsi="Arial" w:cs="Arial"/>
+          <w:i/>
+        </w:rPr>
+        <w:t>Function</w:t>
+      </w:r>
+      <w:r>
+        <w:rPr>
+          <w:rFonts w:ascii="Arial" w:hAnsi="Arial" w:cs="Arial"/>
+        </w:rPr>
+        <w:t xml:space="preserve"> Menyimpan </w:t>
+      </w:r>
+      <w:r>
+        <w:rPr>
+          <w:rFonts w:ascii="Arial" w:hAnsi="Arial" w:cs="Arial"/>
+          <w:i/>
+        </w:rPr>
+        <w:t>Form</w:t>
+      </w:r>
+      <w:r>
+        <w:rPr>
+          <w:rFonts w:ascii="Arial" w:hAnsi="Arial" w:cs="Arial"/>
+        </w:rPr>
+        <w:t xml:space="preserve"> Input</w:t>
+      </w:r>
+      <w:r>
+        <w:rPr>
+          <w:rFonts w:ascii="Arial" w:hAnsi="Arial" w:cs="Arial"/>
+        </w:rPr>
+        <w:t xml:space="preserve"> </w:t>
+      </w:r>
+      <w:r>
+        <w:rPr>
+          <w:rFonts w:ascii="Arial" w:hAnsi="Arial" w:cs="Arial"/>
+        </w:rPr>
+        <w:tab/>
+      </w:r>
+      <w:r>
+        <w:rPr>
+          <w:rFonts w:ascii="Arial" w:hAnsi="Arial" w:cs="Arial"/>
+        </w:rPr>
+        <w:tab/>
+        <w:t>89</w:t>
+      </w:r>
+    </w:p>
+    <w:p>
+      <w:pPr>
+        <w:tabs>
+          <w:tab w:val="right" w:leader="dot" w:pos="7371"/>
+          <w:tab w:val="right" w:pos="7938"/>
+        </w:tabs>
+        <w:jc w:val="both"/>
+        <w:rPr>
+          <w:rFonts w:ascii="Arial" w:hAnsi="Arial" w:cs="Arial"/>
+        </w:rPr>
+      </w:pPr>
+      <w:r>
+        <w:rPr>
+          <w:rFonts w:ascii="Arial" w:hAnsi="Arial" w:cs="Arial"/>
+        </w:rPr>
+        <w:t>Gambar 3.157</w:t>
+      </w:r>
+      <w:r>
+        <w:rPr>
+          <w:rFonts w:ascii="Arial" w:hAnsi="Arial" w:cs="Arial"/>
+        </w:rPr>
+        <w:t>.</w:t>
+      </w:r>
+      <w:r>
+        <w:rPr>
+          <w:rFonts w:ascii="Arial" w:hAnsi="Arial" w:cs="Arial"/>
+        </w:rPr>
+        <w:t xml:space="preserve"> </w:t>
+      </w:r>
+      <w:r>
+        <w:rPr>
+          <w:rFonts w:ascii="Arial" w:hAnsi="Arial" w:cs="Arial"/>
+          <w:i/>
+        </w:rPr>
+        <w:t>Html</w:t>
+      </w:r>
+      <w:r>
+        <w:rPr>
+          <w:rFonts w:ascii="Arial" w:hAnsi="Arial" w:cs="Arial"/>
+        </w:rPr>
+        <w:t xml:space="preserve"> Tabel Input</w:t>
+      </w:r>
+      <w:r>
+        <w:rPr>
+          <w:rFonts w:ascii="Arial" w:hAnsi="Arial" w:cs="Arial"/>
+        </w:rPr>
+        <w:t xml:space="preserve"> </w:t>
+      </w:r>
+      <w:r>
+        <w:rPr>
+          <w:rFonts w:ascii="Arial" w:hAnsi="Arial" w:cs="Arial"/>
+        </w:rPr>
+        <w:tab/>
+      </w:r>
+      <w:r>
+        <w:rPr>
+          <w:rFonts w:ascii="Arial" w:hAnsi="Arial" w:cs="Arial"/>
+        </w:rPr>
+        <w:tab/>
+        <w:t>90</w:t>
+      </w:r>
+    </w:p>
+    <w:p>
+      <w:pPr>
+        <w:tabs>
+          <w:tab w:val="right" w:leader="dot" w:pos="7371"/>
+          <w:tab w:val="right" w:pos="7938"/>
+        </w:tabs>
+        <w:jc w:val="both"/>
+        <w:rPr>
+          <w:rFonts w:ascii="Arial" w:hAnsi="Arial" w:cs="Arial"/>
+        </w:rPr>
+      </w:pPr>
+      <w:r>
+        <w:rPr>
+          <w:rFonts w:ascii="Arial" w:hAnsi="Arial" w:cs="Arial"/>
+        </w:rPr>
+        <w:t>Gambar 3.158</w:t>
+      </w:r>
+      <w:r>
+        <w:rPr>
+          <w:rFonts w:ascii="Arial" w:hAnsi="Arial" w:cs="Arial"/>
+        </w:rPr>
+        <w:t>.</w:t>
+      </w:r>
+      <w:r>
+        <w:rPr>
+          <w:rFonts w:ascii="Arial" w:hAnsi="Arial" w:cs="Arial"/>
+        </w:rPr>
+        <w:t xml:space="preserve"> </w:t>
+      </w:r>
+      <w:r>
+        <w:rPr>
+          <w:rFonts w:ascii="Arial" w:hAnsi="Arial" w:cs="Arial"/>
+          <w:i/>
+        </w:rPr>
+        <w:t>Ajax</w:t>
+      </w:r>
+      <w:r>
+        <w:rPr>
+          <w:rFonts w:ascii="Arial" w:hAnsi="Arial" w:cs="Arial"/>
+        </w:rPr>
+        <w:t xml:space="preserve"> </w:t>
+      </w:r>
+      <w:r>
+        <w:rPr>
+          <w:rFonts w:ascii="Arial" w:hAnsi="Arial" w:cs="Arial"/>
+          <w:i/>
+        </w:rPr>
+        <w:t>ServerSide</w:t>
+      </w:r>
+      <w:r>
+        <w:rPr>
+          <w:rFonts w:ascii="Arial" w:hAnsi="Arial" w:cs="Arial"/>
+        </w:rPr>
+        <w:t xml:space="preserve"> Tabel Input</w:t>
+      </w:r>
+      <w:r>
+        <w:rPr>
+          <w:rFonts w:ascii="Arial" w:hAnsi="Arial" w:cs="Arial"/>
+        </w:rPr>
+        <w:t xml:space="preserve"> </w:t>
+      </w:r>
+      <w:r>
+        <w:rPr>
+          <w:rFonts w:ascii="Arial" w:hAnsi="Arial" w:cs="Arial"/>
+        </w:rPr>
+        <w:tab/>
+      </w:r>
+      <w:r>
+        <w:rPr>
+          <w:rFonts w:ascii="Arial" w:hAnsi="Arial" w:cs="Arial"/>
+        </w:rPr>
+        <w:tab/>
+        <w:t>90</w:t>
+      </w:r>
+    </w:p>
+    <w:p>
+      <w:pPr>
+        <w:tabs>
+          <w:tab w:val="right" w:leader="dot" w:pos="7371"/>
+          <w:tab w:val="right" w:pos="7938"/>
+        </w:tabs>
+        <w:jc w:val="both"/>
+        <w:rPr>
+          <w:rFonts w:ascii="Arial" w:hAnsi="Arial" w:cs="Arial"/>
+        </w:rPr>
+      </w:pPr>
+      <w:r>
+        <w:rPr>
+          <w:rFonts w:ascii="Arial" w:hAnsi="Arial" w:cs="Arial"/>
+        </w:rPr>
+        <w:t>Gambar 3.159</w:t>
+      </w:r>
+      <w:r>
+        <w:rPr>
+          <w:rFonts w:ascii="Arial" w:hAnsi="Arial" w:cs="Arial"/>
+        </w:rPr>
+        <w:t>.</w:t>
+      </w:r>
+      <w:r>
+        <w:rPr>
+          <w:rFonts w:ascii="Arial" w:hAnsi="Arial" w:cs="Arial"/>
+        </w:rPr>
+        <w:t xml:space="preserve"> </w:t>
+      </w:r>
+      <w:r>
+        <w:rPr>
+          <w:rFonts w:ascii="Arial" w:hAnsi="Arial" w:cs="Arial"/>
+        </w:rPr>
+        <w:t>DOM Datatable Tabel Input</w:t>
+      </w:r>
+      <w:r>
+        <w:rPr>
+          <w:rFonts w:ascii="Arial" w:hAnsi="Arial" w:cs="Arial"/>
+        </w:rPr>
+        <w:t xml:space="preserve"> </w:t>
+      </w:r>
+      <w:r>
+        <w:rPr>
+          <w:rFonts w:ascii="Arial" w:hAnsi="Arial" w:cs="Arial"/>
+        </w:rPr>
+        <w:tab/>
+      </w:r>
+      <w:r>
+        <w:rPr>
+          <w:rFonts w:ascii="Arial" w:hAnsi="Arial" w:cs="Arial"/>
+        </w:rPr>
+        <w:tab/>
+        <w:t>90</w:t>
+      </w:r>
+    </w:p>
+    <w:p>
+      <w:pPr>
+        <w:tabs>
+          <w:tab w:val="right" w:leader="dot" w:pos="7371"/>
+          <w:tab w:val="right" w:pos="7938"/>
+        </w:tabs>
+        <w:jc w:val="both"/>
+        <w:rPr>
+          <w:rFonts w:ascii="Arial" w:hAnsi="Arial" w:cs="Arial"/>
+        </w:rPr>
+      </w:pPr>
+      <w:r>
+        <w:rPr>
+          <w:rFonts w:ascii="Arial" w:hAnsi="Arial" w:cs="Arial"/>
+        </w:rPr>
+        <w:t>Gambar 3.160</w:t>
+      </w:r>
+      <w:r>
+        <w:rPr>
+          <w:rFonts w:ascii="Arial" w:hAnsi="Arial" w:cs="Arial"/>
+        </w:rPr>
+        <w:t>.</w:t>
+      </w:r>
+      <w:r>
+        <w:rPr>
+          <w:rFonts w:ascii="Arial" w:hAnsi="Arial" w:cs="Arial"/>
+        </w:rPr>
+        <w:t xml:space="preserve"> </w:t>
+      </w:r>
+      <w:r>
+        <w:rPr>
+          <w:rFonts w:ascii="Arial" w:hAnsi="Arial" w:cs="Arial"/>
+          <w:i/>
+        </w:rPr>
+        <w:t>Javascript</w:t>
+      </w:r>
+      <w:r>
+        <w:rPr>
+          <w:rFonts w:ascii="Arial" w:hAnsi="Arial" w:cs="Arial"/>
+        </w:rPr>
+        <w:t xml:space="preserve"> Buat Tombol Export</w:t>
+      </w:r>
+      <w:r>
+        <w:rPr>
+          <w:rFonts w:ascii="Arial" w:hAnsi="Arial" w:cs="Arial"/>
+        </w:rPr>
+        <w:t xml:space="preserve"> </w:t>
+      </w:r>
+      <w:r>
+        <w:rPr>
+          <w:rFonts w:ascii="Arial" w:hAnsi="Arial" w:cs="Arial"/>
+        </w:rPr>
+        <w:tab/>
+      </w:r>
+      <w:r>
+        <w:rPr>
+          <w:rFonts w:ascii="Arial" w:hAnsi="Arial" w:cs="Arial"/>
+        </w:rPr>
+        <w:tab/>
+        <w:t>91</w:t>
+      </w:r>
+    </w:p>
+    <w:p>
+      <w:pPr>
+        <w:tabs>
+          <w:tab w:val="right" w:leader="dot" w:pos="7371"/>
+          <w:tab w:val="right" w:pos="7938"/>
+        </w:tabs>
+        <w:jc w:val="both"/>
+        <w:rPr>
+          <w:rFonts w:ascii="Arial" w:hAnsi="Arial" w:cs="Arial"/>
+        </w:rPr>
+      </w:pPr>
+      <w:r>
+        <w:rPr>
+          <w:rFonts w:ascii="Arial" w:hAnsi="Arial" w:cs="Arial"/>
+        </w:rPr>
+        <w:t>Gambar 3.161</w:t>
+      </w:r>
+      <w:r>
+        <w:rPr>
+          <w:rFonts w:ascii="Arial" w:hAnsi="Arial" w:cs="Arial"/>
+        </w:rPr>
+        <w:t>.</w:t>
+      </w:r>
+      <w:r>
+        <w:rPr>
+          <w:rFonts w:ascii="Arial" w:hAnsi="Arial" w:cs="Arial"/>
+        </w:rPr>
+        <w:t xml:space="preserve"> </w:t>
+      </w:r>
+      <w:r>
+        <w:rPr>
+          <w:rFonts w:ascii="Arial" w:hAnsi="Arial" w:cs="Arial"/>
+          <w:i/>
+        </w:rPr>
+        <w:t>Function</w:t>
+      </w:r>
+      <w:r>
+        <w:rPr>
+          <w:rFonts w:ascii="Arial" w:hAnsi="Arial" w:cs="Arial"/>
+        </w:rPr>
+        <w:t xml:space="preserve"> List Kategori Customer</w:t>
+      </w:r>
+      <w:r>
+        <w:rPr>
+          <w:rFonts w:ascii="Arial" w:hAnsi="Arial" w:cs="Arial"/>
+        </w:rPr>
+        <w:t xml:space="preserve"> </w:t>
+      </w:r>
+      <w:r>
+        <w:rPr>
+          <w:rFonts w:ascii="Arial" w:hAnsi="Arial" w:cs="Arial"/>
+        </w:rPr>
+        <w:tab/>
+      </w:r>
+      <w:r>
+        <w:rPr>
+          <w:rFonts w:ascii="Arial" w:hAnsi="Arial" w:cs="Arial"/>
+        </w:rPr>
+        <w:tab/>
+        <w:t>91</w:t>
+      </w:r>
+    </w:p>
+    <w:p>
+      <w:pPr>
+        <w:tabs>
+          <w:tab w:val="right" w:leader="dot" w:pos="7371"/>
+          <w:tab w:val="right" w:pos="7938"/>
+        </w:tabs>
+        <w:jc w:val="both"/>
+        <w:rPr>
+          <w:rFonts w:ascii="Arial" w:hAnsi="Arial" w:cs="Arial"/>
+        </w:rPr>
+      </w:pPr>
+      <w:r>
+        <w:rPr>
+          <w:rFonts w:ascii="Arial" w:hAnsi="Arial" w:cs="Arial"/>
+        </w:rPr>
+        <w:t>Gambar 3.162</w:t>
+      </w:r>
+      <w:r>
+        <w:rPr>
+          <w:rFonts w:ascii="Arial" w:hAnsi="Arial" w:cs="Arial"/>
+        </w:rPr>
+        <w:t>.</w:t>
+      </w:r>
+      <w:r>
+        <w:rPr>
+          <w:rFonts w:ascii="Arial" w:hAnsi="Arial" w:cs="Arial"/>
+        </w:rPr>
+        <w:t xml:space="preserve"> </w:t>
+      </w:r>
+      <w:r>
+        <w:rPr>
+          <w:rFonts w:ascii="Arial" w:hAnsi="Arial" w:cs="Arial"/>
+          <w:i/>
+        </w:rPr>
+        <w:t>Function</w:t>
+      </w:r>
+      <w:r>
+        <w:rPr>
+          <w:rFonts w:ascii="Arial" w:hAnsi="Arial" w:cs="Arial"/>
+        </w:rPr>
+        <w:t xml:space="preserve"> </w:t>
+      </w:r>
+      <w:r>
+        <w:rPr>
+          <w:rFonts w:ascii="Arial" w:hAnsi="Arial" w:cs="Arial"/>
+          <w:i/>
+        </w:rPr>
+        <w:t>ServerSide</w:t>
+      </w:r>
+      <w:r>
+        <w:rPr>
+          <w:rFonts w:ascii="Arial" w:hAnsi="Arial" w:cs="Arial"/>
+        </w:rPr>
+        <w:t xml:space="preserve"> Tabel Input</w:t>
+      </w:r>
+      <w:r>
+        <w:rPr>
+          <w:rFonts w:ascii="Arial" w:hAnsi="Arial" w:cs="Arial"/>
+        </w:rPr>
+        <w:t xml:space="preserve"> </w:t>
+      </w:r>
+      <w:r>
+        <w:rPr>
+          <w:rFonts w:ascii="Arial" w:hAnsi="Arial" w:cs="Arial"/>
+        </w:rPr>
+        <w:tab/>
+      </w:r>
+      <w:r>
+        <w:rPr>
+          <w:rFonts w:ascii="Arial" w:hAnsi="Arial" w:cs="Arial"/>
+        </w:rPr>
+        <w:tab/>
+        <w:t>91</w:t>
+      </w:r>
+    </w:p>
+    <w:p>
+      <w:pPr>
+        <w:tabs>
+          <w:tab w:val="right" w:leader="dot" w:pos="7371"/>
+          <w:tab w:val="right" w:pos="7938"/>
+        </w:tabs>
+        <w:jc w:val="both"/>
+        <w:rPr>
+          <w:rFonts w:ascii="Arial" w:hAnsi="Arial" w:cs="Arial"/>
+        </w:rPr>
+      </w:pPr>
+      <w:r>
+        <w:rPr>
+          <w:rFonts w:ascii="Arial" w:hAnsi="Arial" w:cs="Arial"/>
+        </w:rPr>
+        <w:t>Gambar 3.163</w:t>
+      </w:r>
+      <w:r>
+        <w:rPr>
+          <w:rFonts w:ascii="Arial" w:hAnsi="Arial" w:cs="Arial"/>
+        </w:rPr>
+        <w:t>.</w:t>
+      </w:r>
+      <w:r>
+        <w:rPr>
+          <w:rFonts w:ascii="Arial" w:hAnsi="Arial" w:cs="Arial"/>
+        </w:rPr>
+        <w:t xml:space="preserve"> </w:t>
+      </w:r>
+      <w:r>
+        <w:rPr>
+          <w:rFonts w:ascii="Arial" w:hAnsi="Arial" w:cs="Arial"/>
+        </w:rPr>
+        <w:t>Tampilan Tabel Input</w:t>
+      </w:r>
+      <w:r>
+        <w:rPr>
+          <w:rFonts w:ascii="Arial" w:hAnsi="Arial" w:cs="Arial"/>
+        </w:rPr>
+        <w:t xml:space="preserve"> </w:t>
+      </w:r>
+      <w:r>
+        <w:rPr>
+          <w:rFonts w:ascii="Arial" w:hAnsi="Arial" w:cs="Arial"/>
+        </w:rPr>
+        <w:tab/>
+      </w:r>
+      <w:r>
+        <w:rPr>
+          <w:rFonts w:ascii="Arial" w:hAnsi="Arial" w:cs="Arial"/>
+        </w:rPr>
+        <w:tab/>
+        <w:t>92</w:t>
+      </w:r>
+    </w:p>
+    <w:p>
+      <w:pPr>
+        <w:tabs>
+          <w:tab w:val="right" w:leader="dot" w:pos="7371"/>
+          <w:tab w:val="right" w:pos="7938"/>
+        </w:tabs>
+        <w:jc w:val="both"/>
+        <w:rPr>
+          <w:rFonts w:ascii="Arial" w:hAnsi="Arial" w:cs="Arial"/>
+        </w:rPr>
+      </w:pPr>
+      <w:r>
+        <w:rPr>
+          <w:rFonts w:ascii="Arial" w:hAnsi="Arial" w:cs="Arial"/>
+        </w:rPr>
+        <w:t>Gambar 3.164</w:t>
+      </w:r>
+      <w:r>
+        <w:rPr>
+          <w:rFonts w:ascii="Arial" w:hAnsi="Arial" w:cs="Arial"/>
+        </w:rPr>
+        <w:t>.</w:t>
+      </w:r>
+      <w:r>
+        <w:rPr>
+          <w:rFonts w:ascii="Arial" w:hAnsi="Arial" w:cs="Arial"/>
+        </w:rPr>
+        <w:t xml:space="preserve"> </w:t>
+      </w:r>
+      <w:r>
+        <w:rPr>
+          <w:rFonts w:ascii="Arial" w:hAnsi="Arial" w:cs="Arial"/>
+          <w:i/>
+        </w:rPr>
+        <w:t>Event</w:t>
+      </w:r>
+      <w:r>
+        <w:rPr>
+          <w:rFonts w:ascii="Arial" w:hAnsi="Arial" w:cs="Arial"/>
+        </w:rPr>
+        <w:t xml:space="preserve"> Klik Tombol Export</w:t>
+      </w:r>
+      <w:r>
+        <w:rPr>
+          <w:rFonts w:ascii="Arial" w:hAnsi="Arial" w:cs="Arial"/>
+        </w:rPr>
+        <w:t xml:space="preserve"> </w:t>
+      </w:r>
+      <w:r>
+        <w:rPr>
+          <w:rFonts w:ascii="Arial" w:hAnsi="Arial" w:cs="Arial"/>
+        </w:rPr>
+        <w:tab/>
+      </w:r>
+      <w:r>
+        <w:rPr>
+          <w:rFonts w:ascii="Arial" w:hAnsi="Arial" w:cs="Arial"/>
+        </w:rPr>
+        <w:tab/>
+        <w:t>92</w:t>
+      </w:r>
+    </w:p>
+    <w:p>
+      <w:pPr>
+        <w:tabs>
+          <w:tab w:val="right" w:leader="dot" w:pos="7371"/>
+          <w:tab w:val="right" w:pos="7938"/>
+        </w:tabs>
+        <w:jc w:val="both"/>
+        <w:rPr>
+          <w:rFonts w:ascii="Arial" w:hAnsi="Arial" w:cs="Arial"/>
+        </w:rPr>
+      </w:pPr>
+      <w:r>
+        <w:rPr>
+          <w:rFonts w:ascii="Arial" w:hAnsi="Arial" w:cs="Arial"/>
+        </w:rPr>
+        <w:t>Gambar 3.165</w:t>
+      </w:r>
+      <w:r>
+        <w:rPr>
+          <w:rFonts w:ascii="Arial" w:hAnsi="Arial" w:cs="Arial"/>
+        </w:rPr>
+        <w:t>.</w:t>
+      </w:r>
+      <w:r>
+        <w:rPr>
+          <w:rFonts w:ascii="Arial" w:hAnsi="Arial" w:cs="Arial"/>
+        </w:rPr>
+        <w:t xml:space="preserve"> </w:t>
+      </w:r>
+      <w:r>
+        <w:rPr>
+          <w:rFonts w:ascii="Arial" w:hAnsi="Arial" w:cs="Arial"/>
+          <w:i/>
+        </w:rPr>
+        <w:t>Function</w:t>
+      </w:r>
+      <w:r>
+        <w:rPr>
+          <w:rFonts w:ascii="Arial" w:hAnsi="Arial" w:cs="Arial"/>
+        </w:rPr>
+        <w:t xml:space="preserve"> Export Excel Data Input</w:t>
+      </w:r>
+      <w:r>
+        <w:rPr>
+          <w:rFonts w:ascii="Arial" w:hAnsi="Arial" w:cs="Arial"/>
+        </w:rPr>
+        <w:t xml:space="preserve"> </w:t>
+      </w:r>
+      <w:r>
+        <w:rPr>
+          <w:rFonts w:ascii="Arial" w:hAnsi="Arial" w:cs="Arial"/>
+        </w:rPr>
+        <w:tab/>
+      </w:r>
+      <w:r>
+        <w:rPr>
+          <w:rFonts w:ascii="Arial" w:hAnsi="Arial" w:cs="Arial"/>
+        </w:rPr>
+        <w:tab/>
+        <w:t>92</w:t>
+      </w:r>
+    </w:p>
+    <w:p>
+      <w:pPr>
+        <w:tabs>
+          <w:tab w:val="right" w:leader="dot" w:pos="7371"/>
+          <w:tab w:val="right" w:pos="7938"/>
+        </w:tabs>
+        <w:jc w:val="both"/>
+        <w:rPr>
+          <w:rFonts w:ascii="Arial" w:hAnsi="Arial" w:cs="Arial"/>
+        </w:rPr>
+      </w:pPr>
+      <w:r>
+        <w:rPr>
+          <w:rFonts w:ascii="Arial" w:hAnsi="Arial" w:cs="Arial"/>
+        </w:rPr>
+        <w:t>Gambar 3.166</w:t>
+      </w:r>
+      <w:r>
+        <w:rPr>
+          <w:rFonts w:ascii="Arial" w:hAnsi="Arial" w:cs="Arial"/>
+        </w:rPr>
+        <w:t>.</w:t>
+      </w:r>
+      <w:r>
+        <w:rPr>
+          <w:rFonts w:ascii="Arial" w:hAnsi="Arial" w:cs="Arial"/>
+        </w:rPr>
+        <w:t xml:space="preserve"> </w:t>
+      </w:r>
+      <w:r>
+        <w:rPr>
+          <w:rFonts w:ascii="Arial" w:hAnsi="Arial" w:cs="Arial"/>
+          <w:i/>
+        </w:rPr>
+        <w:t>Routes</w:t>
+      </w:r>
+      <w:r>
+        <w:rPr>
+          <w:rFonts w:ascii="Arial" w:hAnsi="Arial" w:cs="Arial"/>
+        </w:rPr>
+        <w:t xml:space="preserve"> Menu Inquiries</w:t>
+      </w:r>
+      <w:r>
+        <w:rPr>
+          <w:rFonts w:ascii="Arial" w:hAnsi="Arial" w:cs="Arial"/>
+        </w:rPr>
+        <w:t xml:space="preserve"> </w:t>
+      </w:r>
+      <w:r>
+        <w:rPr>
+          <w:rFonts w:ascii="Arial" w:hAnsi="Arial" w:cs="Arial"/>
+        </w:rPr>
+        <w:tab/>
+      </w:r>
+      <w:r>
+        <w:rPr>
+          <w:rFonts w:ascii="Arial" w:hAnsi="Arial" w:cs="Arial"/>
+        </w:rPr>
+        <w:tab/>
+        <w:t>93</w:t>
+      </w:r>
+    </w:p>
+    <w:p>
+      <w:pPr>
+        <w:tabs>
+          <w:tab w:val="right" w:leader="dot" w:pos="7371"/>
+          <w:tab w:val="right" w:pos="7938"/>
+        </w:tabs>
+        <w:jc w:val="both"/>
+        <w:rPr>
+          <w:rFonts w:ascii="Arial" w:hAnsi="Arial" w:cs="Arial"/>
+        </w:rPr>
+      </w:pPr>
+      <w:r>
+        <w:rPr>
+          <w:rFonts w:ascii="Arial" w:hAnsi="Arial" w:cs="Arial"/>
+        </w:rPr>
+        <w:t>Gambar 3.167</w:t>
+      </w:r>
+      <w:r>
+        <w:rPr>
+          <w:rFonts w:ascii="Arial" w:hAnsi="Arial" w:cs="Arial"/>
+        </w:rPr>
+        <w:t>.</w:t>
+      </w:r>
+      <w:r>
+        <w:rPr>
+          <w:rFonts w:ascii="Arial" w:hAnsi="Arial" w:cs="Arial"/>
+        </w:rPr>
+        <w:t xml:space="preserve"> </w:t>
+      </w:r>
+      <w:r>
+        <w:rPr>
+          <w:rFonts w:ascii="Arial" w:hAnsi="Arial" w:cs="Arial"/>
+          <w:i/>
+        </w:rPr>
+        <w:t>Function</w:t>
+      </w:r>
+      <w:r>
+        <w:rPr>
+          <w:rFonts w:ascii="Arial" w:hAnsi="Arial" w:cs="Arial"/>
+        </w:rPr>
+        <w:t xml:space="preserve"> Memanggil </w:t>
+      </w:r>
+      <w:r>
+        <w:rPr>
+          <w:rFonts w:ascii="Arial" w:hAnsi="Arial" w:cs="Arial"/>
+          <w:i/>
+        </w:rPr>
+        <w:t>View</w:t>
+      </w:r>
+      <w:r>
+        <w:rPr>
+          <w:rFonts w:ascii="Arial" w:hAnsi="Arial" w:cs="Arial"/>
+        </w:rPr>
+        <w:t xml:space="preserve"> Menu Inquiries</w:t>
+      </w:r>
+      <w:r>
+        <w:rPr>
+          <w:rFonts w:ascii="Arial" w:hAnsi="Arial" w:cs="Arial"/>
+        </w:rPr>
+        <w:t xml:space="preserve"> </w:t>
+      </w:r>
+      <w:r>
+        <w:rPr>
+          <w:rFonts w:ascii="Arial" w:hAnsi="Arial" w:cs="Arial"/>
+        </w:rPr>
+        <w:tab/>
+      </w:r>
+      <w:r>
+        <w:rPr>
+          <w:rFonts w:ascii="Arial" w:hAnsi="Arial" w:cs="Arial"/>
+        </w:rPr>
+        <w:tab/>
+        <w:t>93</w:t>
+      </w:r>
+    </w:p>
+    <w:p>
+      <w:pPr>
+        <w:tabs>
           <w:tab w:val="left" w:leader="dot" w:pos="7513"/>
           <w:tab w:val="right" w:pos="7938"/>
         </w:tabs>
-        <w:rPr>
-          <w:rFonts w:ascii="Arial" w:hAnsi="Arial" w:cs="Arial"/>
-        </w:rPr>
-      </w:pPr>
-      <w:r>
-        <w:rPr>
-          <w:rFonts w:ascii="Arial" w:hAnsi="Arial" w:cs="Arial"/>
-        </w:rPr>
-        <w:t>Gambar 3.144</w:t>
-      </w:r>
-      <w:r>
-        <w:rPr>
-          <w:rFonts w:ascii="Arial" w:hAnsi="Arial" w:cs="Arial"/>
-        </w:rPr>
-        <w:t>.</w:t>
-      </w:r>
-      <w:r>
-        <w:rPr>
-          <w:rFonts w:ascii="Arial" w:hAnsi="Arial" w:cs="Arial"/>
-        </w:rPr>
-        <w:t xml:space="preserve"> </w:t>
-      </w:r>
-      <w:r>
-        <w:rPr>
-          <w:rFonts w:ascii="Arial" w:hAnsi="Arial" w:cs="Arial"/>
-          <w:i/>
-        </w:rPr>
-        <w:t>Html</w:t>
-      </w:r>
-      <w:r>
-        <w:rPr>
-          <w:rFonts w:ascii="Arial" w:hAnsi="Arial" w:cs="Arial"/>
-        </w:rPr>
-        <w:t xml:space="preserve"> </w:t>
-      </w:r>
-      <w:r>
-        <w:rPr>
-          <w:rFonts w:ascii="Arial" w:hAnsi="Arial" w:cs="Arial"/>
-          <w:i/>
-        </w:rPr>
-        <w:t>View</w:t>
-      </w:r>
-      <w:r>
-        <w:rPr>
-          <w:rFonts w:ascii="Arial" w:hAnsi="Arial" w:cs="Arial"/>
-        </w:rPr>
-        <w:t xml:space="preserve"> Modal Edit Customer</w:t>
-      </w:r>
-      <w:r>
-        <w:rPr>
-          <w:rFonts w:ascii="Arial" w:hAnsi="Arial" w:cs="Arial"/>
-        </w:rPr>
-        <w:tab/>
-      </w:r>
-      <w:r>
-        <w:rPr>
-          <w:rFonts w:ascii="Arial" w:hAnsi="Arial" w:cs="Arial"/>
-        </w:rPr>
-        <w:tab/>
-        <w:t>84</w:t>
-      </w:r>
-    </w:p>
-    <w:p>
-      <w:pPr>
-        <w:tabs>
-          <w:tab w:val="left" w:leader="dot" w:pos="7513"/>
-          <w:tab w:val="right" w:pos="7938"/>
-        </w:tabs>
-        <w:rPr>
-          <w:rFonts w:ascii="Arial" w:hAnsi="Arial" w:cs="Arial"/>
-        </w:rPr>
-      </w:pPr>
-      <w:r>
-        <w:rPr>
-          <w:rFonts w:ascii="Arial" w:hAnsi="Arial" w:cs="Arial"/>
-        </w:rPr>
-        <w:t>Gambar 3.145</w:t>
-      </w:r>
-      <w:r>
-        <w:rPr>
-          <w:rFonts w:ascii="Arial" w:hAnsi="Arial" w:cs="Arial"/>
-        </w:rPr>
-        <w:t>.</w:t>
-      </w:r>
-      <w:r>
-        <w:rPr>
-          <w:rFonts w:ascii="Arial" w:hAnsi="Arial" w:cs="Arial"/>
-        </w:rPr>
-        <w:t xml:space="preserve"> </w:t>
-      </w:r>
-      <w:r>
-        <w:rPr>
-          <w:rFonts w:ascii="Arial" w:hAnsi="Arial" w:cs="Arial"/>
-          <w:i/>
-        </w:rPr>
-        <w:t>Function</w:t>
-      </w:r>
-      <w:r>
-        <w:rPr>
-          <w:rFonts w:ascii="Arial" w:hAnsi="Arial" w:cs="Arial"/>
-        </w:rPr>
-        <w:t xml:space="preserve"> </w:t>
-      </w:r>
-      <w:r>
-        <w:rPr>
-          <w:rFonts w:ascii="Arial" w:hAnsi="Arial" w:cs="Arial"/>
-          <w:i/>
-        </w:rPr>
-        <w:t>Form</w:t>
-      </w:r>
-      <w:r>
-        <w:rPr>
-          <w:rFonts w:ascii="Arial" w:hAnsi="Arial" w:cs="Arial"/>
-        </w:rPr>
-        <w:t xml:space="preserve"> Data Modal Edit Customer</w:t>
-      </w:r>
-      <w:r>
-        <w:rPr>
-          <w:rFonts w:ascii="Arial" w:hAnsi="Arial" w:cs="Arial"/>
-        </w:rPr>
-        <w:tab/>
-      </w:r>
-      <w:r>
-        <w:rPr>
-          <w:rFonts w:ascii="Arial" w:hAnsi="Arial" w:cs="Arial"/>
-        </w:rPr>
-        <w:tab/>
-        <w:t>85</w:t>
-      </w:r>
-    </w:p>
-    <w:p>
-      <w:pPr>
-        <w:tabs>
-          <w:tab w:val="left" w:leader="dot" w:pos="7513"/>
-          <w:tab w:val="right" w:pos="7938"/>
-        </w:tabs>
-        <w:rPr>
-          <w:rFonts w:ascii="Arial" w:hAnsi="Arial" w:cs="Arial"/>
-        </w:rPr>
-      </w:pPr>
-      <w:r>
-        <w:rPr>
-          <w:rFonts w:ascii="Arial" w:hAnsi="Arial" w:cs="Arial"/>
-        </w:rPr>
-        <w:t>Gambar 3.146</w:t>
-      </w:r>
-      <w:r>
-        <w:rPr>
-          <w:rFonts w:ascii="Arial" w:hAnsi="Arial" w:cs="Arial"/>
-        </w:rPr>
-        <w:t>.</w:t>
-      </w:r>
-      <w:r>
-        <w:rPr>
-          <w:rFonts w:ascii="Arial" w:hAnsi="Arial" w:cs="Arial"/>
-        </w:rPr>
-        <w:t xml:space="preserve"> </w:t>
-      </w:r>
-      <w:r>
-        <w:rPr>
-          <w:rFonts w:ascii="Arial" w:hAnsi="Arial" w:cs="Arial"/>
-        </w:rPr>
-        <w:t>Tampilan Pop-up Edit Customer</w:t>
-      </w:r>
-      <w:r>
-        <w:rPr>
-          <w:rFonts w:ascii="Arial" w:hAnsi="Arial" w:cs="Arial"/>
-        </w:rPr>
-        <w:tab/>
-      </w:r>
-      <w:r>
-        <w:rPr>
-          <w:rFonts w:ascii="Arial" w:hAnsi="Arial" w:cs="Arial"/>
-        </w:rPr>
-        <w:tab/>
-        <w:t>85</w:t>
-      </w:r>
-    </w:p>
-    <w:p>
-      <w:pPr>
-        <w:tabs>
-          <w:tab w:val="left" w:leader="dot" w:pos="7513"/>
-          <w:tab w:val="right" w:pos="7938"/>
-        </w:tabs>
-        <w:rPr>
-          <w:rFonts w:ascii="Arial" w:hAnsi="Arial" w:cs="Arial"/>
-        </w:rPr>
-      </w:pPr>
-      <w:r>
-        <w:rPr>
-          <w:rFonts w:ascii="Arial" w:hAnsi="Arial" w:cs="Arial"/>
-        </w:rPr>
-        <w:t>Gambar 3.147</w:t>
-      </w:r>
-      <w:r>
-        <w:rPr>
-          <w:rFonts w:ascii="Arial" w:hAnsi="Arial" w:cs="Arial"/>
-        </w:rPr>
-        <w:t>.</w:t>
-      </w:r>
-      <w:r>
-        <w:rPr>
-          <w:rFonts w:ascii="Arial" w:hAnsi="Arial" w:cs="Arial"/>
-        </w:rPr>
-        <w:t xml:space="preserve"> </w:t>
-      </w:r>
-      <w:r>
-        <w:rPr>
-          <w:rFonts w:ascii="Arial" w:hAnsi="Arial" w:cs="Arial"/>
-          <w:i/>
-        </w:rPr>
-        <w:t>Event</w:t>
-      </w:r>
-      <w:r>
-        <w:rPr>
-          <w:rFonts w:ascii="Arial" w:hAnsi="Arial" w:cs="Arial"/>
-        </w:rPr>
-        <w:t xml:space="preserve"> Submit </w:t>
-      </w:r>
-      <w:r>
-        <w:rPr>
-          <w:rFonts w:ascii="Arial" w:hAnsi="Arial" w:cs="Arial"/>
-          <w:i/>
-        </w:rPr>
-        <w:t>Form</w:t>
-      </w:r>
-      <w:r>
-        <w:rPr>
-          <w:rFonts w:ascii="Arial" w:hAnsi="Arial" w:cs="Arial"/>
-        </w:rPr>
-        <w:t xml:space="preserve"> Edit Customer</w:t>
-      </w:r>
-      <w:r>
-        <w:rPr>
-          <w:rFonts w:ascii="Arial" w:hAnsi="Arial" w:cs="Arial"/>
-        </w:rPr>
-        <w:tab/>
-      </w:r>
-      <w:r>
-        <w:rPr>
-          <w:rFonts w:ascii="Arial" w:hAnsi="Arial" w:cs="Arial"/>
-        </w:rPr>
-        <w:tab/>
-        <w:t>86</w:t>
-      </w:r>
-    </w:p>
-    <w:p>
-      <w:pPr>
-        <w:tabs>
-          <w:tab w:val="left" w:leader="dot" w:pos="7513"/>
-          <w:tab w:val="right" w:pos="7938"/>
-        </w:tabs>
-        <w:rPr>
-          <w:rFonts w:ascii="Arial" w:hAnsi="Arial" w:cs="Arial"/>
-        </w:rPr>
-      </w:pPr>
-      <w:r>
-        <w:rPr>
-          <w:rFonts w:ascii="Arial" w:hAnsi="Arial" w:cs="Arial"/>
-        </w:rPr>
-        <w:t>Gambar 3.148</w:t>
-      </w:r>
-      <w:r>
-        <w:rPr>
-          <w:rFonts w:ascii="Arial" w:hAnsi="Arial" w:cs="Arial"/>
-        </w:rPr>
-        <w:t>.</w:t>
-      </w:r>
-      <w:r>
-        <w:rPr>
-          <w:rFonts w:ascii="Arial" w:hAnsi="Arial" w:cs="Arial"/>
-        </w:rPr>
-        <w:t xml:space="preserve"> </w:t>
-      </w:r>
-      <w:r>
-        <w:rPr>
-          <w:rFonts w:ascii="Arial" w:hAnsi="Arial" w:cs="Arial"/>
-          <w:i/>
-        </w:rPr>
-        <w:t>Function</w:t>
-      </w:r>
-      <w:r>
-        <w:rPr>
-          <w:rFonts w:ascii="Arial" w:hAnsi="Arial" w:cs="Arial"/>
-        </w:rPr>
-        <w:t xml:space="preserve"> Menyimpan Edit Customer</w:t>
-      </w:r>
-      <w:r>
-        <w:rPr>
-          <w:rFonts w:ascii="Arial" w:hAnsi="Arial" w:cs="Arial"/>
-        </w:rPr>
-        <w:tab/>
-      </w:r>
-      <w:r>
-        <w:rPr>
-          <w:rFonts w:ascii="Arial" w:hAnsi="Arial" w:cs="Arial"/>
-        </w:rPr>
-        <w:tab/>
-        <w:t>86</w:t>
-      </w:r>
-    </w:p>
-    <w:p>
-      <w:pPr>
-        <w:tabs>
-          <w:tab w:val="left" w:leader="dot" w:pos="7513"/>
-          <w:tab w:val="right" w:pos="7938"/>
-        </w:tabs>
-        <w:rPr>
-          <w:rFonts w:ascii="Arial" w:hAnsi="Arial" w:cs="Arial"/>
-        </w:rPr>
-      </w:pPr>
-      <w:r>
-        <w:rPr>
-          <w:rFonts w:ascii="Arial" w:hAnsi="Arial" w:cs="Arial"/>
-        </w:rPr>
-        <w:t>Gambar 3.149</w:t>
-      </w:r>
-      <w:r>
-        <w:rPr>
-          <w:rFonts w:ascii="Arial" w:hAnsi="Arial" w:cs="Arial"/>
-        </w:rPr>
-        <w:t>.</w:t>
-      </w:r>
-      <w:r>
-        <w:rPr>
-          <w:rFonts w:ascii="Arial" w:hAnsi="Arial" w:cs="Arial"/>
-        </w:rPr>
-        <w:t xml:space="preserve"> </w:t>
-      </w:r>
-      <w:r>
-        <w:rPr>
-          <w:rFonts w:ascii="Arial" w:hAnsi="Arial" w:cs="Arial"/>
-          <w:i/>
-        </w:rPr>
-        <w:t>Event</w:t>
-      </w:r>
-      <w:r>
-        <w:rPr>
-          <w:rFonts w:ascii="Arial" w:hAnsi="Arial" w:cs="Arial"/>
-        </w:rPr>
-        <w:t xml:space="preserve"> Klik Tombol Hapus Customer</w:t>
-      </w:r>
-      <w:r>
-        <w:rPr>
-          <w:rFonts w:ascii="Arial" w:hAnsi="Arial" w:cs="Arial"/>
-        </w:rPr>
-        <w:tab/>
-      </w:r>
-      <w:r>
-        <w:rPr>
-          <w:rFonts w:ascii="Arial" w:hAnsi="Arial" w:cs="Arial"/>
-        </w:rPr>
-        <w:tab/>
-        <w:t>86</w:t>
-      </w:r>
-    </w:p>
-    <w:p>
-      <w:pPr>
-        <w:tabs>
-          <w:tab w:val="left" w:leader="dot" w:pos="7513"/>
-          <w:tab w:val="right" w:pos="7938"/>
-        </w:tabs>
-        <w:rPr>
-          <w:rFonts w:ascii="Arial" w:hAnsi="Arial" w:cs="Arial"/>
-        </w:rPr>
-      </w:pPr>
-      <w:r>
-        <w:rPr>
-          <w:rFonts w:ascii="Arial" w:hAnsi="Arial" w:cs="Arial"/>
-        </w:rPr>
-        <w:t>Gambar 3.150</w:t>
-      </w:r>
-      <w:r>
-        <w:rPr>
-          <w:rFonts w:ascii="Arial" w:hAnsi="Arial" w:cs="Arial"/>
-        </w:rPr>
-        <w:t>.</w:t>
-      </w:r>
-      <w:r>
-        <w:rPr>
-          <w:rFonts w:ascii="Arial" w:hAnsi="Arial" w:cs="Arial"/>
-        </w:rPr>
-        <w:t xml:space="preserve"> </w:t>
-      </w:r>
-      <w:r>
-        <w:rPr>
-          <w:rFonts w:ascii="Arial" w:hAnsi="Arial" w:cs="Arial"/>
-          <w:i/>
-        </w:rPr>
-        <w:t>Routes</w:t>
-      </w:r>
-      <w:r>
-        <w:rPr>
-          <w:rFonts w:ascii="Arial" w:hAnsi="Arial" w:cs="Arial"/>
-        </w:rPr>
-        <w:t xml:space="preserve"> Menu Input Data Penjualan</w:t>
-      </w:r>
-      <w:r>
-        <w:rPr>
-          <w:rFonts w:ascii="Arial" w:hAnsi="Arial" w:cs="Arial"/>
-        </w:rPr>
-        <w:tab/>
-      </w:r>
-      <w:r>
-        <w:rPr>
-          <w:rFonts w:ascii="Arial" w:hAnsi="Arial" w:cs="Arial"/>
-        </w:rPr>
-        <w:tab/>
-        <w:t>87</w:t>
-      </w:r>
-    </w:p>
-    <w:p>
-      <w:pPr>
-        <w:tabs>
-          <w:tab w:val="left" w:leader="dot" w:pos="7513"/>
-          <w:tab w:val="right" w:pos="7938"/>
-        </w:tabs>
-        <w:rPr>
-          <w:rFonts w:ascii="Arial" w:hAnsi="Arial" w:cs="Arial"/>
-        </w:rPr>
-      </w:pPr>
-      <w:r>
-        <w:rPr>
-          <w:rFonts w:ascii="Arial" w:hAnsi="Arial" w:cs="Arial"/>
-        </w:rPr>
-        <w:t>Gambar 3.151</w:t>
-      </w:r>
-      <w:r>
-        <w:rPr>
-          <w:rFonts w:ascii="Arial" w:hAnsi="Arial" w:cs="Arial"/>
-        </w:rPr>
-        <w:t>.</w:t>
-      </w:r>
-      <w:r>
-        <w:rPr>
-          <w:rFonts w:ascii="Arial" w:hAnsi="Arial" w:cs="Arial"/>
-        </w:rPr>
-        <w:t xml:space="preserve"> </w:t>
-      </w:r>
-      <w:r>
-        <w:rPr>
-          <w:rFonts w:ascii="Arial" w:hAnsi="Arial" w:cs="Arial"/>
-          <w:i/>
-        </w:rPr>
-        <w:t>Function</w:t>
-      </w:r>
-      <w:r>
-        <w:rPr>
-          <w:rFonts w:ascii="Arial" w:hAnsi="Arial" w:cs="Arial"/>
-        </w:rPr>
-        <w:t xml:space="preserve"> Memanggil </w:t>
-      </w:r>
-      <w:r>
-        <w:rPr>
-          <w:rFonts w:ascii="Arial" w:hAnsi="Arial" w:cs="Arial"/>
-          <w:i/>
-        </w:rPr>
-        <w:t>View</w:t>
-      </w:r>
-      <w:r>
-        <w:rPr>
-          <w:rFonts w:ascii="Arial" w:hAnsi="Arial" w:cs="Arial"/>
-        </w:rPr>
-        <w:t xml:space="preserve"> Menu Input</w:t>
-      </w:r>
-      <w:r>
-        <w:rPr>
-          <w:rFonts w:ascii="Arial" w:hAnsi="Arial" w:cs="Arial"/>
-        </w:rPr>
-        <w:tab/>
-      </w:r>
-      <w:r>
-        <w:rPr>
-          <w:rFonts w:ascii="Arial" w:hAnsi="Arial" w:cs="Arial"/>
-        </w:rPr>
-        <w:tab/>
-        <w:t>87</w:t>
-      </w:r>
-    </w:p>
-    <w:p>
-      <w:pPr>
-        <w:tabs>
-          <w:tab w:val="left" w:leader="dot" w:pos="7513"/>
-          <w:tab w:val="right" w:pos="7938"/>
-        </w:tabs>
-        <w:rPr>
-          <w:rFonts w:ascii="Arial" w:hAnsi="Arial" w:cs="Arial"/>
-        </w:rPr>
-      </w:pPr>
-      <w:r>
-        <w:rPr>
-          <w:rFonts w:ascii="Arial" w:hAnsi="Arial" w:cs="Arial"/>
-        </w:rPr>
-        <w:t>Gambar 3.152</w:t>
-      </w:r>
-      <w:r>
-        <w:rPr>
-          <w:rFonts w:ascii="Arial" w:hAnsi="Arial" w:cs="Arial"/>
-        </w:rPr>
-        <w:t>.</w:t>
-      </w:r>
-      <w:r>
-        <w:rPr>
-          <w:rFonts w:ascii="Arial" w:hAnsi="Arial" w:cs="Arial"/>
-        </w:rPr>
-        <w:t xml:space="preserve"> </w:t>
-      </w:r>
-      <w:r>
-        <w:rPr>
-          <w:rFonts w:ascii="Arial" w:hAnsi="Arial" w:cs="Arial"/>
-          <w:i/>
-        </w:rPr>
-        <w:t>Html</w:t>
-      </w:r>
-      <w:r>
-        <w:rPr>
-          <w:rFonts w:ascii="Arial" w:hAnsi="Arial" w:cs="Arial"/>
-        </w:rPr>
-        <w:t xml:space="preserve"> </w:t>
-      </w:r>
-      <w:r>
-        <w:rPr>
-          <w:rFonts w:ascii="Arial" w:hAnsi="Arial" w:cs="Arial"/>
-          <w:i/>
-        </w:rPr>
-        <w:t>View</w:t>
-      </w:r>
-      <w:r>
-        <w:rPr>
-          <w:rFonts w:ascii="Arial" w:hAnsi="Arial" w:cs="Arial"/>
-        </w:rPr>
-        <w:t xml:space="preserve"> Menu Input</w:t>
-      </w:r>
-      <w:r>
-        <w:rPr>
-          <w:rFonts w:ascii="Arial" w:hAnsi="Arial" w:cs="Arial"/>
-        </w:rPr>
-        <w:tab/>
-      </w:r>
-      <w:r>
-        <w:rPr>
-          <w:rFonts w:ascii="Arial" w:hAnsi="Arial" w:cs="Arial"/>
-        </w:rPr>
-        <w:tab/>
-        <w:t>88</w:t>
-      </w:r>
-    </w:p>
-    <w:p>
-      <w:pPr>
-        <w:tabs>
-          <w:tab w:val="left" w:leader="dot" w:pos="7513"/>
-          <w:tab w:val="right" w:pos="7938"/>
-        </w:tabs>
-        <w:rPr>
-          <w:rFonts w:ascii="Arial" w:hAnsi="Arial" w:cs="Arial"/>
-        </w:rPr>
-      </w:pPr>
-      <w:r>
-        <w:rPr>
-          <w:rFonts w:ascii="Arial" w:hAnsi="Arial" w:cs="Arial"/>
-        </w:rPr>
-        <w:t>Gambar 3.153</w:t>
-      </w:r>
-      <w:r>
-        <w:rPr>
-          <w:rFonts w:ascii="Arial" w:hAnsi="Arial" w:cs="Arial"/>
-        </w:rPr>
-        <w:t>.</w:t>
-      </w:r>
-      <w:r>
-        <w:rPr>
-          <w:rFonts w:ascii="Arial" w:hAnsi="Arial" w:cs="Arial"/>
-        </w:rPr>
-        <w:t xml:space="preserve"> </w:t>
-      </w:r>
-      <w:r>
-        <w:rPr>
-          <w:rFonts w:ascii="Arial" w:hAnsi="Arial" w:cs="Arial"/>
-          <w:i/>
-        </w:rPr>
-        <w:t>Html</w:t>
-      </w:r>
-      <w:r>
-        <w:rPr>
-          <w:rFonts w:ascii="Arial" w:hAnsi="Arial" w:cs="Arial"/>
-        </w:rPr>
-        <w:t xml:space="preserve"> </w:t>
-      </w:r>
-      <w:r>
-        <w:rPr>
-          <w:rFonts w:ascii="Arial" w:hAnsi="Arial" w:cs="Arial"/>
-          <w:i/>
-        </w:rPr>
-        <w:t>View</w:t>
-      </w:r>
-      <w:r>
-        <w:rPr>
-          <w:rFonts w:ascii="Arial" w:hAnsi="Arial" w:cs="Arial"/>
-        </w:rPr>
-        <w:t xml:space="preserve"> Menu Input</w:t>
-      </w:r>
-      <w:r>
-        <w:rPr>
-          <w:rFonts w:ascii="Arial" w:hAnsi="Arial" w:cs="Arial"/>
-        </w:rPr>
-        <w:tab/>
-      </w:r>
-      <w:r>
-        <w:rPr>
-          <w:rFonts w:ascii="Arial" w:hAnsi="Arial" w:cs="Arial"/>
-        </w:rPr>
-        <w:tab/>
-        <w:t>88</w:t>
-      </w:r>
-    </w:p>
-    <w:p>
-      <w:pPr>
-        <w:tabs>
-          <w:tab w:val="left" w:leader="dot" w:pos="7513"/>
-          <w:tab w:val="right" w:pos="7938"/>
-        </w:tabs>
-        <w:rPr>
-          <w:rFonts w:ascii="Arial" w:hAnsi="Arial" w:cs="Arial"/>
-        </w:rPr>
-      </w:pPr>
-      <w:r>
-        <w:rPr>
-          <w:rFonts w:ascii="Arial" w:hAnsi="Arial" w:cs="Arial"/>
-        </w:rPr>
-        <w:t>Gambar 3.154</w:t>
-      </w:r>
-      <w:r>
-        <w:rPr>
-          <w:rFonts w:ascii="Arial" w:hAnsi="Arial" w:cs="Arial"/>
-        </w:rPr>
-        <w:t>.</w:t>
-      </w:r>
-      <w:r>
-        <w:rPr>
-          <w:rFonts w:ascii="Arial" w:hAnsi="Arial" w:cs="Arial"/>
-        </w:rPr>
-        <w:t xml:space="preserve"> </w:t>
-      </w:r>
-      <w:r>
-        <w:rPr>
-          <w:rFonts w:ascii="Arial" w:hAnsi="Arial" w:cs="Arial"/>
-        </w:rPr>
-        <w:t xml:space="preserve">Tampilan </w:t>
-      </w:r>
-      <w:r>
-        <w:rPr>
-          <w:rFonts w:ascii="Arial" w:hAnsi="Arial" w:cs="Arial"/>
-          <w:i/>
-        </w:rPr>
-        <w:t>Form</w:t>
-      </w:r>
-      <w:r>
-        <w:rPr>
-          <w:rFonts w:ascii="Arial" w:hAnsi="Arial" w:cs="Arial"/>
-        </w:rPr>
-        <w:t xml:space="preserve"> Input</w:t>
-      </w:r>
-      <w:r>
-        <w:rPr>
-          <w:rFonts w:ascii="Arial" w:hAnsi="Arial" w:cs="Arial"/>
-        </w:rPr>
-        <w:tab/>
-      </w:r>
-      <w:r>
-        <w:rPr>
-          <w:rFonts w:ascii="Arial" w:hAnsi="Arial" w:cs="Arial"/>
-        </w:rPr>
-        <w:tab/>
-        <w:t>89</w:t>
-      </w:r>
-    </w:p>
-    <w:p>
-      <w:pPr>
-        <w:tabs>
-          <w:tab w:val="left" w:leader="dot" w:pos="7513"/>
-          <w:tab w:val="right" w:pos="7938"/>
-        </w:tabs>
-        <w:rPr>
-          <w:rFonts w:ascii="Arial" w:hAnsi="Arial" w:cs="Arial"/>
-        </w:rPr>
-      </w:pPr>
-      <w:r>
-        <w:rPr>
-          <w:rFonts w:ascii="Arial" w:hAnsi="Arial" w:cs="Arial"/>
-        </w:rPr>
-        <w:t>Gambar 3.155</w:t>
-      </w:r>
-      <w:r>
-        <w:rPr>
-          <w:rFonts w:ascii="Arial" w:hAnsi="Arial" w:cs="Arial"/>
-        </w:rPr>
-        <w:t>.</w:t>
-      </w:r>
-      <w:r>
-        <w:rPr>
-          <w:rFonts w:ascii="Arial" w:hAnsi="Arial" w:cs="Arial"/>
-        </w:rPr>
-        <w:t xml:space="preserve"> </w:t>
-      </w:r>
-      <w:r>
-        <w:rPr>
-          <w:rFonts w:ascii="Arial" w:hAnsi="Arial" w:cs="Arial"/>
-          <w:i/>
-        </w:rPr>
-        <w:t>Event</w:t>
-      </w:r>
-      <w:r>
-        <w:rPr>
-          <w:rFonts w:ascii="Arial" w:hAnsi="Arial" w:cs="Arial"/>
-        </w:rPr>
-        <w:t xml:space="preserve"> Submit </w:t>
-      </w:r>
-      <w:r>
-        <w:rPr>
-          <w:rFonts w:ascii="Arial" w:hAnsi="Arial" w:cs="Arial"/>
-          <w:i/>
-        </w:rPr>
-        <w:t>Form</w:t>
-      </w:r>
-      <w:r>
-        <w:rPr>
-          <w:rFonts w:ascii="Arial" w:hAnsi="Arial" w:cs="Arial"/>
-        </w:rPr>
-        <w:t xml:space="preserve"> Input</w:t>
-      </w:r>
-      <w:r>
-        <w:rPr>
-          <w:rFonts w:ascii="Arial" w:hAnsi="Arial" w:cs="Arial"/>
-        </w:rPr>
-        <w:tab/>
-      </w:r>
-      <w:r>
-        <w:rPr>
-          <w:rFonts w:ascii="Arial" w:hAnsi="Arial" w:cs="Arial"/>
-        </w:rPr>
-        <w:tab/>
-        <w:t>89</w:t>
-      </w:r>
-    </w:p>
-    <w:p>
-      <w:pPr>
-        <w:tabs>
-          <w:tab w:val="left" w:leader="dot" w:pos="7513"/>
-          <w:tab w:val="right" w:pos="7938"/>
-        </w:tabs>
-        <w:rPr>
-          <w:rFonts w:ascii="Arial" w:hAnsi="Arial" w:cs="Arial"/>
-        </w:rPr>
-      </w:pPr>
-      <w:r>
-        <w:rPr>
-          <w:rFonts w:ascii="Arial" w:hAnsi="Arial" w:cs="Arial"/>
-        </w:rPr>
-        <w:t>Gambar 3.156</w:t>
-      </w:r>
-      <w:r>
-        <w:rPr>
-          <w:rFonts w:ascii="Arial" w:hAnsi="Arial" w:cs="Arial"/>
-        </w:rPr>
-        <w:t>.</w:t>
-      </w:r>
-      <w:r>
-        <w:rPr>
-          <w:rFonts w:ascii="Arial" w:hAnsi="Arial" w:cs="Arial"/>
-        </w:rPr>
-        <w:t xml:space="preserve"> </w:t>
-      </w:r>
-      <w:r>
-        <w:rPr>
-          <w:rFonts w:ascii="Arial" w:hAnsi="Arial" w:cs="Arial"/>
-          <w:i/>
-        </w:rPr>
-        <w:t>Function</w:t>
-      </w:r>
-      <w:r>
-        <w:rPr>
-          <w:rFonts w:ascii="Arial" w:hAnsi="Arial" w:cs="Arial"/>
-        </w:rPr>
-        <w:t xml:space="preserve"> Menyimpan </w:t>
-      </w:r>
-      <w:r>
-        <w:rPr>
-          <w:rFonts w:ascii="Arial" w:hAnsi="Arial" w:cs="Arial"/>
-          <w:i/>
-        </w:rPr>
-        <w:t>Form</w:t>
-      </w:r>
-      <w:r>
-        <w:rPr>
-          <w:rFonts w:ascii="Arial" w:hAnsi="Arial" w:cs="Arial"/>
-        </w:rPr>
-        <w:t xml:space="preserve"> Input</w:t>
-      </w:r>
-      <w:r>
-        <w:rPr>
-          <w:rFonts w:ascii="Arial" w:hAnsi="Arial" w:cs="Arial"/>
-        </w:rPr>
-        <w:tab/>
-      </w:r>
-      <w:r>
-        <w:rPr>
-          <w:rFonts w:ascii="Arial" w:hAnsi="Arial" w:cs="Arial"/>
-        </w:rPr>
-        <w:tab/>
-        <w:t>89</w:t>
-      </w:r>
-    </w:p>
-    <w:p>
-      <w:pPr>
-        <w:tabs>
-          <w:tab w:val="left" w:leader="dot" w:pos="7513"/>
-          <w:tab w:val="right" w:pos="7938"/>
-        </w:tabs>
-        <w:rPr>
-          <w:rFonts w:ascii="Arial" w:hAnsi="Arial" w:cs="Arial"/>
-        </w:rPr>
-      </w:pPr>
-      <w:r>
-        <w:rPr>
-          <w:rFonts w:ascii="Arial" w:hAnsi="Arial" w:cs="Arial"/>
-        </w:rPr>
-        <w:t>Gambar 3.157</w:t>
-      </w:r>
-      <w:r>
-        <w:rPr>
-          <w:rFonts w:ascii="Arial" w:hAnsi="Arial" w:cs="Arial"/>
-        </w:rPr>
-        <w:t>.</w:t>
-      </w:r>
-      <w:r>
-        <w:rPr>
-          <w:rFonts w:ascii="Arial" w:hAnsi="Arial" w:cs="Arial"/>
-        </w:rPr>
-        <w:t xml:space="preserve"> </w:t>
-      </w:r>
-      <w:r>
-        <w:rPr>
-          <w:rFonts w:ascii="Arial" w:hAnsi="Arial" w:cs="Arial"/>
-          <w:i/>
-        </w:rPr>
-        <w:t>Html</w:t>
-      </w:r>
-      <w:r>
-        <w:rPr>
-          <w:rFonts w:ascii="Arial" w:hAnsi="Arial" w:cs="Arial"/>
-        </w:rPr>
-        <w:t xml:space="preserve"> Tabel Input</w:t>
-      </w:r>
-      <w:r>
-        <w:rPr>
-          <w:rFonts w:ascii="Arial" w:hAnsi="Arial" w:cs="Arial"/>
-        </w:rPr>
-        <w:tab/>
-      </w:r>
-      <w:r>
-        <w:rPr>
-          <w:rFonts w:ascii="Arial" w:hAnsi="Arial" w:cs="Arial"/>
-        </w:rPr>
-        <w:tab/>
-        <w:t>90</w:t>
-      </w:r>
-    </w:p>
-    <w:p>
-      <w:pPr>
-        <w:tabs>
-          <w:tab w:val="left" w:leader="dot" w:pos="7513"/>
-          <w:tab w:val="right" w:pos="7938"/>
-        </w:tabs>
-        <w:rPr>
-          <w:rFonts w:ascii="Arial" w:hAnsi="Arial" w:cs="Arial"/>
-        </w:rPr>
-      </w:pPr>
-      <w:r>
-        <w:rPr>
-          <w:rFonts w:ascii="Arial" w:hAnsi="Arial" w:cs="Arial"/>
-        </w:rPr>
-        <w:t>Gambar 3.158</w:t>
-      </w:r>
-      <w:r>
-        <w:rPr>
-          <w:rFonts w:ascii="Arial" w:hAnsi="Arial" w:cs="Arial"/>
-        </w:rPr>
-        <w:t>.</w:t>
-      </w:r>
-      <w:r>
-        <w:rPr>
-          <w:rFonts w:ascii="Arial" w:hAnsi="Arial" w:cs="Arial"/>
-        </w:rPr>
-        <w:t xml:space="preserve"> </w:t>
-      </w:r>
-      <w:r>
-        <w:rPr>
-          <w:rFonts w:ascii="Arial" w:hAnsi="Arial" w:cs="Arial"/>
-          <w:i/>
-        </w:rPr>
-        <w:t>Ajax</w:t>
-      </w:r>
-      <w:r>
-        <w:rPr>
-          <w:rFonts w:ascii="Arial" w:hAnsi="Arial" w:cs="Arial"/>
-        </w:rPr>
-        <w:t xml:space="preserve"> </w:t>
-      </w:r>
-      <w:r>
-        <w:rPr>
-          <w:rFonts w:ascii="Arial" w:hAnsi="Arial" w:cs="Arial"/>
-          <w:i/>
-        </w:rPr>
-        <w:t>ServerSide</w:t>
-      </w:r>
-      <w:r>
-        <w:rPr>
-          <w:rFonts w:ascii="Arial" w:hAnsi="Arial" w:cs="Arial"/>
-        </w:rPr>
-        <w:t xml:space="preserve"> Tabel Input</w:t>
-      </w:r>
-      <w:r>
-        <w:rPr>
-          <w:rFonts w:ascii="Arial" w:hAnsi="Arial" w:cs="Arial"/>
-        </w:rPr>
-        <w:tab/>
-      </w:r>
-      <w:r>
-        <w:rPr>
-          <w:rFonts w:ascii="Arial" w:hAnsi="Arial" w:cs="Arial"/>
-        </w:rPr>
-        <w:tab/>
-        <w:t>90</w:t>
-      </w:r>
-    </w:p>
-    <w:p>
-      <w:pPr>
-        <w:tabs>
-          <w:tab w:val="left" w:leader="dot" w:pos="7513"/>
-          <w:tab w:val="right" w:pos="7938"/>
-        </w:tabs>
-        <w:rPr>
-          <w:rFonts w:ascii="Arial" w:hAnsi="Arial" w:cs="Arial"/>
-        </w:rPr>
-      </w:pPr>
-      <w:r>
-        <w:rPr>
-          <w:rFonts w:ascii="Arial" w:hAnsi="Arial" w:cs="Arial"/>
-        </w:rPr>
-        <w:t>Gambar 3.159</w:t>
-      </w:r>
-      <w:r>
-        <w:rPr>
-          <w:rFonts w:ascii="Arial" w:hAnsi="Arial" w:cs="Arial"/>
-        </w:rPr>
-        <w:t>.</w:t>
-      </w:r>
-      <w:r>
-        <w:rPr>
-          <w:rFonts w:ascii="Arial" w:hAnsi="Arial" w:cs="Arial"/>
-        </w:rPr>
-        <w:t xml:space="preserve"> </w:t>
-      </w:r>
-      <w:r>
-        <w:rPr>
-          <w:rFonts w:ascii="Arial" w:hAnsi="Arial" w:cs="Arial"/>
-        </w:rPr>
-        <w:t>DOM Datatable Tabel Input</w:t>
-      </w:r>
-      <w:r>
-        <w:rPr>
-          <w:rFonts w:ascii="Arial" w:hAnsi="Arial" w:cs="Arial"/>
-        </w:rPr>
-        <w:tab/>
-      </w:r>
-      <w:r>
-        <w:rPr>
-          <w:rFonts w:ascii="Arial" w:hAnsi="Arial" w:cs="Arial"/>
-        </w:rPr>
-        <w:tab/>
-        <w:t>90</w:t>
-      </w:r>
-    </w:p>
-    <w:p>
-      <w:pPr>
-        <w:tabs>
-          <w:tab w:val="left" w:leader="dot" w:pos="7513"/>
-          <w:tab w:val="right" w:pos="7938"/>
-        </w:tabs>
-        <w:rPr>
-          <w:rFonts w:ascii="Arial" w:hAnsi="Arial" w:cs="Arial"/>
-        </w:rPr>
-      </w:pPr>
-      <w:r>
-        <w:rPr>
-          <w:rFonts w:ascii="Arial" w:hAnsi="Arial" w:cs="Arial"/>
-        </w:rPr>
-        <w:t>Gambar 3.160</w:t>
-      </w:r>
-      <w:r>
-        <w:rPr>
-          <w:rFonts w:ascii="Arial" w:hAnsi="Arial" w:cs="Arial"/>
-        </w:rPr>
-        <w:t>.</w:t>
-      </w:r>
-      <w:r>
-        <w:rPr>
-          <w:rFonts w:ascii="Arial" w:hAnsi="Arial" w:cs="Arial"/>
-        </w:rPr>
-        <w:t xml:space="preserve"> </w:t>
-      </w:r>
-      <w:r>
-        <w:rPr>
-          <w:rFonts w:ascii="Arial" w:hAnsi="Arial" w:cs="Arial"/>
-          <w:i/>
-        </w:rPr>
-        <w:t>Javascript</w:t>
-      </w:r>
-      <w:r>
-        <w:rPr>
-          <w:rFonts w:ascii="Arial" w:hAnsi="Arial" w:cs="Arial"/>
-        </w:rPr>
-        <w:t xml:space="preserve"> Buat Tombol Export</w:t>
-      </w:r>
-      <w:r>
-        <w:rPr>
-          <w:rFonts w:ascii="Arial" w:hAnsi="Arial" w:cs="Arial"/>
-        </w:rPr>
-        <w:tab/>
-      </w:r>
-      <w:r>
-        <w:rPr>
-          <w:rFonts w:ascii="Arial" w:hAnsi="Arial" w:cs="Arial"/>
-        </w:rPr>
-        <w:tab/>
-        <w:t>91</w:t>
-      </w:r>
-    </w:p>
-    <w:p>
-      <w:pPr>
-        <w:tabs>
-          <w:tab w:val="left" w:leader="dot" w:pos="7513"/>
-          <w:tab w:val="right" w:pos="7938"/>
-        </w:tabs>
-        <w:rPr>
-          <w:rFonts w:ascii="Arial" w:hAnsi="Arial" w:cs="Arial"/>
-        </w:rPr>
-      </w:pPr>
-      <w:r>
-        <w:rPr>
-          <w:rFonts w:ascii="Arial" w:hAnsi="Arial" w:cs="Arial"/>
-        </w:rPr>
-        <w:t>Gambar 3.161</w:t>
-      </w:r>
-      <w:r>
-        <w:rPr>
-          <w:rFonts w:ascii="Arial" w:hAnsi="Arial" w:cs="Arial"/>
-        </w:rPr>
-        <w:t>.</w:t>
-      </w:r>
-      <w:r>
-        <w:rPr>
-          <w:rFonts w:ascii="Arial" w:hAnsi="Arial" w:cs="Arial"/>
-        </w:rPr>
-        <w:t xml:space="preserve"> </w:t>
-      </w:r>
-      <w:r>
-        <w:rPr>
-          <w:rFonts w:ascii="Arial" w:hAnsi="Arial" w:cs="Arial"/>
-          <w:i/>
-        </w:rPr>
-        <w:t>Function</w:t>
-      </w:r>
-      <w:r>
-        <w:rPr>
-          <w:rFonts w:ascii="Arial" w:hAnsi="Arial" w:cs="Arial"/>
-        </w:rPr>
-        <w:t xml:space="preserve"> List Kategori Customer</w:t>
-      </w:r>
-      <w:r>
-        <w:rPr>
-          <w:rFonts w:ascii="Arial" w:hAnsi="Arial" w:cs="Arial"/>
-        </w:rPr>
-        <w:tab/>
-      </w:r>
-      <w:r>
-        <w:rPr>
-          <w:rFonts w:ascii="Arial" w:hAnsi="Arial" w:cs="Arial"/>
-        </w:rPr>
-        <w:tab/>
-        <w:t>91</w:t>
-      </w:r>
-    </w:p>
-    <w:p>
-      <w:pPr>
-        <w:tabs>
-          <w:tab w:val="left" w:leader="dot" w:pos="7513"/>
-          <w:tab w:val="right" w:pos="7938"/>
-        </w:tabs>
-        <w:rPr>
-          <w:rFonts w:ascii="Arial" w:hAnsi="Arial" w:cs="Arial"/>
-        </w:rPr>
-      </w:pPr>
-      <w:r>
-        <w:rPr>
-          <w:rFonts w:ascii="Arial" w:hAnsi="Arial" w:cs="Arial"/>
-        </w:rPr>
-        <w:t>Gambar 3.162</w:t>
-      </w:r>
-      <w:r>
-        <w:rPr>
-          <w:rFonts w:ascii="Arial" w:hAnsi="Arial" w:cs="Arial"/>
-        </w:rPr>
-        <w:t>.</w:t>
-      </w:r>
-      <w:r>
-        <w:rPr>
-          <w:rFonts w:ascii="Arial" w:hAnsi="Arial" w:cs="Arial"/>
-        </w:rPr>
-        <w:t xml:space="preserve"> </w:t>
-      </w:r>
-      <w:r>
-        <w:rPr>
-          <w:rFonts w:ascii="Arial" w:hAnsi="Arial" w:cs="Arial"/>
-          <w:i/>
-        </w:rPr>
-        <w:t>Function</w:t>
-      </w:r>
-      <w:r>
-        <w:rPr>
-          <w:rFonts w:ascii="Arial" w:hAnsi="Arial" w:cs="Arial"/>
-        </w:rPr>
-        <w:t xml:space="preserve"> </w:t>
-      </w:r>
-      <w:r>
-        <w:rPr>
-          <w:rFonts w:ascii="Arial" w:hAnsi="Arial" w:cs="Arial"/>
-          <w:i/>
-        </w:rPr>
-        <w:t>ServerSide</w:t>
-      </w:r>
-      <w:r>
-        <w:rPr>
-          <w:rFonts w:ascii="Arial" w:hAnsi="Arial" w:cs="Arial"/>
-        </w:rPr>
-        <w:t xml:space="preserve"> Tabel Input</w:t>
-      </w:r>
-      <w:r>
-        <w:rPr>
-          <w:rFonts w:ascii="Arial" w:hAnsi="Arial" w:cs="Arial"/>
-        </w:rPr>
-        <w:tab/>
-      </w:r>
-      <w:r>
-        <w:rPr>
-          <w:rFonts w:ascii="Arial" w:hAnsi="Arial" w:cs="Arial"/>
-        </w:rPr>
-        <w:tab/>
-        <w:t>91</w:t>
-      </w:r>
-    </w:p>
-    <w:p>
-      <w:pPr>
-        <w:tabs>
-          <w:tab w:val="left" w:leader="dot" w:pos="7513"/>
-          <w:tab w:val="right" w:pos="7938"/>
-        </w:tabs>
-        <w:rPr>
-          <w:rFonts w:ascii="Arial" w:hAnsi="Arial" w:cs="Arial"/>
-        </w:rPr>
-      </w:pPr>
-      <w:r>
-        <w:rPr>
-          <w:rFonts w:ascii="Arial" w:hAnsi="Arial" w:cs="Arial"/>
-        </w:rPr>
-        <w:t>Gambar 3.163</w:t>
-      </w:r>
-      <w:r>
-        <w:rPr>
-          <w:rFonts w:ascii="Arial" w:hAnsi="Arial" w:cs="Arial"/>
-        </w:rPr>
-        <w:t>.</w:t>
-      </w:r>
-      <w:r>
-        <w:rPr>
-          <w:rFonts w:ascii="Arial" w:hAnsi="Arial" w:cs="Arial"/>
-        </w:rPr>
-        <w:t xml:space="preserve"> </w:t>
-      </w:r>
-      <w:r>
-        <w:rPr>
-          <w:rFonts w:ascii="Arial" w:hAnsi="Arial" w:cs="Arial"/>
-        </w:rPr>
-        <w:t>Tampilan Tabel Input</w:t>
-      </w:r>
-      <w:r>
-        <w:rPr>
-          <w:rFonts w:ascii="Arial" w:hAnsi="Arial" w:cs="Arial"/>
-        </w:rPr>
-        <w:tab/>
-      </w:r>
-      <w:r>
-        <w:rPr>
-          <w:rFonts w:ascii="Arial" w:hAnsi="Arial" w:cs="Arial"/>
-        </w:rPr>
-        <w:tab/>
-        <w:t>92</w:t>
-      </w:r>
-    </w:p>
-    <w:p>
-      <w:pPr>
-        <w:tabs>
-          <w:tab w:val="left" w:leader="dot" w:pos="7513"/>
-          <w:tab w:val="right" w:pos="7938"/>
-        </w:tabs>
-        <w:rPr>
-          <w:rFonts w:ascii="Arial" w:hAnsi="Arial" w:cs="Arial"/>
-        </w:rPr>
-      </w:pPr>
-      <w:r>
-        <w:rPr>
-          <w:rFonts w:ascii="Arial" w:hAnsi="Arial" w:cs="Arial"/>
-        </w:rPr>
-        <w:t>Gambar 3.164</w:t>
-      </w:r>
-      <w:r>
-        <w:rPr>
-          <w:rFonts w:ascii="Arial" w:hAnsi="Arial" w:cs="Arial"/>
-        </w:rPr>
-        <w:t>.</w:t>
-      </w:r>
-      <w:r>
-        <w:rPr>
-          <w:rFonts w:ascii="Arial" w:hAnsi="Arial" w:cs="Arial"/>
-        </w:rPr>
-        <w:t xml:space="preserve"> </w:t>
-      </w:r>
-      <w:r>
-        <w:rPr>
-          <w:rFonts w:ascii="Arial" w:hAnsi="Arial" w:cs="Arial"/>
-          <w:i/>
-        </w:rPr>
-        <w:t>Event</w:t>
-      </w:r>
-      <w:r>
-        <w:rPr>
-          <w:rFonts w:ascii="Arial" w:hAnsi="Arial" w:cs="Arial"/>
-        </w:rPr>
-        <w:t xml:space="preserve"> Klik Tombol Export</w:t>
-      </w:r>
-      <w:r>
-        <w:rPr>
-          <w:rFonts w:ascii="Arial" w:hAnsi="Arial" w:cs="Arial"/>
-        </w:rPr>
-        <w:tab/>
-      </w:r>
-      <w:r>
-        <w:rPr>
-          <w:rFonts w:ascii="Arial" w:hAnsi="Arial" w:cs="Arial"/>
-        </w:rPr>
-        <w:tab/>
-        <w:t>92</w:t>
-      </w:r>
-    </w:p>
-    <w:p>
-      <w:pPr>
-        <w:tabs>
-          <w:tab w:val="left" w:leader="dot" w:pos="7513"/>
-          <w:tab w:val="right" w:pos="7938"/>
-        </w:tabs>
-        <w:rPr>
-          <w:rFonts w:ascii="Arial" w:hAnsi="Arial" w:cs="Arial"/>
-        </w:rPr>
-      </w:pPr>
-      <w:r>
-        <w:rPr>
-          <w:rFonts w:ascii="Arial" w:hAnsi="Arial" w:cs="Arial"/>
-        </w:rPr>
-        <w:t>Gambar 3.165</w:t>
-      </w:r>
-      <w:r>
-        <w:rPr>
-          <w:rFonts w:ascii="Arial" w:hAnsi="Arial" w:cs="Arial"/>
-        </w:rPr>
-        <w:t>.</w:t>
-      </w:r>
-      <w:r>
-        <w:rPr>
-          <w:rFonts w:ascii="Arial" w:hAnsi="Arial" w:cs="Arial"/>
-        </w:rPr>
-        <w:t xml:space="preserve"> </w:t>
-      </w:r>
-      <w:r>
-        <w:rPr>
-          <w:rFonts w:ascii="Arial" w:hAnsi="Arial" w:cs="Arial"/>
-          <w:i/>
-        </w:rPr>
-        <w:t>Function</w:t>
-      </w:r>
-      <w:r>
-        <w:rPr>
-          <w:rFonts w:ascii="Arial" w:hAnsi="Arial" w:cs="Arial"/>
-        </w:rPr>
-        <w:t xml:space="preserve"> Export Excel Data Input</w:t>
-      </w:r>
-      <w:r>
-        <w:rPr>
-          <w:rFonts w:ascii="Arial" w:hAnsi="Arial" w:cs="Arial"/>
-        </w:rPr>
-        <w:tab/>
-      </w:r>
-      <w:r>
-        <w:rPr>
-          <w:rFonts w:ascii="Arial" w:hAnsi="Arial" w:cs="Arial"/>
-        </w:rPr>
-        <w:tab/>
-        <w:t>92</w:t>
-      </w:r>
-    </w:p>
-    <w:p>
-      <w:pPr>
-        <w:tabs>
-          <w:tab w:val="left" w:leader="dot" w:pos="7513"/>
-          <w:tab w:val="right" w:pos="7938"/>
-        </w:tabs>
-        <w:rPr>
-          <w:rFonts w:ascii="Arial" w:hAnsi="Arial" w:cs="Arial"/>
-        </w:rPr>
-      </w:pPr>
-      <w:r>
-        <w:rPr>
-          <w:rFonts w:ascii="Arial" w:hAnsi="Arial" w:cs="Arial"/>
-        </w:rPr>
-        <w:t>Gambar 3.166</w:t>
-      </w:r>
-      <w:r>
-        <w:rPr>
-          <w:rFonts w:ascii="Arial" w:hAnsi="Arial" w:cs="Arial"/>
-        </w:rPr>
-        <w:t>.</w:t>
-      </w:r>
-      <w:r>
-        <w:rPr>
-          <w:rFonts w:ascii="Arial" w:hAnsi="Arial" w:cs="Arial"/>
-        </w:rPr>
-        <w:t xml:space="preserve"> </w:t>
-      </w:r>
-      <w:r>
-        <w:rPr>
-          <w:rFonts w:ascii="Arial" w:hAnsi="Arial" w:cs="Arial"/>
-          <w:i/>
-        </w:rPr>
-        <w:t>Routes</w:t>
-      </w:r>
-      <w:r>
-        <w:rPr>
-          <w:rFonts w:ascii="Arial" w:hAnsi="Arial" w:cs="Arial"/>
-        </w:rPr>
-        <w:t xml:space="preserve"> Menu Inquiries</w:t>
-      </w:r>
-      <w:r>
-        <w:rPr>
-          <w:rFonts w:ascii="Arial" w:hAnsi="Arial" w:cs="Arial"/>
-        </w:rPr>
-        <w:tab/>
-      </w:r>
-      <w:r>
-        <w:rPr>
-          <w:rFonts w:ascii="Arial" w:hAnsi="Arial" w:cs="Arial"/>
-        </w:rPr>
-        <w:tab/>
-        <w:t>93</w:t>
-      </w:r>
-    </w:p>
-    <w:p>
-      <w:pPr>
-        <w:tabs>
-          <w:tab w:val="left" w:leader="dot" w:pos="7513"/>
-          <w:tab w:val="right" w:pos="7938"/>
-        </w:tabs>
-        <w:rPr>
-          <w:rFonts w:ascii="Arial" w:hAnsi="Arial" w:cs="Arial"/>
-        </w:rPr>
-      </w:pPr>
-      <w:r>
-        <w:rPr>
-          <w:rFonts w:ascii="Arial" w:hAnsi="Arial" w:cs="Arial"/>
-        </w:rPr>
-        <w:t>Gambar 3.167</w:t>
-      </w:r>
-      <w:r>
-        <w:rPr>
-          <w:rFonts w:ascii="Arial" w:hAnsi="Arial" w:cs="Arial"/>
-        </w:rPr>
-        <w:t>.</w:t>
-      </w:r>
-      <w:r>
-        <w:rPr>
-          <w:rFonts w:ascii="Arial" w:hAnsi="Arial" w:cs="Arial"/>
-        </w:rPr>
-        <w:t xml:space="preserve"> </w:t>
-      </w:r>
-      <w:r>
-        <w:rPr>
-          <w:rFonts w:ascii="Arial" w:hAnsi="Arial" w:cs="Arial"/>
-          <w:i/>
-        </w:rPr>
-        <w:t>Function</w:t>
-      </w:r>
-      <w:r>
-        <w:rPr>
-          <w:rFonts w:ascii="Arial" w:hAnsi="Arial" w:cs="Arial"/>
-        </w:rPr>
-        <w:t xml:space="preserve"> Memanggil </w:t>
-      </w:r>
-      <w:r>
-        <w:rPr>
-          <w:rFonts w:ascii="Arial" w:hAnsi="Arial" w:cs="Arial"/>
-          <w:i/>
-        </w:rPr>
-        <w:t>View</w:t>
-      </w:r>
-      <w:r>
-        <w:rPr>
-          <w:rFonts w:ascii="Arial" w:hAnsi="Arial" w:cs="Arial"/>
-        </w:rPr>
-        <w:t xml:space="preserve"> Menu Inquiries</w:t>
-      </w:r>
-      <w:r>
-        <w:rPr>
-          <w:rFonts w:ascii="Arial" w:hAnsi="Arial" w:cs="Arial"/>
-        </w:rPr>
-        <w:tab/>
-      </w:r>
-      <w:r>
-        <w:rPr>
-          <w:rFonts w:ascii="Arial" w:hAnsi="Arial" w:cs="Arial"/>
-        </w:rPr>
-        <w:tab/>
-        <w:t>93</w:t>
-      </w:r>
-    </w:p>
-    <w:p>
-      <w:pPr>
-        <w:tabs>
-          <w:tab w:val="left" w:leader="dot" w:pos="7513"/>
-          <w:tab w:val="right" w:pos="7938"/>
-        </w:tabs>
+        <w:jc w:val="both"/>
         <w:rPr>
           <w:rFonts w:ascii="Arial" w:hAnsi="Arial" w:cs="Arial"/>
         </w:rPr>
@@ -7000,6 +8207,12 @@
         <w:rPr>
           <w:rFonts w:ascii="Arial" w:hAnsi="Arial" w:cs="Arial"/>
         </w:rPr>
+        <w:t xml:space="preserve"> </w:t>
+      </w:r>
+      <w:r>
+        <w:rPr>
+          <w:rFonts w:ascii="Arial" w:hAnsi="Arial" w:cs="Arial"/>
+        </w:rPr>
         <w:tab/>
       </w:r>
       <w:r>
@@ -7016,6 +8229,7 @@
           <w:tab w:val="left" w:leader="dot" w:pos="7513"/>
           <w:tab w:val="right" w:pos="7938"/>
         </w:tabs>
+        <w:jc w:val="both"/>
         <w:rPr>
           <w:rFonts w:ascii="Arial" w:hAnsi="Arial" w:cs="Arial"/>
         </w:rPr>
@@ -7068,6 +8282,12 @@
         <w:rPr>
           <w:rFonts w:ascii="Arial" w:hAnsi="Arial" w:cs="Arial"/>
         </w:rPr>
+        <w:t xml:space="preserve"> </w:t>
+      </w:r>
+      <w:r>
+        <w:rPr>
+          <w:rFonts w:ascii="Arial" w:hAnsi="Arial" w:cs="Arial"/>
+        </w:rPr>
         <w:tab/>
       </w:r>
       <w:r>
@@ -7084,6 +8304,7 @@
           <w:tab w:val="left" w:leader="dot" w:pos="7513"/>
           <w:tab w:val="right" w:pos="7938"/>
         </w:tabs>
+        <w:jc w:val="both"/>
         <w:rPr>
           <w:rFonts w:ascii="Arial" w:hAnsi="Arial" w:cs="Arial"/>
         </w:rPr>
@@ -7129,6 +8350,12 @@
         <w:rPr>
           <w:rFonts w:ascii="Arial" w:hAnsi="Arial" w:cs="Arial"/>
         </w:rPr>
+        <w:t xml:space="preserve"> </w:t>
+      </w:r>
+      <w:r>
+        <w:rPr>
+          <w:rFonts w:ascii="Arial" w:hAnsi="Arial" w:cs="Arial"/>
+        </w:rPr>
         <w:tab/>
       </w:r>
       <w:r>
@@ -7145,6 +8372,7 @@
           <w:tab w:val="left" w:leader="dot" w:pos="7513"/>
           <w:tab w:val="right" w:pos="7938"/>
         </w:tabs>
+        <w:jc w:val="both"/>
         <w:rPr>
           <w:rFonts w:ascii="Arial" w:hAnsi="Arial" w:cs="Arial"/>
         </w:rPr>
@@ -7177,6 +8405,12 @@
         <w:rPr>
           <w:rFonts w:ascii="Arial" w:hAnsi="Arial" w:cs="Arial"/>
         </w:rPr>
+        <w:t xml:space="preserve"> </w:t>
+      </w:r>
+      <w:r>
+        <w:rPr>
+          <w:rFonts w:ascii="Arial" w:hAnsi="Arial" w:cs="Arial"/>
+        </w:rPr>
         <w:tab/>
       </w:r>
       <w:r>
@@ -7193,6 +8427,7 @@
           <w:tab w:val="left" w:leader="dot" w:pos="7513"/>
           <w:tab w:val="right" w:pos="7938"/>
         </w:tabs>
+        <w:jc w:val="both"/>
         <w:rPr>
           <w:rFonts w:ascii="Arial" w:hAnsi="Arial" w:cs="Arial"/>
         </w:rPr>
@@ -7232,6 +8467,12 @@
         <w:rPr>
           <w:rFonts w:ascii="Arial" w:hAnsi="Arial" w:cs="Arial"/>
         </w:rPr>
+        <w:t xml:space="preserve"> </w:t>
+      </w:r>
+      <w:r>
+        <w:rPr>
+          <w:rFonts w:ascii="Arial" w:hAnsi="Arial" w:cs="Arial"/>
+        </w:rPr>
         <w:tab/>
       </w:r>
       <w:r>
@@ -7248,6 +8489,7 @@
           <w:tab w:val="left" w:leader="dot" w:pos="7513"/>
           <w:tab w:val="right" w:pos="7938"/>
         </w:tabs>
+        <w:jc w:val="both"/>
         <w:rPr>
           <w:rFonts w:ascii="Arial" w:hAnsi="Arial" w:cs="Arial"/>
         </w:rPr>
@@ -7280,6 +8522,12 @@
         <w:rPr>
           <w:rFonts w:ascii="Arial" w:hAnsi="Arial" w:cs="Arial"/>
         </w:rPr>
+        <w:t xml:space="preserve"> </w:t>
+      </w:r>
+      <w:r>
+        <w:rPr>
+          <w:rFonts w:ascii="Arial" w:hAnsi="Arial" w:cs="Arial"/>
+        </w:rPr>
         <w:tab/>
       </w:r>
       <w:r>
@@ -7296,6 +8544,7 @@
           <w:tab w:val="left" w:leader="dot" w:pos="7513"/>
           <w:tab w:val="right" w:pos="7938"/>
         </w:tabs>
+        <w:jc w:val="both"/>
         <w:rPr>
           <w:rFonts w:ascii="Arial" w:hAnsi="Arial" w:cs="Arial"/>
         </w:rPr>
@@ -7335,6 +8584,12 @@
         <w:rPr>
           <w:rFonts w:ascii="Arial" w:hAnsi="Arial" w:cs="Arial"/>
         </w:rPr>
+        <w:t xml:space="preserve"> </w:t>
+      </w:r>
+      <w:r>
+        <w:rPr>
+          <w:rFonts w:ascii="Arial" w:hAnsi="Arial" w:cs="Arial"/>
+        </w:rPr>
         <w:tab/>
       </w:r>
       <w:r>
@@ -7351,6 +8606,7 @@
           <w:tab w:val="left" w:leader="dot" w:pos="7513"/>
           <w:tab w:val="right" w:pos="7938"/>
         </w:tabs>
+        <w:jc w:val="both"/>
         <w:rPr>
           <w:rFonts w:ascii="Arial" w:hAnsi="Arial" w:cs="Arial"/>
         </w:rPr>
@@ -7390,6 +8646,12 @@
         <w:rPr>
           <w:rFonts w:ascii="Arial" w:hAnsi="Arial" w:cs="Arial"/>
         </w:rPr>
+        <w:t xml:space="preserve"> </w:t>
+      </w:r>
+      <w:r>
+        <w:rPr>
+          <w:rFonts w:ascii="Arial" w:hAnsi="Arial" w:cs="Arial"/>
+        </w:rPr>
         <w:tab/>
       </w:r>
       <w:r>
@@ -7406,6 +8668,7 @@
           <w:tab w:val="left" w:leader="dot" w:pos="7513"/>
           <w:tab w:val="right" w:pos="7938"/>
         </w:tabs>
+        <w:jc w:val="both"/>
         <w:rPr>
           <w:rFonts w:ascii="Arial" w:hAnsi="Arial" w:cs="Arial"/>
         </w:rPr>
@@ -7438,6 +8701,12 @@
         <w:rPr>
           <w:rFonts w:ascii="Arial" w:hAnsi="Arial" w:cs="Arial"/>
         </w:rPr>
+        <w:t xml:space="preserve"> </w:t>
+      </w:r>
+      <w:r>
+        <w:rPr>
+          <w:rFonts w:ascii="Arial" w:hAnsi="Arial" w:cs="Arial"/>
+        </w:rPr>
         <w:tab/>
       </w:r>
       <w:r>
@@ -7454,6 +8723,7 @@
           <w:tab w:val="left" w:leader="dot" w:pos="7513"/>
           <w:tab w:val="right" w:pos="7938"/>
         </w:tabs>
+        <w:jc w:val="both"/>
         <w:rPr>
           <w:rFonts w:ascii="Arial" w:hAnsi="Arial" w:cs="Arial"/>
         </w:rPr>
@@ -7493,6 +8763,12 @@
         <w:rPr>
           <w:rFonts w:ascii="Arial" w:hAnsi="Arial" w:cs="Arial"/>
         </w:rPr>
+        <w:t xml:space="preserve"> </w:t>
+      </w:r>
+      <w:r>
+        <w:rPr>
+          <w:rFonts w:ascii="Arial" w:hAnsi="Arial" w:cs="Arial"/>
+        </w:rPr>
         <w:tab/>
       </w:r>
       <w:r>
@@ -7509,6 +8785,7 @@
           <w:tab w:val="left" w:leader="dot" w:pos="7513"/>
           <w:tab w:val="right" w:pos="7938"/>
         </w:tabs>
+        <w:jc w:val="both"/>
         <w:rPr>
           <w:rFonts w:ascii="Arial" w:hAnsi="Arial" w:cs="Arial"/>
         </w:rPr>
@@ -7554,6 +8831,12 @@
         <w:rPr>
           <w:rFonts w:ascii="Arial" w:hAnsi="Arial" w:cs="Arial"/>
         </w:rPr>
+        <w:t xml:space="preserve"> </w:t>
+      </w:r>
+      <w:r>
+        <w:rPr>
+          <w:rFonts w:ascii="Arial" w:hAnsi="Arial" w:cs="Arial"/>
+        </w:rPr>
         <w:tab/>
       </w:r>
       <w:r>
@@ -7570,6 +8853,7 @@
           <w:tab w:val="left" w:leader="dot" w:pos="7513"/>
           <w:tab w:val="right" w:pos="7938"/>
         </w:tabs>
+        <w:jc w:val="both"/>
         <w:rPr>
           <w:rFonts w:ascii="Arial" w:hAnsi="Arial" w:cs="Arial"/>
         </w:rPr>
@@ -7602,6 +8886,12 @@
         <w:rPr>
           <w:rFonts w:ascii="Arial" w:hAnsi="Arial" w:cs="Arial"/>
         </w:rPr>
+        <w:t xml:space="preserve"> </w:t>
+      </w:r>
+      <w:r>
+        <w:rPr>
+          <w:rFonts w:ascii="Arial" w:hAnsi="Arial" w:cs="Arial"/>
+        </w:rPr>
         <w:tab/>
       </w:r>
       <w:r>
@@ -7618,6 +8908,7 @@
           <w:tab w:val="left" w:leader="dot" w:pos="7513"/>
           <w:tab w:val="right" w:pos="7938"/>
         </w:tabs>
+        <w:jc w:val="both"/>
         <w:rPr>
           <w:rFonts w:ascii="Arial" w:hAnsi="Arial" w:cs="Arial"/>
         </w:rPr>
@@ -7670,6 +8961,12 @@
         <w:rPr>
           <w:rFonts w:ascii="Arial" w:hAnsi="Arial" w:cs="Arial"/>
         </w:rPr>
+        <w:t xml:space="preserve"> </w:t>
+      </w:r>
+      <w:r>
+        <w:rPr>
+          <w:rFonts w:ascii="Arial" w:hAnsi="Arial" w:cs="Arial"/>
+        </w:rPr>
         <w:tab/>
       </w:r>
       <w:r>
@@ -7686,6 +8983,7 @@
           <w:tab w:val="left" w:leader="dot" w:pos="7513"/>
           <w:tab w:val="right" w:pos="7938"/>
         </w:tabs>
+        <w:jc w:val="both"/>
         <w:rPr>
           <w:rFonts w:ascii="Arial" w:hAnsi="Arial" w:cs="Arial"/>
         </w:rPr>
@@ -7738,6 +9036,12 @@
         <w:rPr>
           <w:rFonts w:ascii="Arial" w:hAnsi="Arial" w:cs="Arial"/>
         </w:rPr>
+        <w:t xml:space="preserve"> </w:t>
+      </w:r>
+      <w:r>
+        <w:rPr>
+          <w:rFonts w:ascii="Arial" w:hAnsi="Arial" w:cs="Arial"/>
+        </w:rPr>
         <w:tab/>
       </w:r>
       <w:r>
@@ -7754,6 +9058,7 @@
           <w:tab w:val="left" w:leader="dot" w:pos="7513"/>
           <w:tab w:val="right" w:pos="7938"/>
         </w:tabs>
+        <w:jc w:val="both"/>
         <w:rPr>
           <w:rFonts w:ascii="Arial" w:hAnsi="Arial" w:cs="Arial"/>
         </w:rPr>
@@ -7799,6 +9104,12 @@
         <w:rPr>
           <w:rFonts w:ascii="Arial" w:hAnsi="Arial" w:cs="Arial"/>
         </w:rPr>
+        <w:t xml:space="preserve"> </w:t>
+      </w:r>
+      <w:r>
+        <w:rPr>
+          <w:rFonts w:ascii="Arial" w:hAnsi="Arial" w:cs="Arial"/>
+        </w:rPr>
         <w:tab/>
       </w:r>
       <w:r>
@@ -7815,6 +9126,7 @@
           <w:tab w:val="left" w:leader="dot" w:pos="7513"/>
           <w:tab w:val="right" w:pos="7938"/>
         </w:tabs>
+        <w:jc w:val="both"/>
         <w:rPr>
           <w:rFonts w:ascii="Arial" w:hAnsi="Arial" w:cs="Arial"/>
         </w:rPr>
@@ -7867,6 +9179,12 @@
         <w:rPr>
           <w:rFonts w:ascii="Arial" w:hAnsi="Arial" w:cs="Arial"/>
         </w:rPr>
+        <w:t xml:space="preserve"> </w:t>
+      </w:r>
+      <w:r>
+        <w:rPr>
+          <w:rFonts w:ascii="Arial" w:hAnsi="Arial" w:cs="Arial"/>
+        </w:rPr>
         <w:tab/>
       </w:r>
       <w:r>
@@ -7883,6 +9201,7 @@
           <w:tab w:val="left" w:leader="dot" w:pos="7513"/>
           <w:tab w:val="right" w:pos="7938"/>
         </w:tabs>
+        <w:jc w:val="both"/>
         <w:rPr>
           <w:rFonts w:ascii="Arial" w:hAnsi="Arial" w:cs="Arial"/>
         </w:rPr>
@@ -7922,6 +9241,12 @@
         <w:rPr>
           <w:rFonts w:ascii="Arial" w:hAnsi="Arial" w:cs="Arial"/>
         </w:rPr>
+        <w:t xml:space="preserve"> </w:t>
+      </w:r>
+      <w:r>
+        <w:rPr>
+          <w:rFonts w:ascii="Arial" w:hAnsi="Arial" w:cs="Arial"/>
+        </w:rPr>
         <w:tab/>
       </w:r>
       <w:r>
@@ -7938,6 +9263,7 @@
           <w:tab w:val="left" w:leader="dot" w:pos="7513"/>
           <w:tab w:val="right" w:pos="7938"/>
         </w:tabs>
+        <w:jc w:val="both"/>
         <w:rPr>
           <w:rFonts w:ascii="Arial" w:hAnsi="Arial" w:cs="Arial"/>
         </w:rPr>
@@ -7977,6 +9303,12 @@
         <w:rPr>
           <w:rFonts w:ascii="Arial" w:hAnsi="Arial" w:cs="Arial"/>
         </w:rPr>
+        <w:t xml:space="preserve"> </w:t>
+      </w:r>
+      <w:r>
+        <w:rPr>
+          <w:rFonts w:ascii="Arial" w:hAnsi="Arial" w:cs="Arial"/>
+        </w:rPr>
         <w:tab/>
       </w:r>
       <w:r>
@@ -7993,6 +9325,7 @@
           <w:tab w:val="left" w:leader="dot" w:pos="7513"/>
           <w:tab w:val="right" w:pos="7938"/>
         </w:tabs>
+        <w:jc w:val="both"/>
         <w:rPr>
           <w:rFonts w:ascii="Arial" w:hAnsi="Arial" w:cs="Arial"/>
         </w:rPr>
@@ -8038,6 +9371,12 @@
         <w:rPr>
           <w:rFonts w:ascii="Arial" w:hAnsi="Arial" w:cs="Arial"/>
         </w:rPr>
+        <w:t xml:space="preserve"> </w:t>
+      </w:r>
+      <w:r>
+        <w:rPr>
+          <w:rFonts w:ascii="Arial" w:hAnsi="Arial" w:cs="Arial"/>
+        </w:rPr>
         <w:tab/>
       </w:r>
       <w:r>
@@ -8054,6 +9393,7 @@
           <w:tab w:val="left" w:leader="dot" w:pos="7513"/>
           <w:tab w:val="right" w:pos="7938"/>
         </w:tabs>
+        <w:jc w:val="both"/>
         <w:rPr>
           <w:rFonts w:ascii="Arial" w:hAnsi="Arial" w:cs="Arial"/>
         </w:rPr>
@@ -8081,6 +9421,12 @@
           <w:rFonts w:ascii="Arial" w:hAnsi="Arial" w:cs="Arial"/>
         </w:rPr>
         <w:t>Tampilan Tabel Data Series</w:t>
+      </w:r>
+      <w:r>
+        <w:rPr>
+          <w:rFonts w:ascii="Arial" w:hAnsi="Arial" w:cs="Arial"/>
+        </w:rPr>
+        <w:t xml:space="preserve"> </w:t>
       </w:r>
       <w:r>
         <w:rPr>
@@ -8154,7 +9500,7 @@
             <w:rPr>
               <w:noProof/>
             </w:rPr>
-            <w:t>xvii</w:t>
+            <w:t>xiii</w:t>
           </w:r>
         </w:fldSimple>
       </w:p>
